--- a/labs/lab15/report/report.docx
+++ b/labs/lab15/report/report.docx
@@ -7,31 +7,19 @@
         <w:pStyle w:val="Title"/>
       </w:pPr>
       <w:r>
-        <w:t xml:space="preserve">Шаблон</w:t>
-      </w:r>
-      <w:r>
-        <w:t xml:space="preserve"> </w:t>
-      </w:r>
-      <w:r>
-        <w:t xml:space="preserve">отчёта</w:t>
-      </w:r>
-      <w:r>
-        <w:t xml:space="preserve"> </w:t>
-      </w:r>
-      <w:r>
-        <w:t xml:space="preserve">по</w:t>
-      </w:r>
-      <w:r>
-        <w:t xml:space="preserve"> </w:t>
-      </w:r>
-      <w:r>
-        <w:t xml:space="preserve">лабораторной</w:t>
-      </w:r>
-      <w:r>
-        <w:t xml:space="preserve"> </w:t>
-      </w:r>
-      <w:r>
-        <w:t xml:space="preserve">работе</w:t>
+        <w:t xml:space="preserve">Лабораторная</w:t>
+      </w:r>
+      <w:r>
+        <w:t xml:space="preserve"> </w:t>
+      </w:r>
+      <w:r>
+        <w:t xml:space="preserve">работа</w:t>
+      </w:r>
+      <w:r>
+        <w:t xml:space="preserve"> </w:t>
+      </w:r>
+      <w:r>
+        <w:t xml:space="preserve">№13</w:t>
       </w:r>
     </w:p>
     <w:p>
@@ -39,13 +27,7 @@
         <w:pStyle w:val="Subtitle"/>
       </w:pPr>
       <w:r>
-        <w:t xml:space="preserve">Простейший</w:t>
-      </w:r>
-      <w:r>
-        <w:t xml:space="preserve"> </w:t>
-      </w:r>
-      <w:r>
-        <w:t xml:space="preserve">вариант</w:t>
+        <w:t xml:space="preserve">НКАбд-01-22</w:t>
       </w:r>
     </w:p>
     <w:p>
@@ -53,19 +35,19 @@
         <w:pStyle w:val="Author"/>
       </w:pPr>
       <w:r>
-        <w:t xml:space="preserve">Дмитрий</w:t>
-      </w:r>
-      <w:r>
-        <w:t xml:space="preserve"> </w:t>
-      </w:r>
-      <w:r>
-        <w:t xml:space="preserve">Сергеевич</w:t>
-      </w:r>
-      <w:r>
-        <w:t xml:space="preserve"> </w:t>
-      </w:r>
-      <w:r>
-        <w:t xml:space="preserve">Кулябов</w:t>
+        <w:t xml:space="preserve">Никита</w:t>
+      </w:r>
+      <w:r>
+        <w:t xml:space="preserve"> </w:t>
+      </w:r>
+      <w:r>
+        <w:t xml:space="preserve">Михайлович</w:t>
+      </w:r>
+      <w:r>
+        <w:t xml:space="preserve"> </w:t>
+      </w:r>
+      <w:r>
+        <w:t xml:space="preserve">Демидович</w:t>
       </w:r>
     </w:p>
     <w:sdt>
@@ -117,45 +99,7 @@
         <w:pStyle w:val="FirstParagraph"/>
       </w:pPr>
       <w:r>
-        <w:t xml:space="preserve">Здесь приводится формулировка цели лабораторной работы. Формулировки</w:t>
-      </w:r>
-      <w:r>
-        <w:t xml:space="preserve"> </w:t>
-      </w:r>
-      <w:r>
-        <w:t xml:space="preserve">цели для каждой лабораторной работы приведены в методических</w:t>
-      </w:r>
-      <w:r>
-        <w:t xml:space="preserve"> </w:t>
-      </w:r>
-      <w:r>
-        <w:t xml:space="preserve">указаниях.</w:t>
-      </w:r>
-    </w:p>
-    <w:p>
-      <w:pPr>
-        <w:pStyle w:val="BodyText"/>
-      </w:pPr>
-      <w:r>
-        <w:t xml:space="preserve">Цель данного шаблона — максимально упростить подготовку отчётов по</w:t>
-      </w:r>
-      <w:r>
-        <w:t xml:space="preserve"> </w:t>
-      </w:r>
-      <w:r>
-        <w:t xml:space="preserve">лабораторным работам. Модифицируя данный шаблон, студенты смогут без</w:t>
-      </w:r>
-      <w:r>
-        <w:t xml:space="preserve"> </w:t>
-      </w:r>
-      <w:r>
-        <w:t xml:space="preserve">труда подготовить отчёт по лабораторным работам, а также познакомиться</w:t>
-      </w:r>
-      <w:r>
-        <w:t xml:space="preserve"> </w:t>
-      </w:r>
-      <w:r>
-        <w:t xml:space="preserve">с основными возможностями разметки Markdown.</w:t>
+        <w:t xml:space="preserve">Приобрести простейшие навыки разработки, анализа, тестирования и отладки приложений в ОС типа UNIX/Linux на примере создания на языке программирования С калькулятора с простейшими функциями.</w:t>
       </w:r>
     </w:p>
     <w:bookmarkEnd w:id="20"/>
@@ -179,20 +123,410 @@
     </w:p>
     <w:p>
       <w:pPr>
+        <w:numPr>
+          <w:ilvl w:val="0"/>
+          <w:numId w:val="1001"/>
+        </w:numPr>
+      </w:pPr>
+      <w:r>
+        <w:t xml:space="preserve">В домашнем каталоге создайте подкаталог ~/work/os/lab_prog.</w:t>
+      </w:r>
+    </w:p>
+    <w:p>
+      <w:pPr>
+        <w:numPr>
+          <w:ilvl w:val="0"/>
+          <w:numId w:val="1001"/>
+        </w:numPr>
+      </w:pPr>
+      <w:r>
+        <w:t xml:space="preserve">Создайте в нём файлы: calculate.h, calculate.c, main.c.</w:t>
+      </w:r>
+    </w:p>
+    <w:p>
+      <w:pPr>
         <w:pStyle w:val="FirstParagraph"/>
       </w:pPr>
       <w:r>
-        <w:t xml:space="preserve">Здесь приводится описание задания в соответствии с рекомендациями</w:t>
-      </w:r>
-      <w:r>
-        <w:t xml:space="preserve"> </w:t>
-      </w:r>
-      <w:r>
-        <w:t xml:space="preserve">методического пособия и выданным вариантом.</w:t>
+        <w:t xml:space="preserve">Это будет примитивнейший калькулятор, способный складывать, вычитать, умножать и делить, возводить число в степень, брать квадратный корень, вычислять sin, cos, tan. При запуске он будет запрашивать первое число, операцию, второе число. После этого программа выведет результат и остановится.</w:t>
+      </w:r>
+    </w:p>
+    <w:p>
+      <w:pPr>
+        <w:numPr>
+          <w:ilvl w:val="0"/>
+          <w:numId w:val="1002"/>
+        </w:numPr>
+      </w:pPr>
+      <w:r>
+        <w:t xml:space="preserve">Выполните компиляцию программы посредством gcc.</w:t>
+      </w:r>
+    </w:p>
+    <w:p>
+      <w:pPr>
+        <w:numPr>
+          <w:ilvl w:val="0"/>
+          <w:numId w:val="1002"/>
+        </w:numPr>
+      </w:pPr>
+      <w:r>
+        <w:t xml:space="preserve">При необходимости исправьте синтаксические ошибки.</w:t>
+      </w:r>
+    </w:p>
+    <w:p>
+      <w:pPr>
+        <w:numPr>
+          <w:ilvl w:val="0"/>
+          <w:numId w:val="1002"/>
+        </w:numPr>
+      </w:pPr>
+      <w:r>
+        <w:t xml:space="preserve">Создайте Makefile.</w:t>
+      </w:r>
+    </w:p>
+    <w:p>
+      <w:pPr>
+        <w:numPr>
+          <w:ilvl w:val="0"/>
+          <w:numId w:val="1002"/>
+        </w:numPr>
+      </w:pPr>
+      <w:r>
+        <w:t xml:space="preserve">С помощью gdb выполните отладку программы calcul (перед использованием gdb</w:t>
+      </w:r>
+      <w:r>
+        <w:t xml:space="preserve"> </w:t>
+      </w:r>
+      <w:r>
+        <w:t xml:space="preserve">исправьте Makefile):</w:t>
+      </w:r>
+    </w:p>
+    <w:p>
+      <w:pPr>
+        <w:numPr>
+          <w:ilvl w:val="1"/>
+          <w:numId w:val="1003"/>
+        </w:numPr>
+        <w:pStyle w:val="Compact"/>
+      </w:pPr>
+      <w:r>
+        <w:t xml:space="preserve">Запустите отладчик GDB, загрузив в него программу для отладки:</w:t>
+      </w:r>
+    </w:p>
+    <w:p>
+      <w:pPr>
+        <w:pStyle w:val="FirstParagraph"/>
+      </w:pPr>
+      <w:r>
+        <w:rPr>
+          <w:rStyle w:val="VerbatimChar"/>
+        </w:rPr>
+        <w:t xml:space="preserve">gdb ./calcul</w:t>
+      </w:r>
+    </w:p>
+    <w:p>
+      <w:pPr>
+        <w:numPr>
+          <w:ilvl w:val="0"/>
+          <w:numId w:val="1004"/>
+        </w:numPr>
+      </w:pPr>
+      <w:r>
+        <w:t xml:space="preserve">Для запуска программы внутри отладчика введите команду</w:t>
+      </w:r>
+      <w:r>
+        <w:t xml:space="preserve"> </w:t>
+      </w:r>
+      <w:r>
+        <w:rPr>
+          <w:rStyle w:val="VerbatimChar"/>
+        </w:rPr>
+        <w:t xml:space="preserve">run</w:t>
+      </w:r>
+      <w:r>
+        <w:t xml:space="preserve">.</w:t>
+      </w:r>
+    </w:p>
+    <w:p>
+      <w:pPr>
+        <w:numPr>
+          <w:ilvl w:val="0"/>
+          <w:numId w:val="1004"/>
+        </w:numPr>
+      </w:pPr>
+      <w:r>
+        <w:t xml:space="preserve">Для постраничного (по 9 строк) просмотра исходного код используйте команду:</w:t>
+      </w:r>
+    </w:p>
+    <w:p>
+      <w:pPr>
+        <w:pStyle w:val="SourceCode"/>
+      </w:pPr>
+      <w:r>
+        <w:rPr>
+          <w:rStyle w:val="VerbatimChar"/>
+        </w:rPr>
+        <w:t xml:space="preserve">1 list</w:t>
+      </w:r>
+    </w:p>
+    <w:p>
+      <w:pPr>
+        <w:numPr>
+          <w:ilvl w:val="0"/>
+          <w:numId w:val="1005"/>
+        </w:numPr>
+        <w:pStyle w:val="Compact"/>
+      </w:pPr>
+      <w:r>
+        <w:t xml:space="preserve">Для просмотра строк с 12 по 15 основного файла используйте</w:t>
+      </w:r>
+      <w:r>
+        <w:t xml:space="preserve"> </w:t>
+      </w:r>
+      <w:r>
+        <w:rPr>
+          <w:rStyle w:val="VerbatimChar"/>
+        </w:rPr>
+        <w:t xml:space="preserve">list</w:t>
+      </w:r>
+      <w:r>
+        <w:t xml:space="preserve"> </w:t>
+      </w:r>
+      <w:r>
+        <w:t xml:space="preserve">с параметрами:</w:t>
+      </w:r>
+    </w:p>
+    <w:p>
+      <w:pPr>
+        <w:pStyle w:val="FirstParagraph"/>
+      </w:pPr>
+      <w:r>
+        <w:rPr>
+          <w:rStyle w:val="VerbatimChar"/>
+        </w:rPr>
+        <w:t xml:space="preserve">list 12,15</w:t>
+      </w:r>
+    </w:p>
+    <w:p>
+      <w:pPr>
+        <w:numPr>
+          <w:ilvl w:val="0"/>
+          <w:numId w:val="1006"/>
+        </w:numPr>
+        <w:pStyle w:val="Compact"/>
+      </w:pPr>
+      <w:r>
+        <w:t xml:space="preserve">Для просмотра определённых строк не основного файла используйте</w:t>
+      </w:r>
+      <w:r>
+        <w:t xml:space="preserve"> </w:t>
+      </w:r>
+      <w:r>
+        <w:rPr>
+          <w:rStyle w:val="VerbatimChar"/>
+        </w:rPr>
+        <w:t xml:space="preserve">list</w:t>
+      </w:r>
+      <w:r>
+        <w:t xml:space="preserve"> </w:t>
+      </w:r>
+      <w:r>
+        <w:t xml:space="preserve">с параметрами:</w:t>
+      </w:r>
+    </w:p>
+    <w:p>
+      <w:pPr>
+        <w:pStyle w:val="FirstParagraph"/>
+      </w:pPr>
+      <w:r>
+        <w:rPr>
+          <w:rStyle w:val="VerbatimChar"/>
+        </w:rPr>
+        <w:t xml:space="preserve">list calculate.c:20,29</w:t>
+      </w:r>
+    </w:p>
+    <w:p>
+      <w:pPr>
+        <w:numPr>
+          <w:ilvl w:val="0"/>
+          <w:numId w:val="1007"/>
+        </w:numPr>
+        <w:pStyle w:val="Compact"/>
+      </w:pPr>
+      <w:r>
+        <w:t xml:space="preserve">Установите точку останова в файле calculate.c на строке номер 21:</w:t>
+      </w:r>
+    </w:p>
+    <w:p>
+      <w:pPr>
+        <w:pStyle w:val="FirstParagraph"/>
+      </w:pPr>
+      <w:r>
+        <w:rPr>
+          <w:rStyle w:val="VerbatimChar"/>
+        </w:rPr>
+        <w:t xml:space="preserve">list calculate.c:20,27 break 21</w:t>
+      </w:r>
+    </w:p>
+    <w:p>
+      <w:pPr>
+        <w:numPr>
+          <w:ilvl w:val="0"/>
+          <w:numId w:val="1008"/>
+        </w:numPr>
+        <w:pStyle w:val="Compact"/>
+      </w:pPr>
+      <w:r>
+        <w:t xml:space="preserve">Выведите информацию об имеющихся в проекте точках останова:</w:t>
+      </w:r>
+    </w:p>
+    <w:p>
+      <w:pPr>
+        <w:pStyle w:val="FirstParagraph"/>
+      </w:pPr>
+      <w:r>
+        <w:rPr>
+          <w:rStyle w:val="VerbatimChar"/>
+        </w:rPr>
+        <w:t xml:space="preserve">info breakpoints</w:t>
+      </w:r>
+    </w:p>
+    <w:p>
+      <w:pPr>
+        <w:numPr>
+          <w:ilvl w:val="0"/>
+          <w:numId w:val="1009"/>
+        </w:numPr>
+      </w:pPr>
+      <w:r>
+        <w:t xml:space="preserve">Запустите программу внутри отладчика и убедитесь, что программа остановится в момент прохождения точки останова.</w:t>
+      </w:r>
+    </w:p>
+    <w:p>
+      <w:pPr>
+        <w:numPr>
+          <w:ilvl w:val="0"/>
+          <w:numId w:val="1009"/>
+        </w:numPr>
+      </w:pPr>
+      <w:r>
+        <w:t xml:space="preserve">Отладчик выдаст следующую информацию:</w:t>
+      </w:r>
+    </w:p>
+    <w:p>
+      <w:pPr>
+        <w:pStyle w:val="FirstParagraph"/>
+      </w:pPr>
+      <w:r>
+        <w:rPr>
+          <w:rStyle w:val="VerbatimChar"/>
+        </w:rPr>
+        <w:t xml:space="preserve">#0 Calculate (Numeral=5, Operation=0x7fffffffd280 "-")    at calculate.c:21    #1 0x0000000000400b2b in main () at main.c:17</w:t>
+      </w:r>
+    </w:p>
+    <w:p>
+      <w:pPr>
+        <w:pStyle w:val="BodyText"/>
+      </w:pPr>
+      <w:r>
+        <w:t xml:space="preserve">а команда</w:t>
+      </w:r>
+      <w:r>
+        <w:t xml:space="preserve"> </w:t>
+      </w:r>
+      <w:r>
+        <w:rPr>
+          <w:rStyle w:val="VerbatimChar"/>
+        </w:rPr>
+        <w:t xml:space="preserve">backtrace</w:t>
+      </w:r>
+      <w:r>
+        <w:t xml:space="preserve"> </w:t>
+      </w:r>
+      <w:r>
+        <w:t xml:space="preserve">покажет весь стек вызываемых функций от начала программы до текущего места.</w:t>
+      </w:r>
+    </w:p>
+    <w:p>
+      <w:pPr>
+        <w:numPr>
+          <w:ilvl w:val="0"/>
+          <w:numId w:val="1010"/>
+        </w:numPr>
+        <w:pStyle w:val="Compact"/>
+      </w:pPr>
+      <w:r>
+        <w:t xml:space="preserve">Посмотрите, чему равно на этом этапе значение переменной Numeral, введя:</w:t>
+      </w:r>
+    </w:p>
+    <w:p>
+      <w:pPr>
+        <w:pStyle w:val="FirstParagraph"/>
+      </w:pPr>
+      <w:r>
+        <w:rPr>
+          <w:rStyle w:val="VerbatimChar"/>
+        </w:rPr>
+        <w:t xml:space="preserve">print Numeral</w:t>
+      </w:r>
+    </w:p>
+    <w:p>
+      <w:pPr>
+        <w:pStyle w:val="BodyText"/>
+      </w:pPr>
+      <w:r>
+        <w:t xml:space="preserve">На экран должно быть выведено число 5.</w:t>
+      </w:r>
+    </w:p>
+    <w:p>
+      <w:pPr>
+        <w:numPr>
+          <w:ilvl w:val="0"/>
+          <w:numId w:val="1011"/>
+        </w:numPr>
+        <w:pStyle w:val="Compact"/>
+      </w:pPr>
+      <w:r>
+        <w:t xml:space="preserve">Сравните с результатом вывода на экран после использования команды:</w:t>
+      </w:r>
+    </w:p>
+    <w:p>
+      <w:pPr>
+        <w:pStyle w:val="FirstParagraph"/>
+      </w:pPr>
+      <w:r>
+        <w:rPr>
+          <w:rStyle w:val="VerbatimChar"/>
+        </w:rPr>
+        <w:t xml:space="preserve">display Numeral</w:t>
+      </w:r>
+    </w:p>
+    <w:p>
+      <w:pPr>
+        <w:numPr>
+          <w:ilvl w:val="0"/>
+          <w:numId w:val="1012"/>
+        </w:numPr>
+        <w:pStyle w:val="Compact"/>
+      </w:pPr>
+      <w:r>
+        <w:t xml:space="preserve">Уберите точки останова.</w:t>
+      </w:r>
+    </w:p>
+    <w:p>
+      <w:pPr>
+        <w:numPr>
+          <w:ilvl w:val="0"/>
+          <w:numId w:val="1013"/>
+        </w:numPr>
+        <w:pStyle w:val="Compact"/>
+      </w:pPr>
+      <w:r>
+        <w:t xml:space="preserve">С помощью утилиты splint попробуйте проанализировать коды файлов calculate.c и main.c.</w:t>
       </w:r>
     </w:p>
     <w:bookmarkEnd w:id="21"/>
-    <w:bookmarkStart w:id="23" w:name="теоретическое-введение"/>
+    <w:bookmarkStart w:id="22" w:name="теоретическое-введение"/>
     <w:p>
       <w:pPr>
         <w:pStyle w:val="Heading1"/>
@@ -215,7 +549,115 @@
         <w:pStyle w:val="FirstParagraph"/>
       </w:pPr>
       <w:r>
-        <w:t xml:space="preserve">Здесь описываются теоретические аспекты, связанные с выполнением работы.</w:t>
+        <w:t xml:space="preserve">Процесс разработки программного обеспечения обычно разделяется на следующие</w:t>
+      </w:r>
+      <w:r>
+        <w:t xml:space="preserve"> </w:t>
+      </w:r>
+      <w:r>
+        <w:t xml:space="preserve">этапы:</w:t>
+      </w:r>
+    </w:p>
+    <w:p>
+      <w:pPr>
+        <w:numPr>
+          <w:ilvl w:val="0"/>
+          <w:numId w:val="1014"/>
+        </w:numPr>
+      </w:pPr>
+      <w:r>
+        <w:t xml:space="preserve">планирование, включающее сбор и анализ требований к функционалу и другим характеристикам разрабатываемого приложения;</w:t>
+      </w:r>
+    </w:p>
+    <w:p>
+      <w:pPr>
+        <w:numPr>
+          <w:ilvl w:val="0"/>
+          <w:numId w:val="1014"/>
+        </w:numPr>
+      </w:pPr>
+      <w:r>
+        <w:t xml:space="preserve">проектирование, включающее в себя разработку базовых алгоритмов и спецификаций, определение языка программирования;</w:t>
+      </w:r>
+    </w:p>
+    <w:p>
+      <w:pPr>
+        <w:numPr>
+          <w:ilvl w:val="0"/>
+          <w:numId w:val="1014"/>
+        </w:numPr>
+      </w:pPr>
+      <w:r>
+        <w:t xml:space="preserve">непосредственная разработка приложения;</w:t>
+      </w:r>
+    </w:p>
+    <w:p>
+      <w:pPr>
+        <w:numPr>
+          <w:ilvl w:val="0"/>
+          <w:numId w:val="1014"/>
+        </w:numPr>
+      </w:pPr>
+      <w:r>
+        <w:t xml:space="preserve">кодирование — по сути создание исходного текста программы (возможно</w:t>
+      </w:r>
+      <w:r>
+        <w:t xml:space="preserve"> </w:t>
+      </w:r>
+      <w:r>
+        <w:t xml:space="preserve">в нескольких вариантах);</w:t>
+      </w:r>
+    </w:p>
+    <w:p>
+      <w:pPr>
+        <w:numPr>
+          <w:ilvl w:val="0"/>
+          <w:numId w:val="1014"/>
+        </w:numPr>
+      </w:pPr>
+      <w:r>
+        <w:t xml:space="preserve">анализ разработанного кода;</w:t>
+      </w:r>
+    </w:p>
+    <w:p>
+      <w:pPr>
+        <w:numPr>
+          <w:ilvl w:val="0"/>
+          <w:numId w:val="1014"/>
+        </w:numPr>
+      </w:pPr>
+      <w:r>
+        <w:t xml:space="preserve">сборка, компиляция и разработка исполняемого модуля;</w:t>
+      </w:r>
+    </w:p>
+    <w:p>
+      <w:pPr>
+        <w:numPr>
+          <w:ilvl w:val="0"/>
+          <w:numId w:val="1014"/>
+        </w:numPr>
+      </w:pPr>
+      <w:r>
+        <w:t xml:space="preserve">тестирование и отладка, сохранение произведённых изменений;</w:t>
+      </w:r>
+    </w:p>
+    <w:p>
+      <w:pPr>
+        <w:numPr>
+          <w:ilvl w:val="0"/>
+          <w:numId w:val="1014"/>
+        </w:numPr>
+      </w:pPr>
+      <w:r>
+        <w:t xml:space="preserve">документирование.</w:t>
+      </w:r>
+    </w:p>
+    <w:p>
+      <w:pPr>
+        <w:pStyle w:val="FirstParagraph"/>
+      </w:pPr>
+      <w:r>
+        <w:t xml:space="preserve">Для создания исходного текста программы разработчик может воспользоваться любым удобным для него редактором текста: vi, vim, mceditor, emacs, geany и др. После завершения написания исходного кода программы (возможно состоящей из нескольких файлов), необходимо её скомпилировать и получить исполняемый модуль.</w:t>
       </w:r>
     </w:p>
     <w:p>
@@ -223,342 +665,17 @@
         <w:pStyle w:val="BodyText"/>
       </w:pPr>
       <w:r>
-        <w:t xml:space="preserve">Например, в табл.</w:t>
-      </w:r>
-      <w:r>
-        <w:t xml:space="preserve"> </w:t>
-      </w:r>
-      <w:hyperlink w:anchor="tbl:std-dir">
-        <w:r>
-          <w:rPr>
-            <w:rStyle w:val="Hyperlink"/>
-          </w:rPr>
-          <w:t xml:space="preserve">1</w:t>
-        </w:r>
-      </w:hyperlink>
-      <w:r>
-        <w:t xml:space="preserve"> </w:t>
-      </w:r>
-      <w:r>
-        <w:t xml:space="preserve">приведено краткое описание стандартных каталогов Unix.</w:t>
-      </w:r>
-    </w:p>
-    <w:bookmarkStart w:id="0" w:name="tbl:std-dir"/>
-    <w:bookmarkStart w:id="22" w:name="tbl:std-dir"/>
-    <w:p>
-      <w:pPr>
-        <w:pStyle w:val="TableCaption"/>
-      </w:pPr>
-      <w:r>
-        <w:t xml:space="preserve">Table 1: Описание некоторых каталогов файловой системы GNU Linux</w:t>
-      </w:r>
-      <w:r>
-        <w:t xml:space="preserve"> </w:t>
-      </w:r>
-    </w:p>
-    <w:tbl>
-      <w:tblPr>
-        <w:tblStyle w:val="Table"/>
-        <w:tblW w:type="pct" w:w="5000"/>
-        <w:tblLook w:firstRow="1" w:lastRow="0" w:firstColumn="0" w:lastColumn="0" w:noHBand="0" w:noVBand="0" w:val="0020"/>
-        <w:tblCaption w:val="Table 1: Описание некоторых каталогов файловой системы GNU Linux "/>
-      </w:tblPr>
-      <w:tblGrid>
-        <w:gridCol w:w="803"/>
-        <w:gridCol w:w="7116"/>
-      </w:tblGrid>
-      <w:tr>
-        <w:trPr>
-          <w:tblHeader w:val="true"/>
-        </w:trPr>
-        <w:tc>
-          <w:tcPr/>
-          <w:p>
-            <w:pPr>
-              <w:pStyle w:val="Compact"/>
-              <w:jc w:val="left"/>
-            </w:pPr>
-            <w:r>
-              <w:t xml:space="preserve">Имя каталога</w:t>
-            </w:r>
-          </w:p>
-        </w:tc>
-        <w:tc>
-          <w:tcPr/>
-          <w:p>
-            <w:pPr>
-              <w:pStyle w:val="Compact"/>
-              <w:jc w:val="left"/>
-            </w:pPr>
-            <w:r>
-              <w:t xml:space="preserve">Описание каталога</w:t>
-            </w:r>
-          </w:p>
-        </w:tc>
-      </w:tr>
-      <w:tr>
-        <w:tc>
-          <w:tcPr/>
-          <w:p>
-            <w:pPr>
-              <w:pStyle w:val="Compact"/>
-              <w:jc w:val="left"/>
-            </w:pPr>
-            <w:r>
-              <w:rPr>
-                <w:rStyle w:val="VerbatimChar"/>
-              </w:rPr>
-              <w:t xml:space="preserve">/</w:t>
-            </w:r>
-          </w:p>
-        </w:tc>
-        <w:tc>
-          <w:tcPr/>
-          <w:p>
-            <w:pPr>
-              <w:pStyle w:val="Compact"/>
-              <w:jc w:val="left"/>
-            </w:pPr>
-            <w:r>
-              <w:t xml:space="preserve">Корневая директория, содержащая всю файловую</w:t>
-            </w:r>
-          </w:p>
-        </w:tc>
-      </w:tr>
-      <w:tr>
-        <w:tc>
-          <w:tcPr/>
-          <w:p>
-            <w:pPr>
-              <w:pStyle w:val="Compact"/>
-              <w:jc w:val="left"/>
-            </w:pPr>
-            <w:r>
-              <w:rPr>
-                <w:rStyle w:val="VerbatimChar"/>
-              </w:rPr>
-              <w:t xml:space="preserve">/bin</w:t>
-            </w:r>
-          </w:p>
-        </w:tc>
-        <w:tc>
-          <w:tcPr/>
-          <w:p>
-            <w:pPr>
-              <w:pStyle w:val="Compact"/>
-              <w:jc w:val="left"/>
-            </w:pPr>
-            <w:r>
-              <w:t xml:space="preserve">Основные системные утилиты, необходимые как в однопользовательском режиме, так и при обычной работе всем пользователям</w:t>
-            </w:r>
-          </w:p>
-        </w:tc>
-      </w:tr>
-      <w:tr>
-        <w:tc>
-          <w:tcPr/>
-          <w:p>
-            <w:pPr>
-              <w:pStyle w:val="Compact"/>
-              <w:jc w:val="left"/>
-            </w:pPr>
-            <w:r>
-              <w:rPr>
-                <w:rStyle w:val="VerbatimChar"/>
-              </w:rPr>
-              <w:t xml:space="preserve">/etc</w:t>
-            </w:r>
-          </w:p>
-        </w:tc>
-        <w:tc>
-          <w:tcPr/>
-          <w:p>
-            <w:pPr>
-              <w:pStyle w:val="Compact"/>
-              <w:jc w:val="left"/>
-            </w:pPr>
-            <w:r>
-              <w:t xml:space="preserve">Общесистемные конфигурационные файлы и файлы конфигурации установленных программ</w:t>
-            </w:r>
-          </w:p>
-        </w:tc>
-      </w:tr>
-      <w:tr>
-        <w:tc>
-          <w:tcPr/>
-          <w:p>
-            <w:pPr>
-              <w:pStyle w:val="Compact"/>
-              <w:jc w:val="left"/>
-            </w:pPr>
-            <w:r>
-              <w:rPr>
-                <w:rStyle w:val="VerbatimChar"/>
-              </w:rPr>
-              <w:t xml:space="preserve">/home</w:t>
-            </w:r>
-          </w:p>
-        </w:tc>
-        <w:tc>
-          <w:tcPr/>
-          <w:p>
-            <w:pPr>
-              <w:pStyle w:val="Compact"/>
-              <w:jc w:val="left"/>
-            </w:pPr>
-            <w:r>
-              <w:t xml:space="preserve">Содержит домашние директории пользователей, которые, в свою очередь, содержат персональные настройки и данные пользователя</w:t>
-            </w:r>
-          </w:p>
-        </w:tc>
-      </w:tr>
-      <w:tr>
-        <w:tc>
-          <w:tcPr/>
-          <w:p>
-            <w:pPr>
-              <w:pStyle w:val="Compact"/>
-              <w:jc w:val="left"/>
-            </w:pPr>
-            <w:r>
-              <w:rPr>
-                <w:rStyle w:val="VerbatimChar"/>
-              </w:rPr>
-              <w:t xml:space="preserve">/media</w:t>
-            </w:r>
-          </w:p>
-        </w:tc>
-        <w:tc>
-          <w:tcPr/>
-          <w:p>
-            <w:pPr>
-              <w:pStyle w:val="Compact"/>
-              <w:jc w:val="left"/>
-            </w:pPr>
-            <w:r>
-              <w:t xml:space="preserve">Точки монтирования для сменных носителей</w:t>
-            </w:r>
-          </w:p>
-        </w:tc>
-      </w:tr>
-      <w:tr>
-        <w:tc>
-          <w:tcPr/>
-          <w:p>
-            <w:pPr>
-              <w:pStyle w:val="Compact"/>
-              <w:jc w:val="left"/>
-            </w:pPr>
-            <w:r>
-              <w:rPr>
-                <w:rStyle w:val="VerbatimChar"/>
-              </w:rPr>
-              <w:t xml:space="preserve">/root</w:t>
-            </w:r>
-          </w:p>
-        </w:tc>
-        <w:tc>
-          <w:tcPr/>
-          <w:p>
-            <w:pPr>
-              <w:pStyle w:val="Compact"/>
-              <w:jc w:val="left"/>
-            </w:pPr>
-            <w:r>
-              <w:t xml:space="preserve">Домашняя директория пользователя</w:t>
-            </w:r>
-            <w:r>
-              <w:t xml:space="preserve"> </w:t>
-            </w:r>
-            <w:r>
-              <w:rPr>
-                <w:rStyle w:val="VerbatimChar"/>
-              </w:rPr>
-              <w:t xml:space="preserve">root</w:t>
-            </w:r>
-          </w:p>
-        </w:tc>
-      </w:tr>
-      <w:tr>
-        <w:tc>
-          <w:tcPr/>
-          <w:p>
-            <w:pPr>
-              <w:pStyle w:val="Compact"/>
-              <w:jc w:val="left"/>
-            </w:pPr>
-            <w:r>
-              <w:rPr>
-                <w:rStyle w:val="VerbatimChar"/>
-              </w:rPr>
-              <w:t xml:space="preserve">/tmp</w:t>
-            </w:r>
-          </w:p>
-        </w:tc>
-        <w:tc>
-          <w:tcPr/>
-          <w:p>
-            <w:pPr>
-              <w:pStyle w:val="Compact"/>
-              <w:jc w:val="left"/>
-            </w:pPr>
-            <w:r>
-              <w:t xml:space="preserve">Временные файлы</w:t>
-            </w:r>
-          </w:p>
-        </w:tc>
-      </w:tr>
-      <w:tr>
-        <w:tc>
-          <w:tcPr/>
-          <w:p>
-            <w:pPr>
-              <w:pStyle w:val="Compact"/>
-              <w:jc w:val="left"/>
-            </w:pPr>
-            <w:r>
-              <w:rPr>
-                <w:rStyle w:val="VerbatimChar"/>
-              </w:rPr>
-              <w:t xml:space="preserve">/usr</w:t>
-            </w:r>
-          </w:p>
-        </w:tc>
-        <w:tc>
-          <w:tcPr/>
-          <w:p>
-            <w:pPr>
-              <w:pStyle w:val="Compact"/>
-              <w:jc w:val="left"/>
-            </w:pPr>
-            <w:r>
-              <w:t xml:space="preserve">Вторичная иерархия для данных пользователя</w:t>
-            </w:r>
-          </w:p>
-        </w:tc>
-      </w:tr>
-    </w:tbl>
+        <w:t xml:space="preserve">Стандартным средством для компиляции программ в ОС типа UNIX является GCC (GNU Compiler Collection). Это набор компиляторов для разного рода языков программирования (С, C++, Java, Фортран и др.). Работа с GCC производится при помощи одноимённой управляющей программы gcc, которая интерпретирует аргументы командной строки, определяет и осуществляет запуск нужного компилятора для входного файла.</w:t>
+      </w:r>
+      <w:r>
+        <w:t xml:space="preserve"> </w:t>
+      </w:r>
+      <w:r>
+        <w:t xml:space="preserve">Файлы с расширением (суффиксом) .c воспринимаются gcc как программы на языке С, файлы с расширением .cc или .C — как файлы на языке C++, а файлы c расширением .o считаются объектными.</w:t>
+      </w:r>
+    </w:p>
     <w:bookmarkEnd w:id="22"/>
-    <w:bookmarkEnd w:id="0"/>
-    <w:p>
-      <w:pPr>
-        <w:pStyle w:val="BodyText"/>
-      </w:pPr>
-      <w:r>
-        <w:t xml:space="preserve">Более подробно об Unix см. в</w:t>
-      </w:r>
-      <w:r>
-        <w:t xml:space="preserve"> </w:t>
-      </w:r>
-      <w:r>
-        <w:t xml:space="preserve">[1–6]</w:t>
-      </w:r>
-      <w:r>
-        <w:t xml:space="preserve">.</w:t>
-      </w:r>
-    </w:p>
-    <w:bookmarkEnd w:id="23"/>
-    <w:bookmarkStart w:id="28" w:name="выполнение-лабораторной-работы"/>
+    <w:bookmarkStart w:id="82" w:name="выполнение-лабораторной-работы"/>
     <w:p>
       <w:pPr>
         <w:pStyle w:val="Heading1"/>
@@ -581,10 +698,7 @@
         <w:pStyle w:val="FirstParagraph"/>
       </w:pPr>
       <w:r>
-        <w:t xml:space="preserve">Описываются проведённые действия, в качестве иллюстрации даётся ссылка на иллюстрацию (рис.</w:t>
-      </w:r>
-      <w:r>
-        <w:t xml:space="preserve"> </w:t>
+        <w:t xml:space="preserve">На первом этапе выполнения работы я создал подкаталог ~/work/os/lab_prog и все необходимые файлы, после чего написал программы и сделал эти файлы исполняемыми (рис. [</w:t>
       </w:r>
       <w:hyperlink w:anchor="fig:001">
         <w:r>
@@ -595,7 +709,18 @@
         </w:r>
       </w:hyperlink>
       <w:r>
-        <w:t xml:space="preserve">).</w:t>
+        <w:t xml:space="preserve">]) - (рис. [</w:t>
+      </w:r>
+      <w:hyperlink w:anchor="fig:004">
+        <w:r>
+          <w:rPr>
+            <w:rStyle w:val="Hyperlink"/>
+          </w:rPr>
+          <w:t xml:space="preserve">4</w:t>
+        </w:r>
+      </w:hyperlink>
+      <w:r>
+        <w:t xml:space="preserve">]):</w:t>
       </w:r>
     </w:p>
     <w:bookmarkStart w:id="0" w:name="fig:001"/>
@@ -603,24 +728,24 @@
       <w:pPr>
         <w:pStyle w:val="CaptionedFigure"/>
       </w:pPr>
-      <w:bookmarkStart w:id="27" w:name="fig:001"/>
+      <w:bookmarkStart w:id="26" w:name="fig:001"/>
       <w:r>
         <w:drawing>
           <wp:inline>
-            <wp:extent cx="5334000" cy="4000499"/>
+            <wp:extent cx="5334000" cy="4015567"/>
             <wp:effectExtent b="0" l="0" r="0" t="0"/>
-            <wp:docPr descr="Figure 1: Название рисунка" title="" id="25" name="Picture"/>
+            <wp:docPr descr="Figure 1: Создание подкаталога ~/work/os/lab_prog и файлов calculate.h, calculate.c и main.c" title="" id="24" name="Picture"/>
             <a:graphic>
               <a:graphicData uri="http://schemas.openxmlformats.org/drawingml/2006/picture">
                 <pic:pic>
                   <pic:nvPicPr>
-                    <pic:cNvPr descr="image/placeimg_800_600_tech.jpg" id="26" name="Picture"/>
+                    <pic:cNvPr descr="image/1.png" id="25" name="Picture"/>
                     <pic:cNvPicPr>
                       <a:picLocks noChangeArrowheads="1" noChangeAspect="1"/>
                     </pic:cNvPicPr>
                   </pic:nvPicPr>
                   <pic:blipFill>
-                    <a:blip r:embed="rId24"/>
+                    <a:blip r:embed="rId23"/>
                     <a:stretch>
                       <a:fillRect/>
                     </a:stretch>
@@ -628,7 +753,7 @@
                   <pic:spPr bwMode="auto">
                     <a:xfrm>
                       <a:off x="0" y="0"/>
-                      <a:ext cx="5334000" cy="4000499"/>
+                      <a:ext cx="5334000" cy="4015567"/>
                     </a:xfrm>
                     <a:prstGeom prst="rect">
                       <a:avLst/>
@@ -646,34 +771,3039 @@
           </wp:inline>
         </w:drawing>
       </w:r>
-      <w:bookmarkEnd w:id="27"/>
+      <w:bookmarkEnd w:id="26"/>
     </w:p>
     <w:p>
       <w:pPr>
         <w:pStyle w:val="ImageCaption"/>
       </w:pPr>
       <w:r>
-        <w:t xml:space="preserve">Figure 1: Название рисунка</w:t>
+        <w:t xml:space="preserve">Figure 1: Создание подкаталога ~/work/os/lab_prog и файлов calculate.h, calculate.c и main.c</w:t>
       </w:r>
     </w:p>
     <w:bookmarkEnd w:id="0"/>
-    <w:bookmarkEnd w:id="28"/>
-    <w:bookmarkStart w:id="29" w:name="выводы"/>
-    <w:p>
-      <w:pPr>
-        <w:pStyle w:val="Heading1"/>
-      </w:pPr>
-      <w:r>
-        <w:rPr>
-          <w:rStyle w:val="SectionNumber"/>
-        </w:rPr>
-        <w:t xml:space="preserve">5</w:t>
-      </w:r>
-      <w:r>
-        <w:tab/>
-      </w:r>
-      <w:r>
-        <w:t xml:space="preserve">Выводы</w:t>
+    <w:bookmarkStart w:id="0" w:name="fig:002"/>
+    <w:p>
+      <w:pPr>
+        <w:pStyle w:val="CaptionedFigure"/>
+      </w:pPr>
+      <w:bookmarkStart w:id="30" w:name="fig:002"/>
+      <w:r>
+        <w:drawing>
+          <wp:inline>
+            <wp:extent cx="5334000" cy="5327340"/>
+            <wp:effectExtent b="0" l="0" r="0" t="0"/>
+            <wp:docPr descr="Figure 2: Исполняемый файл calculate.c" title="" id="28" name="Picture"/>
+            <a:graphic>
+              <a:graphicData uri="http://schemas.openxmlformats.org/drawingml/2006/picture">
+                <pic:pic>
+                  <pic:nvPicPr>
+                    <pic:cNvPr descr="image/2.png" id="29" name="Picture"/>
+                    <pic:cNvPicPr>
+                      <a:picLocks noChangeArrowheads="1" noChangeAspect="1"/>
+                    </pic:cNvPicPr>
+                  </pic:nvPicPr>
+                  <pic:blipFill>
+                    <a:blip r:embed="rId27"/>
+                    <a:stretch>
+                      <a:fillRect/>
+                    </a:stretch>
+                  </pic:blipFill>
+                  <pic:spPr bwMode="auto">
+                    <a:xfrm>
+                      <a:off x="0" y="0"/>
+                      <a:ext cx="5334000" cy="5327340"/>
+                    </a:xfrm>
+                    <a:prstGeom prst="rect">
+                      <a:avLst/>
+                    </a:prstGeom>
+                    <a:noFill/>
+                    <a:ln w="9525">
+                      <a:noFill/>
+                      <a:headEnd/>
+                      <a:tailEnd/>
+                    </a:ln>
+                  </pic:spPr>
+                </pic:pic>
+              </a:graphicData>
+            </a:graphic>
+          </wp:inline>
+        </w:drawing>
+      </w:r>
+      <w:bookmarkEnd w:id="30"/>
+    </w:p>
+    <w:p>
+      <w:pPr>
+        <w:pStyle w:val="ImageCaption"/>
+      </w:pPr>
+      <w:r>
+        <w:t xml:space="preserve">Figure 2: Исполняемый файл calculate.c</w:t>
+      </w:r>
+    </w:p>
+    <w:bookmarkEnd w:id="0"/>
+    <w:p>
+      <w:pPr>
+        <w:pStyle w:val="SourceCode"/>
+      </w:pPr>
+      <w:r>
+        <w:rPr>
+          <w:rStyle w:val="NormalTok"/>
+        </w:rPr>
+        <w:t xml:space="preserve"> </w:t>
+      </w:r>
+      <w:r>
+        <w:rPr>
+          <w:rStyle w:val="CommentTok"/>
+        </w:rPr>
+        <w:t xml:space="preserve">#include &lt;stdio.h&gt;</w:t>
+      </w:r>
+      <w:r>
+        <w:br/>
+      </w:r>
+      <w:r>
+        <w:rPr>
+          <w:rStyle w:val="NormalTok"/>
+        </w:rPr>
+        <w:t xml:space="preserve"> </w:t>
+      </w:r>
+      <w:r>
+        <w:rPr>
+          <w:rStyle w:val="CommentTok"/>
+        </w:rPr>
+        <w:t xml:space="preserve">#include &lt;math.h&gt;</w:t>
+      </w:r>
+      <w:r>
+        <w:br/>
+      </w:r>
+      <w:r>
+        <w:rPr>
+          <w:rStyle w:val="NormalTok"/>
+        </w:rPr>
+        <w:t xml:space="preserve"> </w:t>
+      </w:r>
+      <w:r>
+        <w:rPr>
+          <w:rStyle w:val="CommentTok"/>
+        </w:rPr>
+        <w:t xml:space="preserve">#include &lt;string.h&gt;</w:t>
+      </w:r>
+      <w:r>
+        <w:br/>
+      </w:r>
+      <w:r>
+        <w:rPr>
+          <w:rStyle w:val="NormalTok"/>
+        </w:rPr>
+        <w:t xml:space="preserve"> </w:t>
+      </w:r>
+      <w:r>
+        <w:rPr>
+          <w:rStyle w:val="CommentTok"/>
+        </w:rPr>
+        <w:t xml:space="preserve">#include "calculate.h"</w:t>
+      </w:r>
+      <w:r>
+        <w:br/>
+      </w:r>
+      <w:r>
+        <w:br/>
+      </w:r>
+      <w:r>
+        <w:rPr>
+          <w:rStyle w:val="ExtensionTok"/>
+        </w:rPr>
+        <w:t xml:space="preserve">float</w:t>
+      </w:r>
+      <w:r>
+        <w:br/>
+      </w:r>
+      <w:r>
+        <w:rPr>
+          <w:rStyle w:val="ExtensionTok"/>
+        </w:rPr>
+        <w:t xml:space="preserve">Calculate</w:t>
+      </w:r>
+      <w:r>
+        <w:rPr>
+          <w:rStyle w:val="ErrorTok"/>
+        </w:rPr>
+        <w:t xml:space="preserve">(</w:t>
+      </w:r>
+      <w:r>
+        <w:rPr>
+          <w:rStyle w:val="ExtensionTok"/>
+        </w:rPr>
+        <w:t xml:space="preserve">float</w:t>
+      </w:r>
+      <w:r>
+        <w:rPr>
+          <w:rStyle w:val="NormalTok"/>
+        </w:rPr>
+        <w:t xml:space="preserve"> Numeral, char Operation[4]</w:t>
+      </w:r>
+      <w:r>
+        <w:rPr>
+          <w:rStyle w:val="KeywordTok"/>
+        </w:rPr>
+        <w:t xml:space="preserve">)</w:t>
+      </w:r>
+      <w:r>
+        <w:br/>
+      </w:r>
+      <w:r>
+        <w:rPr>
+          <w:rStyle w:val="KeywordTok"/>
+        </w:rPr>
+        <w:t xml:space="preserve">{</w:t>
+      </w:r>
+      <w:r>
+        <w:br/>
+      </w:r>
+      <w:r>
+        <w:rPr>
+          <w:rStyle w:val="NormalTok"/>
+        </w:rPr>
+        <w:t xml:space="preserve"> </w:t>
+      </w:r>
+      <w:r>
+        <w:rPr>
+          <w:rStyle w:val="ExtensionTok"/>
+        </w:rPr>
+        <w:t xml:space="preserve">float</w:t>
+      </w:r>
+      <w:r>
+        <w:rPr>
+          <w:rStyle w:val="NormalTok"/>
+        </w:rPr>
+        <w:t xml:space="preserve"> SecondNumeral</w:t>
+      </w:r>
+      <w:r>
+        <w:rPr>
+          <w:rStyle w:val="KeywordTok"/>
+        </w:rPr>
+        <w:t xml:space="preserve">;</w:t>
+      </w:r>
+      <w:r>
+        <w:br/>
+      </w:r>
+      <w:r>
+        <w:rPr>
+          <w:rStyle w:val="NormalTok"/>
+        </w:rPr>
+        <w:t xml:space="preserve"> </w:t>
+      </w:r>
+      <w:r>
+        <w:rPr>
+          <w:rStyle w:val="ControlFlowTok"/>
+        </w:rPr>
+        <w:t xml:space="preserve">if</w:t>
+      </w:r>
+      <w:r>
+        <w:rPr>
+          <w:rStyle w:val="KeywordTok"/>
+        </w:rPr>
+        <w:t xml:space="preserve">(</w:t>
+      </w:r>
+      <w:r>
+        <w:rPr>
+          <w:rStyle w:val="ExtensionTok"/>
+        </w:rPr>
+        <w:t xml:space="preserve">strncmp</w:t>
+      </w:r>
+      <w:r>
+        <w:rPr>
+          <w:rStyle w:val="ErrorTok"/>
+        </w:rPr>
+        <w:t xml:space="preserve">(</w:t>
+      </w:r>
+      <w:r>
+        <w:rPr>
+          <w:rStyle w:val="ExtensionTok"/>
+        </w:rPr>
+        <w:t xml:space="preserve">Operation,</w:t>
+      </w:r>
+      <w:r>
+        <w:rPr>
+          <w:rStyle w:val="NormalTok"/>
+        </w:rPr>
+        <w:t xml:space="preserve"> </w:t>
+      </w:r>
+      <w:r>
+        <w:rPr>
+          <w:rStyle w:val="StringTok"/>
+        </w:rPr>
+        <w:t xml:space="preserve">"+"</w:t>
+      </w:r>
+      <w:r>
+        <w:rPr>
+          <w:rStyle w:val="NormalTok"/>
+        </w:rPr>
+        <w:t xml:space="preserve">, 1</w:t>
+      </w:r>
+      <w:r>
+        <w:rPr>
+          <w:rStyle w:val="KeywordTok"/>
+        </w:rPr>
+        <w:t xml:space="preserve">)</w:t>
+      </w:r>
+      <w:r>
+        <w:rPr>
+          <w:rStyle w:val="NormalTok"/>
+        </w:rPr>
+        <w:t xml:space="preserve"> </w:t>
+      </w:r>
+      <w:r>
+        <w:rPr>
+          <w:rStyle w:val="ExtensionTok"/>
+        </w:rPr>
+        <w:t xml:space="preserve">==</w:t>
+      </w:r>
+      <w:r>
+        <w:rPr>
+          <w:rStyle w:val="NormalTok"/>
+        </w:rPr>
+        <w:t xml:space="preserve"> 0</w:t>
+      </w:r>
+      <w:r>
+        <w:rPr>
+          <w:rStyle w:val="KeywordTok"/>
+        </w:rPr>
+        <w:t xml:space="preserve">)</w:t>
+      </w:r>
+      <w:r>
+        <w:br/>
+      </w:r>
+      <w:r>
+        <w:rPr>
+          <w:rStyle w:val="NormalTok"/>
+        </w:rPr>
+        <w:t xml:space="preserve"> </w:t>
+      </w:r>
+      <w:r>
+        <w:rPr>
+          <w:rStyle w:val="KeywordTok"/>
+        </w:rPr>
+        <w:t xml:space="preserve">{</w:t>
+      </w:r>
+      <w:r>
+        <w:br/>
+      </w:r>
+      <w:r>
+        <w:rPr>
+          <w:rStyle w:val="BuiltInTok"/>
+        </w:rPr>
+        <w:t xml:space="preserve">printf</w:t>
+      </w:r>
+      <w:r>
+        <w:rPr>
+          <w:rStyle w:val="ErrorTok"/>
+        </w:rPr>
+        <w:t xml:space="preserve">(</w:t>
+      </w:r>
+      <w:r>
+        <w:rPr>
+          <w:rStyle w:val="StringTok"/>
+        </w:rPr>
+        <w:t xml:space="preserve">"Второе слагаемое: "</w:t>
+      </w:r>
+      <w:r>
+        <w:rPr>
+          <w:rStyle w:val="KeywordTok"/>
+        </w:rPr>
+        <w:t xml:space="preserve">);</w:t>
+      </w:r>
+      <w:r>
+        <w:br/>
+      </w:r>
+      <w:r>
+        <w:rPr>
+          <w:rStyle w:val="NormalTok"/>
+        </w:rPr>
+        <w:t xml:space="preserve"> </w:t>
+      </w:r>
+      <w:r>
+        <w:rPr>
+          <w:rStyle w:val="ExtensionTok"/>
+        </w:rPr>
+        <w:t xml:space="preserve">scanf</w:t>
+      </w:r>
+      <w:r>
+        <w:rPr>
+          <w:rStyle w:val="ErrorTok"/>
+        </w:rPr>
+        <w:t xml:space="preserve">(</w:t>
+      </w:r>
+      <w:r>
+        <w:rPr>
+          <w:rStyle w:val="StringTok"/>
+        </w:rPr>
+        <w:t xml:space="preserve">"%f"</w:t>
+      </w:r>
+      <w:r>
+        <w:rPr>
+          <w:rStyle w:val="ExtensionTok"/>
+        </w:rPr>
+        <w:t xml:space="preserve">,</w:t>
+      </w:r>
+      <w:r>
+        <w:rPr>
+          <w:rStyle w:val="KeywordTok"/>
+        </w:rPr>
+        <w:t xml:space="preserve">&amp;</w:t>
+      </w:r>
+      <w:r>
+        <w:rPr>
+          <w:rStyle w:val="ExtensionTok"/>
+        </w:rPr>
+        <w:t xml:space="preserve">SecondNumeral</w:t>
+      </w:r>
+      <w:r>
+        <w:rPr>
+          <w:rStyle w:val="KeywordTok"/>
+        </w:rPr>
+        <w:t xml:space="preserve">);</w:t>
+      </w:r>
+      <w:r>
+        <w:br/>
+      </w:r>
+      <w:r>
+        <w:rPr>
+          <w:rStyle w:val="NormalTok"/>
+        </w:rPr>
+        <w:t xml:space="preserve"> </w:t>
+      </w:r>
+      <w:r>
+        <w:rPr>
+          <w:rStyle w:val="ControlFlowTok"/>
+        </w:rPr>
+        <w:t xml:space="preserve">return</w:t>
+      </w:r>
+      <w:r>
+        <w:rPr>
+          <w:rStyle w:val="KeywordTok"/>
+        </w:rPr>
+        <w:t xml:space="preserve">(</w:t>
+      </w:r>
+      <w:r>
+        <w:rPr>
+          <w:rStyle w:val="ExtensionTok"/>
+        </w:rPr>
+        <w:t xml:space="preserve">Numeral</w:t>
+      </w:r>
+      <w:r>
+        <w:rPr>
+          <w:rStyle w:val="NormalTok"/>
+        </w:rPr>
+        <w:t xml:space="preserve"> + SecondNumeral</w:t>
+      </w:r>
+      <w:r>
+        <w:rPr>
+          <w:rStyle w:val="KeywordTok"/>
+        </w:rPr>
+        <w:t xml:space="preserve">);</w:t>
+      </w:r>
+      <w:r>
+        <w:br/>
+      </w:r>
+      <w:r>
+        <w:rPr>
+          <w:rStyle w:val="NormalTok"/>
+        </w:rPr>
+        <w:t xml:space="preserve"> </w:t>
+      </w:r>
+      <w:r>
+        <w:rPr>
+          <w:rStyle w:val="KeywordTok"/>
+        </w:rPr>
+        <w:t xml:space="preserve">}</w:t>
+      </w:r>
+      <w:r>
+        <w:br/>
+      </w:r>
+      <w:r>
+        <w:rPr>
+          <w:rStyle w:val="NormalTok"/>
+        </w:rPr>
+        <w:t xml:space="preserve"> </w:t>
+      </w:r>
+      <w:r>
+        <w:rPr>
+          <w:rStyle w:val="ControlFlowTok"/>
+        </w:rPr>
+        <w:t xml:space="preserve">else</w:t>
+      </w:r>
+      <w:r>
+        <w:rPr>
+          <w:rStyle w:val="NormalTok"/>
+        </w:rPr>
+        <w:t xml:space="preserve"> </w:t>
+      </w:r>
+      <w:r>
+        <w:rPr>
+          <w:rStyle w:val="ControlFlowTok"/>
+        </w:rPr>
+        <w:t xml:space="preserve">if</w:t>
+      </w:r>
+      <w:r>
+        <w:rPr>
+          <w:rStyle w:val="KeywordTok"/>
+        </w:rPr>
+        <w:t xml:space="preserve">(</w:t>
+      </w:r>
+      <w:r>
+        <w:rPr>
+          <w:rStyle w:val="ExtensionTok"/>
+        </w:rPr>
+        <w:t xml:space="preserve">strncmp</w:t>
+      </w:r>
+      <w:r>
+        <w:rPr>
+          <w:rStyle w:val="ErrorTok"/>
+        </w:rPr>
+        <w:t xml:space="preserve">(</w:t>
+      </w:r>
+      <w:r>
+        <w:rPr>
+          <w:rStyle w:val="ExtensionTok"/>
+        </w:rPr>
+        <w:t xml:space="preserve">Operation,</w:t>
+      </w:r>
+      <w:r>
+        <w:rPr>
+          <w:rStyle w:val="NormalTok"/>
+        </w:rPr>
+        <w:t xml:space="preserve"> </w:t>
+      </w:r>
+      <w:r>
+        <w:rPr>
+          <w:rStyle w:val="StringTok"/>
+        </w:rPr>
+        <w:t xml:space="preserve">"-"</w:t>
+      </w:r>
+      <w:r>
+        <w:rPr>
+          <w:rStyle w:val="NormalTok"/>
+        </w:rPr>
+        <w:t xml:space="preserve">, 1</w:t>
+      </w:r>
+      <w:r>
+        <w:rPr>
+          <w:rStyle w:val="KeywordTok"/>
+        </w:rPr>
+        <w:t xml:space="preserve">)</w:t>
+      </w:r>
+      <w:r>
+        <w:rPr>
+          <w:rStyle w:val="NormalTok"/>
+        </w:rPr>
+        <w:t xml:space="preserve"> </w:t>
+      </w:r>
+      <w:r>
+        <w:rPr>
+          <w:rStyle w:val="ExtensionTok"/>
+        </w:rPr>
+        <w:t xml:space="preserve">==</w:t>
+      </w:r>
+      <w:r>
+        <w:rPr>
+          <w:rStyle w:val="NormalTok"/>
+        </w:rPr>
+        <w:t xml:space="preserve"> 0</w:t>
+      </w:r>
+      <w:r>
+        <w:rPr>
+          <w:rStyle w:val="KeywordTok"/>
+        </w:rPr>
+        <w:t xml:space="preserve">)</w:t>
+      </w:r>
+      <w:r>
+        <w:br/>
+      </w:r>
+      <w:r>
+        <w:rPr>
+          <w:rStyle w:val="NormalTok"/>
+        </w:rPr>
+        <w:t xml:space="preserve"> </w:t>
+      </w:r>
+      <w:r>
+        <w:rPr>
+          <w:rStyle w:val="KeywordTok"/>
+        </w:rPr>
+        <w:t xml:space="preserve">{</w:t>
+      </w:r>
+      <w:r>
+        <w:br/>
+      </w:r>
+      <w:r>
+        <w:rPr>
+          <w:rStyle w:val="NormalTok"/>
+        </w:rPr>
+        <w:t xml:space="preserve"> </w:t>
+      </w:r>
+      <w:r>
+        <w:rPr>
+          <w:rStyle w:val="BuiltInTok"/>
+        </w:rPr>
+        <w:t xml:space="preserve">printf</w:t>
+      </w:r>
+      <w:r>
+        <w:rPr>
+          <w:rStyle w:val="ErrorTok"/>
+        </w:rPr>
+        <w:t xml:space="preserve">(</w:t>
+      </w:r>
+      <w:r>
+        <w:rPr>
+          <w:rStyle w:val="StringTok"/>
+        </w:rPr>
+        <w:t xml:space="preserve">"Вычитаемое: "</w:t>
+      </w:r>
+      <w:r>
+        <w:rPr>
+          <w:rStyle w:val="KeywordTok"/>
+        </w:rPr>
+        <w:t xml:space="preserve">);</w:t>
+      </w:r>
+      <w:r>
+        <w:br/>
+      </w:r>
+      <w:r>
+        <w:rPr>
+          <w:rStyle w:val="NormalTok"/>
+        </w:rPr>
+        <w:t xml:space="preserve"> </w:t>
+      </w:r>
+      <w:r>
+        <w:rPr>
+          <w:rStyle w:val="ExtensionTok"/>
+        </w:rPr>
+        <w:t xml:space="preserve">scanf</w:t>
+      </w:r>
+      <w:r>
+        <w:rPr>
+          <w:rStyle w:val="ErrorTok"/>
+        </w:rPr>
+        <w:t xml:space="preserve">(</w:t>
+      </w:r>
+      <w:r>
+        <w:rPr>
+          <w:rStyle w:val="StringTok"/>
+        </w:rPr>
+        <w:t xml:space="preserve">"%f"</w:t>
+      </w:r>
+      <w:r>
+        <w:rPr>
+          <w:rStyle w:val="ExtensionTok"/>
+        </w:rPr>
+        <w:t xml:space="preserve">,</w:t>
+      </w:r>
+      <w:r>
+        <w:rPr>
+          <w:rStyle w:val="KeywordTok"/>
+        </w:rPr>
+        <w:t xml:space="preserve">&amp;</w:t>
+      </w:r>
+      <w:r>
+        <w:rPr>
+          <w:rStyle w:val="ExtensionTok"/>
+        </w:rPr>
+        <w:t xml:space="preserve">SecondNumeral</w:t>
+      </w:r>
+      <w:r>
+        <w:rPr>
+          <w:rStyle w:val="KeywordTok"/>
+        </w:rPr>
+        <w:t xml:space="preserve">);</w:t>
+      </w:r>
+      <w:r>
+        <w:br/>
+      </w:r>
+      <w:r>
+        <w:rPr>
+          <w:rStyle w:val="NormalTok"/>
+        </w:rPr>
+        <w:t xml:space="preserve"> </w:t>
+      </w:r>
+      <w:r>
+        <w:rPr>
+          <w:rStyle w:val="ControlFlowTok"/>
+        </w:rPr>
+        <w:t xml:space="preserve">return</w:t>
+      </w:r>
+      <w:r>
+        <w:rPr>
+          <w:rStyle w:val="KeywordTok"/>
+        </w:rPr>
+        <w:t xml:space="preserve">(</w:t>
+      </w:r>
+      <w:r>
+        <w:rPr>
+          <w:rStyle w:val="ExtensionTok"/>
+        </w:rPr>
+        <w:t xml:space="preserve">Numeral</w:t>
+      </w:r>
+      <w:r>
+        <w:rPr>
+          <w:rStyle w:val="NormalTok"/>
+        </w:rPr>
+        <w:t xml:space="preserve"> </w:t>
+      </w:r>
+      <w:r>
+        <w:rPr>
+          <w:rStyle w:val="AttributeTok"/>
+        </w:rPr>
+        <w:t xml:space="preserve">-</w:t>
+      </w:r>
+      <w:r>
+        <w:rPr>
+          <w:rStyle w:val="NormalTok"/>
+        </w:rPr>
+        <w:t xml:space="preserve"> SecondNumeral</w:t>
+      </w:r>
+      <w:r>
+        <w:rPr>
+          <w:rStyle w:val="KeywordTok"/>
+        </w:rPr>
+        <w:t xml:space="preserve">);</w:t>
+      </w:r>
+      <w:r>
+        <w:br/>
+      </w:r>
+      <w:r>
+        <w:rPr>
+          <w:rStyle w:val="NormalTok"/>
+        </w:rPr>
+        <w:t xml:space="preserve"> </w:t>
+      </w:r>
+      <w:r>
+        <w:rPr>
+          <w:rStyle w:val="KeywordTok"/>
+        </w:rPr>
+        <w:t xml:space="preserve">}</w:t>
+      </w:r>
+      <w:r>
+        <w:br/>
+      </w:r>
+      <w:r>
+        <w:rPr>
+          <w:rStyle w:val="NormalTok"/>
+        </w:rPr>
+        <w:t xml:space="preserve"> </w:t>
+      </w:r>
+      <w:r>
+        <w:rPr>
+          <w:rStyle w:val="ControlFlowTok"/>
+        </w:rPr>
+        <w:t xml:space="preserve">else</w:t>
+      </w:r>
+      <w:r>
+        <w:rPr>
+          <w:rStyle w:val="NormalTok"/>
+        </w:rPr>
+        <w:t xml:space="preserve"> </w:t>
+      </w:r>
+      <w:r>
+        <w:rPr>
+          <w:rStyle w:val="ControlFlowTok"/>
+        </w:rPr>
+        <w:t xml:space="preserve">if</w:t>
+      </w:r>
+      <w:r>
+        <w:rPr>
+          <w:rStyle w:val="KeywordTok"/>
+        </w:rPr>
+        <w:t xml:space="preserve">(</w:t>
+      </w:r>
+      <w:r>
+        <w:rPr>
+          <w:rStyle w:val="ExtensionTok"/>
+        </w:rPr>
+        <w:t xml:space="preserve">strncmp</w:t>
+      </w:r>
+      <w:r>
+        <w:rPr>
+          <w:rStyle w:val="ErrorTok"/>
+        </w:rPr>
+        <w:t xml:space="preserve">(</w:t>
+      </w:r>
+      <w:r>
+        <w:rPr>
+          <w:rStyle w:val="ExtensionTok"/>
+        </w:rPr>
+        <w:t xml:space="preserve">Operation,</w:t>
+      </w:r>
+      <w:r>
+        <w:rPr>
+          <w:rStyle w:val="NormalTok"/>
+        </w:rPr>
+        <w:t xml:space="preserve"> </w:t>
+      </w:r>
+      <w:r>
+        <w:rPr>
+          <w:rStyle w:val="StringTok"/>
+        </w:rPr>
+        <w:t xml:space="preserve">"*"</w:t>
+      </w:r>
+      <w:r>
+        <w:rPr>
+          <w:rStyle w:val="NormalTok"/>
+        </w:rPr>
+        <w:t xml:space="preserve">, 1</w:t>
+      </w:r>
+      <w:r>
+        <w:rPr>
+          <w:rStyle w:val="KeywordTok"/>
+        </w:rPr>
+        <w:t xml:space="preserve">)</w:t>
+      </w:r>
+      <w:r>
+        <w:rPr>
+          <w:rStyle w:val="NormalTok"/>
+        </w:rPr>
+        <w:t xml:space="preserve"> </w:t>
+      </w:r>
+      <w:r>
+        <w:rPr>
+          <w:rStyle w:val="ExtensionTok"/>
+        </w:rPr>
+        <w:t xml:space="preserve">==</w:t>
+      </w:r>
+      <w:r>
+        <w:rPr>
+          <w:rStyle w:val="NormalTok"/>
+        </w:rPr>
+        <w:t xml:space="preserve"> 0</w:t>
+      </w:r>
+      <w:r>
+        <w:rPr>
+          <w:rStyle w:val="KeywordTok"/>
+        </w:rPr>
+        <w:t xml:space="preserve">)</w:t>
+      </w:r>
+      <w:r>
+        <w:br/>
+      </w:r>
+      <w:r>
+        <w:rPr>
+          <w:rStyle w:val="NormalTok"/>
+        </w:rPr>
+        <w:t xml:space="preserve"> </w:t>
+      </w:r>
+      <w:r>
+        <w:rPr>
+          <w:rStyle w:val="KeywordTok"/>
+        </w:rPr>
+        <w:t xml:space="preserve">{</w:t>
+      </w:r>
+      <w:r>
+        <w:br/>
+      </w:r>
+      <w:r>
+        <w:rPr>
+          <w:rStyle w:val="NormalTok"/>
+        </w:rPr>
+        <w:t xml:space="preserve"> </w:t>
+      </w:r>
+      <w:r>
+        <w:rPr>
+          <w:rStyle w:val="BuiltInTok"/>
+        </w:rPr>
+        <w:t xml:space="preserve">printf</w:t>
+      </w:r>
+      <w:r>
+        <w:rPr>
+          <w:rStyle w:val="ErrorTok"/>
+        </w:rPr>
+        <w:t xml:space="preserve">(</w:t>
+      </w:r>
+      <w:r>
+        <w:rPr>
+          <w:rStyle w:val="StringTok"/>
+        </w:rPr>
+        <w:t xml:space="preserve">"Множитель: "</w:t>
+      </w:r>
+      <w:r>
+        <w:rPr>
+          <w:rStyle w:val="KeywordTok"/>
+        </w:rPr>
+        <w:t xml:space="preserve">);</w:t>
+      </w:r>
+      <w:r>
+        <w:br/>
+      </w:r>
+      <w:r>
+        <w:rPr>
+          <w:rStyle w:val="NormalTok"/>
+        </w:rPr>
+        <w:t xml:space="preserve"> </w:t>
+      </w:r>
+      <w:r>
+        <w:rPr>
+          <w:rStyle w:val="ExtensionTok"/>
+        </w:rPr>
+        <w:t xml:space="preserve">scanf</w:t>
+      </w:r>
+      <w:r>
+        <w:rPr>
+          <w:rStyle w:val="ErrorTok"/>
+        </w:rPr>
+        <w:t xml:space="preserve">(</w:t>
+      </w:r>
+      <w:r>
+        <w:rPr>
+          <w:rStyle w:val="StringTok"/>
+        </w:rPr>
+        <w:t xml:space="preserve">"%f"</w:t>
+      </w:r>
+      <w:r>
+        <w:rPr>
+          <w:rStyle w:val="ExtensionTok"/>
+        </w:rPr>
+        <w:t xml:space="preserve">,</w:t>
+      </w:r>
+      <w:r>
+        <w:rPr>
+          <w:rStyle w:val="KeywordTok"/>
+        </w:rPr>
+        <w:t xml:space="preserve">&amp;</w:t>
+      </w:r>
+      <w:r>
+        <w:rPr>
+          <w:rStyle w:val="ExtensionTok"/>
+        </w:rPr>
+        <w:t xml:space="preserve">SecondNumeral</w:t>
+      </w:r>
+      <w:r>
+        <w:rPr>
+          <w:rStyle w:val="KeywordTok"/>
+        </w:rPr>
+        <w:t xml:space="preserve">);</w:t>
+      </w:r>
+      <w:r>
+        <w:br/>
+      </w:r>
+      <w:r>
+        <w:rPr>
+          <w:rStyle w:val="NormalTok"/>
+        </w:rPr>
+        <w:t xml:space="preserve"> </w:t>
+      </w:r>
+      <w:r>
+        <w:rPr>
+          <w:rStyle w:val="ControlFlowTok"/>
+        </w:rPr>
+        <w:t xml:space="preserve">return</w:t>
+      </w:r>
+      <w:r>
+        <w:rPr>
+          <w:rStyle w:val="KeywordTok"/>
+        </w:rPr>
+        <w:t xml:space="preserve">(</w:t>
+      </w:r>
+      <w:r>
+        <w:rPr>
+          <w:rStyle w:val="ExtensionTok"/>
+        </w:rPr>
+        <w:t xml:space="preserve">Numeral</w:t>
+      </w:r>
+      <w:r>
+        <w:rPr>
+          <w:rStyle w:val="NormalTok"/>
+        </w:rPr>
+        <w:t xml:space="preserve"> </w:t>
+      </w:r>
+      <w:r>
+        <w:rPr>
+          <w:rStyle w:val="PreprocessorTok"/>
+        </w:rPr>
+        <w:t xml:space="preserve">*</w:t>
+      </w:r>
+      <w:r>
+        <w:rPr>
+          <w:rStyle w:val="NormalTok"/>
+        </w:rPr>
+        <w:t xml:space="preserve"> SecondNumeral</w:t>
+      </w:r>
+      <w:r>
+        <w:rPr>
+          <w:rStyle w:val="KeywordTok"/>
+        </w:rPr>
+        <w:t xml:space="preserve">);</w:t>
+      </w:r>
+      <w:r>
+        <w:br/>
+      </w:r>
+      <w:r>
+        <w:rPr>
+          <w:rStyle w:val="NormalTok"/>
+        </w:rPr>
+        <w:t xml:space="preserve"> </w:t>
+      </w:r>
+      <w:r>
+        <w:rPr>
+          <w:rStyle w:val="KeywordTok"/>
+        </w:rPr>
+        <w:t xml:space="preserve">}</w:t>
+      </w:r>
+      <w:r>
+        <w:br/>
+      </w:r>
+      <w:r>
+        <w:rPr>
+          <w:rStyle w:val="NormalTok"/>
+        </w:rPr>
+        <w:t xml:space="preserve"> </w:t>
+      </w:r>
+      <w:r>
+        <w:rPr>
+          <w:rStyle w:val="ControlFlowTok"/>
+        </w:rPr>
+        <w:t xml:space="preserve">else</w:t>
+      </w:r>
+      <w:r>
+        <w:rPr>
+          <w:rStyle w:val="NormalTok"/>
+        </w:rPr>
+        <w:t xml:space="preserve"> </w:t>
+      </w:r>
+      <w:r>
+        <w:rPr>
+          <w:rStyle w:val="ControlFlowTok"/>
+        </w:rPr>
+        <w:t xml:space="preserve">if</w:t>
+      </w:r>
+      <w:r>
+        <w:rPr>
+          <w:rStyle w:val="KeywordTok"/>
+        </w:rPr>
+        <w:t xml:space="preserve">(</w:t>
+      </w:r>
+      <w:r>
+        <w:rPr>
+          <w:rStyle w:val="ExtensionTok"/>
+        </w:rPr>
+        <w:t xml:space="preserve">strncmp</w:t>
+      </w:r>
+      <w:r>
+        <w:rPr>
+          <w:rStyle w:val="ErrorTok"/>
+        </w:rPr>
+        <w:t xml:space="preserve">(</w:t>
+      </w:r>
+      <w:r>
+        <w:rPr>
+          <w:rStyle w:val="ExtensionTok"/>
+        </w:rPr>
+        <w:t xml:space="preserve">Operation,</w:t>
+      </w:r>
+      <w:r>
+        <w:rPr>
+          <w:rStyle w:val="NormalTok"/>
+        </w:rPr>
+        <w:t xml:space="preserve"> </w:t>
+      </w:r>
+      <w:r>
+        <w:rPr>
+          <w:rStyle w:val="StringTok"/>
+        </w:rPr>
+        <w:t xml:space="preserve">"/"</w:t>
+      </w:r>
+      <w:r>
+        <w:rPr>
+          <w:rStyle w:val="NormalTok"/>
+        </w:rPr>
+        <w:t xml:space="preserve">, 1</w:t>
+      </w:r>
+      <w:r>
+        <w:rPr>
+          <w:rStyle w:val="KeywordTok"/>
+        </w:rPr>
+        <w:t xml:space="preserve">)</w:t>
+      </w:r>
+      <w:r>
+        <w:rPr>
+          <w:rStyle w:val="NormalTok"/>
+        </w:rPr>
+        <w:t xml:space="preserve"> </w:t>
+      </w:r>
+      <w:r>
+        <w:rPr>
+          <w:rStyle w:val="ExtensionTok"/>
+        </w:rPr>
+        <w:t xml:space="preserve">==</w:t>
+      </w:r>
+      <w:r>
+        <w:rPr>
+          <w:rStyle w:val="NormalTok"/>
+        </w:rPr>
+        <w:t xml:space="preserve"> 0</w:t>
+      </w:r>
+      <w:r>
+        <w:rPr>
+          <w:rStyle w:val="KeywordTok"/>
+        </w:rPr>
+        <w:t xml:space="preserve">)</w:t>
+      </w:r>
+      <w:r>
+        <w:br/>
+      </w:r>
+      <w:r>
+        <w:rPr>
+          <w:rStyle w:val="NormalTok"/>
+        </w:rPr>
+        <w:t xml:space="preserve"> </w:t>
+      </w:r>
+      <w:r>
+        <w:rPr>
+          <w:rStyle w:val="KeywordTok"/>
+        </w:rPr>
+        <w:t xml:space="preserve">{</w:t>
+      </w:r>
+      <w:r>
+        <w:br/>
+      </w:r>
+      <w:r>
+        <w:rPr>
+          <w:rStyle w:val="NormalTok"/>
+        </w:rPr>
+        <w:t xml:space="preserve"> </w:t>
+      </w:r>
+      <w:r>
+        <w:rPr>
+          <w:rStyle w:val="BuiltInTok"/>
+        </w:rPr>
+        <w:t xml:space="preserve">printf</w:t>
+      </w:r>
+      <w:r>
+        <w:rPr>
+          <w:rStyle w:val="ErrorTok"/>
+        </w:rPr>
+        <w:t xml:space="preserve">(</w:t>
+      </w:r>
+      <w:r>
+        <w:rPr>
+          <w:rStyle w:val="StringTok"/>
+        </w:rPr>
+        <w:t xml:space="preserve">"Делитель: "</w:t>
+      </w:r>
+      <w:r>
+        <w:rPr>
+          <w:rStyle w:val="KeywordTok"/>
+        </w:rPr>
+        <w:t xml:space="preserve">);</w:t>
+      </w:r>
+      <w:r>
+        <w:br/>
+      </w:r>
+      <w:r>
+        <w:rPr>
+          <w:rStyle w:val="NormalTok"/>
+        </w:rPr>
+        <w:t xml:space="preserve"> </w:t>
+      </w:r>
+      <w:r>
+        <w:rPr>
+          <w:rStyle w:val="ExtensionTok"/>
+        </w:rPr>
+        <w:t xml:space="preserve">scanf</w:t>
+      </w:r>
+      <w:r>
+        <w:rPr>
+          <w:rStyle w:val="ErrorTok"/>
+        </w:rPr>
+        <w:t xml:space="preserve">(</w:t>
+      </w:r>
+      <w:r>
+        <w:rPr>
+          <w:rStyle w:val="StringTok"/>
+        </w:rPr>
+        <w:t xml:space="preserve">"%f"</w:t>
+      </w:r>
+      <w:r>
+        <w:rPr>
+          <w:rStyle w:val="ExtensionTok"/>
+        </w:rPr>
+        <w:t xml:space="preserve">,</w:t>
+      </w:r>
+      <w:r>
+        <w:rPr>
+          <w:rStyle w:val="KeywordTok"/>
+        </w:rPr>
+        <w:t xml:space="preserve">&amp;</w:t>
+      </w:r>
+      <w:r>
+        <w:rPr>
+          <w:rStyle w:val="ExtensionTok"/>
+        </w:rPr>
+        <w:t xml:space="preserve">SecondNumeral</w:t>
+      </w:r>
+      <w:r>
+        <w:rPr>
+          <w:rStyle w:val="KeywordTok"/>
+        </w:rPr>
+        <w:t xml:space="preserve">);</w:t>
+      </w:r>
+      <w:r>
+        <w:br/>
+      </w:r>
+      <w:r>
+        <w:rPr>
+          <w:rStyle w:val="NormalTok"/>
+        </w:rPr>
+        <w:t xml:space="preserve"> </w:t>
+      </w:r>
+      <w:r>
+        <w:rPr>
+          <w:rStyle w:val="ControlFlowTok"/>
+        </w:rPr>
+        <w:t xml:space="preserve">if</w:t>
+      </w:r>
+      <w:r>
+        <w:rPr>
+          <w:rStyle w:val="KeywordTok"/>
+        </w:rPr>
+        <w:t xml:space="preserve">(</w:t>
+      </w:r>
+      <w:r>
+        <w:rPr>
+          <w:rStyle w:val="ExtensionTok"/>
+        </w:rPr>
+        <w:t xml:space="preserve">SecondNumeral</w:t>
+      </w:r>
+      <w:r>
+        <w:rPr>
+          <w:rStyle w:val="NormalTok"/>
+        </w:rPr>
+        <w:t xml:space="preserve"> == 0</w:t>
+      </w:r>
+      <w:r>
+        <w:rPr>
+          <w:rStyle w:val="KeywordTok"/>
+        </w:rPr>
+        <w:t xml:space="preserve">)</w:t>
+      </w:r>
+      <w:r>
+        <w:br/>
+      </w:r>
+      <w:r>
+        <w:rPr>
+          <w:rStyle w:val="NormalTok"/>
+        </w:rPr>
+        <w:t xml:space="preserve"> </w:t>
+      </w:r>
+      <w:r>
+        <w:rPr>
+          <w:rStyle w:val="KeywordTok"/>
+        </w:rPr>
+        <w:t xml:space="preserve">{</w:t>
+      </w:r>
+      <w:r>
+        <w:br/>
+      </w:r>
+      <w:r>
+        <w:rPr>
+          <w:rStyle w:val="NormalTok"/>
+        </w:rPr>
+        <w:t xml:space="preserve"> </w:t>
+      </w:r>
+      <w:r>
+        <w:rPr>
+          <w:rStyle w:val="BuiltInTok"/>
+        </w:rPr>
+        <w:t xml:space="preserve">printf</w:t>
+      </w:r>
+      <w:r>
+        <w:rPr>
+          <w:rStyle w:val="ErrorTok"/>
+        </w:rPr>
+        <w:t xml:space="preserve">(</w:t>
+      </w:r>
+      <w:r>
+        <w:rPr>
+          <w:rStyle w:val="StringTok"/>
+        </w:rPr>
+        <w:t xml:space="preserve">"Ошибка: деление на ноль! "</w:t>
+      </w:r>
+      <w:r>
+        <w:rPr>
+          <w:rStyle w:val="KeywordTok"/>
+        </w:rPr>
+        <w:t xml:space="preserve">);</w:t>
+      </w:r>
+      <w:r>
+        <w:br/>
+      </w:r>
+      <w:r>
+        <w:rPr>
+          <w:rStyle w:val="NormalTok"/>
+        </w:rPr>
+        <w:t xml:space="preserve"> </w:t>
+      </w:r>
+      <w:r>
+        <w:rPr>
+          <w:rStyle w:val="ControlFlowTok"/>
+        </w:rPr>
+        <w:t xml:space="preserve">return</w:t>
+      </w:r>
+      <w:r>
+        <w:rPr>
+          <w:rStyle w:val="KeywordTok"/>
+        </w:rPr>
+        <w:t xml:space="preserve">(</w:t>
+      </w:r>
+      <w:r>
+        <w:rPr>
+          <w:rStyle w:val="ExtensionTok"/>
+        </w:rPr>
+        <w:t xml:space="preserve">HUGE_VAL</w:t>
+      </w:r>
+      <w:r>
+        <w:rPr>
+          <w:rStyle w:val="KeywordTok"/>
+        </w:rPr>
+        <w:t xml:space="preserve">);</w:t>
+      </w:r>
+      <w:r>
+        <w:br/>
+      </w:r>
+      <w:r>
+        <w:rPr>
+          <w:rStyle w:val="NormalTok"/>
+        </w:rPr>
+        <w:t xml:space="preserve"> </w:t>
+      </w:r>
+      <w:r>
+        <w:rPr>
+          <w:rStyle w:val="KeywordTok"/>
+        </w:rPr>
+        <w:t xml:space="preserve">}</w:t>
+      </w:r>
+      <w:r>
+        <w:br/>
+      </w:r>
+      <w:r>
+        <w:rPr>
+          <w:rStyle w:val="NormalTok"/>
+        </w:rPr>
+        <w:t xml:space="preserve"> </w:t>
+      </w:r>
+      <w:r>
+        <w:rPr>
+          <w:rStyle w:val="ControlFlowTok"/>
+        </w:rPr>
+        <w:t xml:space="preserve">else</w:t>
+      </w:r>
+      <w:r>
+        <w:br/>
+      </w:r>
+      <w:r>
+        <w:rPr>
+          <w:rStyle w:val="NormalTok"/>
+        </w:rPr>
+        <w:t xml:space="preserve"> </w:t>
+      </w:r>
+      <w:r>
+        <w:rPr>
+          <w:rStyle w:val="ControlFlowTok"/>
+        </w:rPr>
+        <w:t xml:space="preserve">return</w:t>
+      </w:r>
+      <w:r>
+        <w:rPr>
+          <w:rStyle w:val="KeywordTok"/>
+        </w:rPr>
+        <w:t xml:space="preserve">(</w:t>
+      </w:r>
+      <w:r>
+        <w:rPr>
+          <w:rStyle w:val="ExtensionTok"/>
+        </w:rPr>
+        <w:t xml:space="preserve">Numeral</w:t>
+      </w:r>
+      <w:r>
+        <w:rPr>
+          <w:rStyle w:val="NormalTok"/>
+        </w:rPr>
+        <w:t xml:space="preserve"> / SecondNumeral</w:t>
+      </w:r>
+      <w:r>
+        <w:rPr>
+          <w:rStyle w:val="KeywordTok"/>
+        </w:rPr>
+        <w:t xml:space="preserve">);</w:t>
+      </w:r>
+      <w:r>
+        <w:br/>
+      </w:r>
+      <w:r>
+        <w:rPr>
+          <w:rStyle w:val="NormalTok"/>
+        </w:rPr>
+        <w:t xml:space="preserve"> </w:t>
+      </w:r>
+      <w:r>
+        <w:rPr>
+          <w:rStyle w:val="KeywordTok"/>
+        </w:rPr>
+        <w:t xml:space="preserve">}</w:t>
+      </w:r>
+      <w:r>
+        <w:br/>
+      </w:r>
+      <w:r>
+        <w:rPr>
+          <w:rStyle w:val="NormalTok"/>
+        </w:rPr>
+        <w:t xml:space="preserve"> </w:t>
+      </w:r>
+      <w:r>
+        <w:rPr>
+          <w:rStyle w:val="ControlFlowTok"/>
+        </w:rPr>
+        <w:t xml:space="preserve">else</w:t>
+      </w:r>
+      <w:r>
+        <w:rPr>
+          <w:rStyle w:val="NormalTok"/>
+        </w:rPr>
+        <w:t xml:space="preserve"> </w:t>
+      </w:r>
+      <w:r>
+        <w:rPr>
+          <w:rStyle w:val="ControlFlowTok"/>
+        </w:rPr>
+        <w:t xml:space="preserve">if</w:t>
+      </w:r>
+      <w:r>
+        <w:rPr>
+          <w:rStyle w:val="KeywordTok"/>
+        </w:rPr>
+        <w:t xml:space="preserve">(</w:t>
+      </w:r>
+      <w:r>
+        <w:rPr>
+          <w:rStyle w:val="ExtensionTok"/>
+        </w:rPr>
+        <w:t xml:space="preserve">strncmp</w:t>
+      </w:r>
+      <w:r>
+        <w:rPr>
+          <w:rStyle w:val="ErrorTok"/>
+        </w:rPr>
+        <w:t xml:space="preserve">(</w:t>
+      </w:r>
+      <w:r>
+        <w:rPr>
+          <w:rStyle w:val="ExtensionTok"/>
+        </w:rPr>
+        <w:t xml:space="preserve">Operation,</w:t>
+      </w:r>
+      <w:r>
+        <w:rPr>
+          <w:rStyle w:val="NormalTok"/>
+        </w:rPr>
+        <w:t xml:space="preserve"> </w:t>
+      </w:r>
+      <w:r>
+        <w:rPr>
+          <w:rStyle w:val="StringTok"/>
+        </w:rPr>
+        <w:t xml:space="preserve">"pow"</w:t>
+      </w:r>
+      <w:r>
+        <w:rPr>
+          <w:rStyle w:val="NormalTok"/>
+        </w:rPr>
+        <w:t xml:space="preserve">, 3</w:t>
+      </w:r>
+      <w:r>
+        <w:rPr>
+          <w:rStyle w:val="KeywordTok"/>
+        </w:rPr>
+        <w:t xml:space="preserve">)</w:t>
+      </w:r>
+      <w:r>
+        <w:rPr>
+          <w:rStyle w:val="NormalTok"/>
+        </w:rPr>
+        <w:t xml:space="preserve"> </w:t>
+      </w:r>
+      <w:r>
+        <w:rPr>
+          <w:rStyle w:val="ExtensionTok"/>
+        </w:rPr>
+        <w:t xml:space="preserve">==</w:t>
+      </w:r>
+      <w:r>
+        <w:rPr>
+          <w:rStyle w:val="NormalTok"/>
+        </w:rPr>
+        <w:t xml:space="preserve"> 0</w:t>
+      </w:r>
+      <w:r>
+        <w:rPr>
+          <w:rStyle w:val="KeywordTok"/>
+        </w:rPr>
+        <w:t xml:space="preserve">)</w:t>
+      </w:r>
+      <w:r>
+        <w:br/>
+      </w:r>
+      <w:r>
+        <w:rPr>
+          <w:rStyle w:val="NormalTok"/>
+        </w:rPr>
+        <w:t xml:space="preserve"> </w:t>
+      </w:r>
+      <w:r>
+        <w:rPr>
+          <w:rStyle w:val="KeywordTok"/>
+        </w:rPr>
+        <w:t xml:space="preserve">{</w:t>
+      </w:r>
+      <w:r>
+        <w:br/>
+      </w:r>
+      <w:r>
+        <w:rPr>
+          <w:rStyle w:val="NormalTok"/>
+        </w:rPr>
+        <w:t xml:space="preserve"> </w:t>
+      </w:r>
+      <w:r>
+        <w:rPr>
+          <w:rStyle w:val="BuiltInTok"/>
+        </w:rPr>
+        <w:t xml:space="preserve">printf</w:t>
+      </w:r>
+      <w:r>
+        <w:rPr>
+          <w:rStyle w:val="ErrorTok"/>
+        </w:rPr>
+        <w:t xml:space="preserve">(</w:t>
+      </w:r>
+      <w:r>
+        <w:rPr>
+          <w:rStyle w:val="StringTok"/>
+        </w:rPr>
+        <w:t xml:space="preserve">"Степень: "</w:t>
+      </w:r>
+      <w:r>
+        <w:rPr>
+          <w:rStyle w:val="KeywordTok"/>
+        </w:rPr>
+        <w:t xml:space="preserve">);</w:t>
+      </w:r>
+      <w:r>
+        <w:br/>
+      </w:r>
+      <w:r>
+        <w:rPr>
+          <w:rStyle w:val="NormalTok"/>
+        </w:rPr>
+        <w:t xml:space="preserve"> </w:t>
+      </w:r>
+      <w:r>
+        <w:rPr>
+          <w:rStyle w:val="ExtensionTok"/>
+        </w:rPr>
+        <w:t xml:space="preserve">scanf</w:t>
+      </w:r>
+      <w:r>
+        <w:rPr>
+          <w:rStyle w:val="ErrorTok"/>
+        </w:rPr>
+        <w:t xml:space="preserve">(</w:t>
+      </w:r>
+      <w:r>
+        <w:rPr>
+          <w:rStyle w:val="StringTok"/>
+        </w:rPr>
+        <w:t xml:space="preserve">"%f"</w:t>
+      </w:r>
+      <w:r>
+        <w:rPr>
+          <w:rStyle w:val="ExtensionTok"/>
+        </w:rPr>
+        <w:t xml:space="preserve">,</w:t>
+      </w:r>
+      <w:r>
+        <w:rPr>
+          <w:rStyle w:val="KeywordTok"/>
+        </w:rPr>
+        <w:t xml:space="preserve">&amp;</w:t>
+      </w:r>
+      <w:r>
+        <w:rPr>
+          <w:rStyle w:val="ExtensionTok"/>
+        </w:rPr>
+        <w:t xml:space="preserve">SecondNumeral</w:t>
+      </w:r>
+      <w:r>
+        <w:rPr>
+          <w:rStyle w:val="KeywordTok"/>
+        </w:rPr>
+        <w:t xml:space="preserve">);</w:t>
+      </w:r>
+      <w:r>
+        <w:br/>
+      </w:r>
+      <w:r>
+        <w:rPr>
+          <w:rStyle w:val="NormalTok"/>
+        </w:rPr>
+        <w:t xml:space="preserve"> </w:t>
+      </w:r>
+      <w:r>
+        <w:rPr>
+          <w:rStyle w:val="ControlFlowTok"/>
+        </w:rPr>
+        <w:t xml:space="preserve">return</w:t>
+      </w:r>
+      <w:r>
+        <w:rPr>
+          <w:rStyle w:val="KeywordTok"/>
+        </w:rPr>
+        <w:t xml:space="preserve">(</w:t>
+      </w:r>
+      <w:r>
+        <w:rPr>
+          <w:rStyle w:val="ExtensionTok"/>
+        </w:rPr>
+        <w:t xml:space="preserve">pow</w:t>
+      </w:r>
+      <w:r>
+        <w:rPr>
+          <w:rStyle w:val="ErrorTok"/>
+        </w:rPr>
+        <w:t xml:space="preserve">(</w:t>
+      </w:r>
+      <w:r>
+        <w:rPr>
+          <w:rStyle w:val="ExtensionTok"/>
+        </w:rPr>
+        <w:t xml:space="preserve">Numeral,</w:t>
+      </w:r>
+      <w:r>
+        <w:rPr>
+          <w:rStyle w:val="NormalTok"/>
+        </w:rPr>
+        <w:t xml:space="preserve"> SecondNumeral</w:t>
+      </w:r>
+      <w:r>
+        <w:rPr>
+          <w:rStyle w:val="KeywordTok"/>
+        </w:rPr>
+        <w:t xml:space="preserve">));</w:t>
+      </w:r>
+      <w:r>
+        <w:br/>
+      </w:r>
+      <w:r>
+        <w:rPr>
+          <w:rStyle w:val="NormalTok"/>
+        </w:rPr>
+        <w:t xml:space="preserve"> </w:t>
+      </w:r>
+      <w:r>
+        <w:rPr>
+          <w:rStyle w:val="KeywordTok"/>
+        </w:rPr>
+        <w:t xml:space="preserve">}</w:t>
+      </w:r>
+      <w:r>
+        <w:br/>
+      </w:r>
+      <w:r>
+        <w:rPr>
+          <w:rStyle w:val="NormalTok"/>
+        </w:rPr>
+        <w:t xml:space="preserve"> </w:t>
+      </w:r>
+      <w:r>
+        <w:rPr>
+          <w:rStyle w:val="ControlFlowTok"/>
+        </w:rPr>
+        <w:t xml:space="preserve">else</w:t>
+      </w:r>
+      <w:r>
+        <w:rPr>
+          <w:rStyle w:val="NormalTok"/>
+        </w:rPr>
+        <w:t xml:space="preserve"> </w:t>
+      </w:r>
+      <w:r>
+        <w:rPr>
+          <w:rStyle w:val="ControlFlowTok"/>
+        </w:rPr>
+        <w:t xml:space="preserve">if</w:t>
+      </w:r>
+      <w:r>
+        <w:rPr>
+          <w:rStyle w:val="KeywordTok"/>
+        </w:rPr>
+        <w:t xml:space="preserve">(</w:t>
+      </w:r>
+      <w:r>
+        <w:rPr>
+          <w:rStyle w:val="ExtensionTok"/>
+        </w:rPr>
+        <w:t xml:space="preserve">strncmp</w:t>
+      </w:r>
+      <w:r>
+        <w:rPr>
+          <w:rStyle w:val="ErrorTok"/>
+        </w:rPr>
+        <w:t xml:space="preserve">(</w:t>
+      </w:r>
+      <w:r>
+        <w:rPr>
+          <w:rStyle w:val="ExtensionTok"/>
+        </w:rPr>
+        <w:t xml:space="preserve">Operation,</w:t>
+      </w:r>
+      <w:r>
+        <w:rPr>
+          <w:rStyle w:val="NormalTok"/>
+        </w:rPr>
+        <w:t xml:space="preserve"> </w:t>
+      </w:r>
+      <w:r>
+        <w:rPr>
+          <w:rStyle w:val="StringTok"/>
+        </w:rPr>
+        <w:t xml:space="preserve">"sqrt"</w:t>
+      </w:r>
+      <w:r>
+        <w:rPr>
+          <w:rStyle w:val="NormalTok"/>
+        </w:rPr>
+        <w:t xml:space="preserve">, 4</w:t>
+      </w:r>
+      <w:r>
+        <w:rPr>
+          <w:rStyle w:val="KeywordTok"/>
+        </w:rPr>
+        <w:t xml:space="preserve">)</w:t>
+      </w:r>
+      <w:r>
+        <w:rPr>
+          <w:rStyle w:val="NormalTok"/>
+        </w:rPr>
+        <w:t xml:space="preserve"> </w:t>
+      </w:r>
+      <w:r>
+        <w:rPr>
+          <w:rStyle w:val="ExtensionTok"/>
+        </w:rPr>
+        <w:t xml:space="preserve">==</w:t>
+      </w:r>
+      <w:r>
+        <w:rPr>
+          <w:rStyle w:val="NormalTok"/>
+        </w:rPr>
+        <w:t xml:space="preserve"> 0</w:t>
+      </w:r>
+      <w:r>
+        <w:rPr>
+          <w:rStyle w:val="KeywordTok"/>
+        </w:rPr>
+        <w:t xml:space="preserve">)</w:t>
+      </w:r>
+      <w:r>
+        <w:br/>
+      </w:r>
+      <w:r>
+        <w:rPr>
+          <w:rStyle w:val="NormalTok"/>
+        </w:rPr>
+        <w:t xml:space="preserve"> </w:t>
+      </w:r>
+      <w:r>
+        <w:rPr>
+          <w:rStyle w:val="ControlFlowTok"/>
+        </w:rPr>
+        <w:t xml:space="preserve">return</w:t>
+      </w:r>
+      <w:r>
+        <w:rPr>
+          <w:rStyle w:val="KeywordTok"/>
+        </w:rPr>
+        <w:t xml:space="preserve">(</w:t>
+      </w:r>
+      <w:r>
+        <w:rPr>
+          <w:rStyle w:val="ExtensionTok"/>
+        </w:rPr>
+        <w:t xml:space="preserve">sqrt</w:t>
+      </w:r>
+      <w:r>
+        <w:rPr>
+          <w:rStyle w:val="ErrorTok"/>
+        </w:rPr>
+        <w:t xml:space="preserve">(</w:t>
+      </w:r>
+      <w:r>
+        <w:rPr>
+          <w:rStyle w:val="ExtensionTok"/>
+        </w:rPr>
+        <w:t xml:space="preserve">Numeral</w:t>
+      </w:r>
+      <w:r>
+        <w:rPr>
+          <w:rStyle w:val="KeywordTok"/>
+        </w:rPr>
+        <w:t xml:space="preserve">));</w:t>
+      </w:r>
+      <w:r>
+        <w:br/>
+      </w:r>
+      <w:r>
+        <w:rPr>
+          <w:rStyle w:val="NormalTok"/>
+        </w:rPr>
+        <w:t xml:space="preserve"> </w:t>
+      </w:r>
+      <w:r>
+        <w:rPr>
+          <w:rStyle w:val="ControlFlowTok"/>
+        </w:rPr>
+        <w:t xml:space="preserve">else</w:t>
+      </w:r>
+      <w:r>
+        <w:rPr>
+          <w:rStyle w:val="NormalTok"/>
+        </w:rPr>
+        <w:t xml:space="preserve"> </w:t>
+      </w:r>
+      <w:r>
+        <w:rPr>
+          <w:rStyle w:val="ControlFlowTok"/>
+        </w:rPr>
+        <w:t xml:space="preserve">if</w:t>
+      </w:r>
+      <w:r>
+        <w:rPr>
+          <w:rStyle w:val="KeywordTok"/>
+        </w:rPr>
+        <w:t xml:space="preserve">(</w:t>
+      </w:r>
+      <w:r>
+        <w:rPr>
+          <w:rStyle w:val="ExtensionTok"/>
+        </w:rPr>
+        <w:t xml:space="preserve">strncmp</w:t>
+      </w:r>
+      <w:r>
+        <w:rPr>
+          <w:rStyle w:val="ErrorTok"/>
+        </w:rPr>
+        <w:t xml:space="preserve">(</w:t>
+      </w:r>
+      <w:r>
+        <w:rPr>
+          <w:rStyle w:val="ExtensionTok"/>
+        </w:rPr>
+        <w:t xml:space="preserve">Operation,</w:t>
+      </w:r>
+      <w:r>
+        <w:rPr>
+          <w:rStyle w:val="NormalTok"/>
+        </w:rPr>
+        <w:t xml:space="preserve"> </w:t>
+      </w:r>
+      <w:r>
+        <w:rPr>
+          <w:rStyle w:val="StringTok"/>
+        </w:rPr>
+        <w:t xml:space="preserve">"sin"</w:t>
+      </w:r>
+      <w:r>
+        <w:rPr>
+          <w:rStyle w:val="NormalTok"/>
+        </w:rPr>
+        <w:t xml:space="preserve">, 3</w:t>
+      </w:r>
+      <w:r>
+        <w:rPr>
+          <w:rStyle w:val="KeywordTok"/>
+        </w:rPr>
+        <w:t xml:space="preserve">)</w:t>
+      </w:r>
+      <w:r>
+        <w:rPr>
+          <w:rStyle w:val="NormalTok"/>
+        </w:rPr>
+        <w:t xml:space="preserve"> </w:t>
+      </w:r>
+      <w:r>
+        <w:rPr>
+          <w:rStyle w:val="ExtensionTok"/>
+        </w:rPr>
+        <w:t xml:space="preserve">==</w:t>
+      </w:r>
+      <w:r>
+        <w:rPr>
+          <w:rStyle w:val="NormalTok"/>
+        </w:rPr>
+        <w:t xml:space="preserve"> 0</w:t>
+      </w:r>
+      <w:r>
+        <w:rPr>
+          <w:rStyle w:val="KeywordTok"/>
+        </w:rPr>
+        <w:t xml:space="preserve">)</w:t>
+      </w:r>
+      <w:r>
+        <w:br/>
+      </w:r>
+      <w:r>
+        <w:rPr>
+          <w:rStyle w:val="NormalTok"/>
+        </w:rPr>
+        <w:t xml:space="preserve"> </w:t>
+      </w:r>
+      <w:r>
+        <w:rPr>
+          <w:rStyle w:val="ControlFlowTok"/>
+        </w:rPr>
+        <w:t xml:space="preserve">return</w:t>
+      </w:r>
+      <w:r>
+        <w:rPr>
+          <w:rStyle w:val="KeywordTok"/>
+        </w:rPr>
+        <w:t xml:space="preserve">(</w:t>
+      </w:r>
+      <w:r>
+        <w:rPr>
+          <w:rStyle w:val="ExtensionTok"/>
+        </w:rPr>
+        <w:t xml:space="preserve">sin</w:t>
+      </w:r>
+      <w:r>
+        <w:rPr>
+          <w:rStyle w:val="ErrorTok"/>
+        </w:rPr>
+        <w:t xml:space="preserve">(</w:t>
+      </w:r>
+      <w:r>
+        <w:rPr>
+          <w:rStyle w:val="ExtensionTok"/>
+        </w:rPr>
+        <w:t xml:space="preserve">Numeral</w:t>
+      </w:r>
+      <w:r>
+        <w:rPr>
+          <w:rStyle w:val="KeywordTok"/>
+        </w:rPr>
+        <w:t xml:space="preserve">));</w:t>
+      </w:r>
+      <w:r>
+        <w:br/>
+      </w:r>
+      <w:r>
+        <w:rPr>
+          <w:rStyle w:val="NormalTok"/>
+        </w:rPr>
+        <w:t xml:space="preserve"> </w:t>
+      </w:r>
+      <w:r>
+        <w:rPr>
+          <w:rStyle w:val="ControlFlowTok"/>
+        </w:rPr>
+        <w:t xml:space="preserve">else</w:t>
+      </w:r>
+      <w:r>
+        <w:rPr>
+          <w:rStyle w:val="NormalTok"/>
+        </w:rPr>
+        <w:t xml:space="preserve"> </w:t>
+      </w:r>
+      <w:r>
+        <w:rPr>
+          <w:rStyle w:val="ControlFlowTok"/>
+        </w:rPr>
+        <w:t xml:space="preserve">if</w:t>
+      </w:r>
+      <w:r>
+        <w:rPr>
+          <w:rStyle w:val="KeywordTok"/>
+        </w:rPr>
+        <w:t xml:space="preserve">(</w:t>
+      </w:r>
+      <w:r>
+        <w:rPr>
+          <w:rStyle w:val="ExtensionTok"/>
+        </w:rPr>
+        <w:t xml:space="preserve">strncmp</w:t>
+      </w:r>
+      <w:r>
+        <w:rPr>
+          <w:rStyle w:val="ErrorTok"/>
+        </w:rPr>
+        <w:t xml:space="preserve">(</w:t>
+      </w:r>
+      <w:r>
+        <w:rPr>
+          <w:rStyle w:val="ExtensionTok"/>
+        </w:rPr>
+        <w:t xml:space="preserve">Operation,</w:t>
+      </w:r>
+      <w:r>
+        <w:rPr>
+          <w:rStyle w:val="NormalTok"/>
+        </w:rPr>
+        <w:t xml:space="preserve"> </w:t>
+      </w:r>
+      <w:r>
+        <w:rPr>
+          <w:rStyle w:val="StringTok"/>
+        </w:rPr>
+        <w:t xml:space="preserve">"cos"</w:t>
+      </w:r>
+      <w:r>
+        <w:rPr>
+          <w:rStyle w:val="NormalTok"/>
+        </w:rPr>
+        <w:t xml:space="preserve">, 3</w:t>
+      </w:r>
+      <w:r>
+        <w:rPr>
+          <w:rStyle w:val="KeywordTok"/>
+        </w:rPr>
+        <w:t xml:space="preserve">)</w:t>
+      </w:r>
+      <w:r>
+        <w:rPr>
+          <w:rStyle w:val="NormalTok"/>
+        </w:rPr>
+        <w:t xml:space="preserve"> </w:t>
+      </w:r>
+      <w:r>
+        <w:rPr>
+          <w:rStyle w:val="ExtensionTok"/>
+        </w:rPr>
+        <w:t xml:space="preserve">==</w:t>
+      </w:r>
+      <w:r>
+        <w:rPr>
+          <w:rStyle w:val="NormalTok"/>
+        </w:rPr>
+        <w:t xml:space="preserve"> 0</w:t>
+      </w:r>
+      <w:r>
+        <w:rPr>
+          <w:rStyle w:val="KeywordTok"/>
+        </w:rPr>
+        <w:t xml:space="preserve">)</w:t>
+      </w:r>
+      <w:r>
+        <w:br/>
+      </w:r>
+      <w:r>
+        <w:rPr>
+          <w:rStyle w:val="NormalTok"/>
+        </w:rPr>
+        <w:t xml:space="preserve"> </w:t>
+      </w:r>
+      <w:r>
+        <w:rPr>
+          <w:rStyle w:val="ControlFlowTok"/>
+        </w:rPr>
+        <w:t xml:space="preserve">return</w:t>
+      </w:r>
+      <w:r>
+        <w:rPr>
+          <w:rStyle w:val="KeywordTok"/>
+        </w:rPr>
+        <w:t xml:space="preserve">(</w:t>
+      </w:r>
+      <w:r>
+        <w:rPr>
+          <w:rStyle w:val="ExtensionTok"/>
+        </w:rPr>
+        <w:t xml:space="preserve">cos</w:t>
+      </w:r>
+      <w:r>
+        <w:rPr>
+          <w:rStyle w:val="ErrorTok"/>
+        </w:rPr>
+        <w:t xml:space="preserve">(</w:t>
+      </w:r>
+      <w:r>
+        <w:rPr>
+          <w:rStyle w:val="ExtensionTok"/>
+        </w:rPr>
+        <w:t xml:space="preserve">Numeral</w:t>
+      </w:r>
+      <w:r>
+        <w:rPr>
+          <w:rStyle w:val="KeywordTok"/>
+        </w:rPr>
+        <w:t xml:space="preserve">));</w:t>
+      </w:r>
+      <w:r>
+        <w:br/>
+      </w:r>
+      <w:r>
+        <w:rPr>
+          <w:rStyle w:val="NormalTok"/>
+        </w:rPr>
+        <w:t xml:space="preserve"> </w:t>
+      </w:r>
+      <w:r>
+        <w:rPr>
+          <w:rStyle w:val="ControlFlowTok"/>
+        </w:rPr>
+        <w:t xml:space="preserve">else</w:t>
+      </w:r>
+      <w:r>
+        <w:rPr>
+          <w:rStyle w:val="NormalTok"/>
+        </w:rPr>
+        <w:t xml:space="preserve"> </w:t>
+      </w:r>
+      <w:r>
+        <w:rPr>
+          <w:rStyle w:val="ControlFlowTok"/>
+        </w:rPr>
+        <w:t xml:space="preserve">if</w:t>
+      </w:r>
+      <w:r>
+        <w:rPr>
+          <w:rStyle w:val="KeywordTok"/>
+        </w:rPr>
+        <w:t xml:space="preserve">(</w:t>
+      </w:r>
+      <w:r>
+        <w:rPr>
+          <w:rStyle w:val="ExtensionTok"/>
+        </w:rPr>
+        <w:t xml:space="preserve">strncmp</w:t>
+      </w:r>
+      <w:r>
+        <w:rPr>
+          <w:rStyle w:val="ErrorTok"/>
+        </w:rPr>
+        <w:t xml:space="preserve">(</w:t>
+      </w:r>
+      <w:r>
+        <w:rPr>
+          <w:rStyle w:val="ExtensionTok"/>
+        </w:rPr>
+        <w:t xml:space="preserve">Operation,</w:t>
+      </w:r>
+      <w:r>
+        <w:rPr>
+          <w:rStyle w:val="NormalTok"/>
+        </w:rPr>
+        <w:t xml:space="preserve"> </w:t>
+      </w:r>
+      <w:r>
+        <w:rPr>
+          <w:rStyle w:val="StringTok"/>
+        </w:rPr>
+        <w:t xml:space="preserve">"tan"</w:t>
+      </w:r>
+      <w:r>
+        <w:rPr>
+          <w:rStyle w:val="NormalTok"/>
+        </w:rPr>
+        <w:t xml:space="preserve">, 3</w:t>
+      </w:r>
+      <w:r>
+        <w:rPr>
+          <w:rStyle w:val="KeywordTok"/>
+        </w:rPr>
+        <w:t xml:space="preserve">)</w:t>
+      </w:r>
+      <w:r>
+        <w:rPr>
+          <w:rStyle w:val="NormalTok"/>
+        </w:rPr>
+        <w:t xml:space="preserve"> </w:t>
+      </w:r>
+      <w:r>
+        <w:rPr>
+          <w:rStyle w:val="ExtensionTok"/>
+        </w:rPr>
+        <w:t xml:space="preserve">==</w:t>
+      </w:r>
+      <w:r>
+        <w:rPr>
+          <w:rStyle w:val="NormalTok"/>
+        </w:rPr>
+        <w:t xml:space="preserve"> 0</w:t>
+      </w:r>
+      <w:r>
+        <w:rPr>
+          <w:rStyle w:val="KeywordTok"/>
+        </w:rPr>
+        <w:t xml:space="preserve">)</w:t>
+      </w:r>
+      <w:r>
+        <w:br/>
+      </w:r>
+      <w:r>
+        <w:rPr>
+          <w:rStyle w:val="NormalTok"/>
+        </w:rPr>
+        <w:t xml:space="preserve"> </w:t>
+      </w:r>
+      <w:r>
+        <w:rPr>
+          <w:rStyle w:val="ControlFlowTok"/>
+        </w:rPr>
+        <w:t xml:space="preserve">return</w:t>
+      </w:r>
+      <w:r>
+        <w:rPr>
+          <w:rStyle w:val="KeywordTok"/>
+        </w:rPr>
+        <w:t xml:space="preserve">(</w:t>
+      </w:r>
+      <w:r>
+        <w:rPr>
+          <w:rStyle w:val="ExtensionTok"/>
+        </w:rPr>
+        <w:t xml:space="preserve">tan</w:t>
+      </w:r>
+      <w:r>
+        <w:rPr>
+          <w:rStyle w:val="ErrorTok"/>
+        </w:rPr>
+        <w:t xml:space="preserve">(</w:t>
+      </w:r>
+      <w:r>
+        <w:rPr>
+          <w:rStyle w:val="ExtensionTok"/>
+        </w:rPr>
+        <w:t xml:space="preserve">Numeral</w:t>
+      </w:r>
+      <w:r>
+        <w:rPr>
+          <w:rStyle w:val="KeywordTok"/>
+        </w:rPr>
+        <w:t xml:space="preserve">));</w:t>
+      </w:r>
+      <w:r>
+        <w:br/>
+      </w:r>
+      <w:r>
+        <w:rPr>
+          <w:rStyle w:val="NormalTok"/>
+        </w:rPr>
+        <w:t xml:space="preserve"> </w:t>
+      </w:r>
+      <w:r>
+        <w:rPr>
+          <w:rStyle w:val="ControlFlowTok"/>
+        </w:rPr>
+        <w:t xml:space="preserve">else</w:t>
+      </w:r>
+      <w:r>
+        <w:br/>
+      </w:r>
+      <w:r>
+        <w:rPr>
+          <w:rStyle w:val="NormalTok"/>
+        </w:rPr>
+        <w:t xml:space="preserve"> </w:t>
+      </w:r>
+      <w:r>
+        <w:rPr>
+          <w:rStyle w:val="KeywordTok"/>
+        </w:rPr>
+        <w:t xml:space="preserve">{</w:t>
+      </w:r>
+      <w:r>
+        <w:br/>
+      </w:r>
+      <w:r>
+        <w:rPr>
+          <w:rStyle w:val="NormalTok"/>
+        </w:rPr>
+        <w:t xml:space="preserve"> </w:t>
+      </w:r>
+      <w:r>
+        <w:rPr>
+          <w:rStyle w:val="BuiltInTok"/>
+        </w:rPr>
+        <w:t xml:space="preserve">printf</w:t>
+      </w:r>
+      <w:r>
+        <w:rPr>
+          <w:rStyle w:val="ErrorTok"/>
+        </w:rPr>
+        <w:t xml:space="preserve">(</w:t>
+      </w:r>
+      <w:r>
+        <w:rPr>
+          <w:rStyle w:val="StringTok"/>
+        </w:rPr>
+        <w:t xml:space="preserve">"Неправильно введено действие "</w:t>
+      </w:r>
+      <w:r>
+        <w:rPr>
+          <w:rStyle w:val="KeywordTok"/>
+        </w:rPr>
+        <w:t xml:space="preserve">);</w:t>
+      </w:r>
+      <w:r>
+        <w:br/>
+      </w:r>
+      <w:r>
+        <w:rPr>
+          <w:rStyle w:val="NormalTok"/>
+        </w:rPr>
+        <w:t xml:space="preserve"> </w:t>
+      </w:r>
+      <w:r>
+        <w:rPr>
+          <w:rStyle w:val="ControlFlowTok"/>
+        </w:rPr>
+        <w:t xml:space="preserve">return</w:t>
+      </w:r>
+      <w:r>
+        <w:rPr>
+          <w:rStyle w:val="KeywordTok"/>
+        </w:rPr>
+        <w:t xml:space="preserve">(</w:t>
+      </w:r>
+      <w:r>
+        <w:rPr>
+          <w:rStyle w:val="ExtensionTok"/>
+        </w:rPr>
+        <w:t xml:space="preserve">HUGE_VAL</w:t>
+      </w:r>
+      <w:r>
+        <w:rPr>
+          <w:rStyle w:val="KeywordTok"/>
+        </w:rPr>
+        <w:t xml:space="preserve">);</w:t>
+      </w:r>
+      <w:r>
+        <w:br/>
+      </w:r>
+      <w:r>
+        <w:rPr>
+          <w:rStyle w:val="NormalTok"/>
+        </w:rPr>
+        <w:t xml:space="preserve"> </w:t>
+      </w:r>
+      <w:r>
+        <w:rPr>
+          <w:rStyle w:val="KeywordTok"/>
+        </w:rPr>
+        <w:t xml:space="preserve">}</w:t>
+      </w:r>
+      <w:r>
+        <w:br/>
+      </w:r>
+      <w:r>
+        <w:rPr>
+          <w:rStyle w:val="NormalTok"/>
+        </w:rPr>
+        <w:t xml:space="preserve"> </w:t>
+      </w:r>
+      <w:r>
+        <w:rPr>
+          <w:rStyle w:val="KeywordTok"/>
+        </w:rPr>
+        <w:t xml:space="preserve">}</w:t>
+      </w:r>
+    </w:p>
+    <w:bookmarkStart w:id="0" w:name="fig:003"/>
+    <w:p>
+      <w:pPr>
+        <w:pStyle w:val="CaptionedFigure"/>
+      </w:pPr>
+      <w:bookmarkStart w:id="34" w:name="fig:003"/>
+      <w:r>
+        <w:drawing>
+          <wp:inline>
+            <wp:extent cx="5334000" cy="5327340"/>
+            <wp:effectExtent b="0" l="0" r="0" t="0"/>
+            <wp:docPr descr="Figure 3: Исполняемый файл calculate.h" title="" id="32" name="Picture"/>
+            <a:graphic>
+              <a:graphicData uri="http://schemas.openxmlformats.org/drawingml/2006/picture">
+                <pic:pic>
+                  <pic:nvPicPr>
+                    <pic:cNvPr descr="image/3.png" id="33" name="Picture"/>
+                    <pic:cNvPicPr>
+                      <a:picLocks noChangeArrowheads="1" noChangeAspect="1"/>
+                    </pic:cNvPicPr>
+                  </pic:nvPicPr>
+                  <pic:blipFill>
+                    <a:blip r:embed="rId31"/>
+                    <a:stretch>
+                      <a:fillRect/>
+                    </a:stretch>
+                  </pic:blipFill>
+                  <pic:spPr bwMode="auto">
+                    <a:xfrm>
+                      <a:off x="0" y="0"/>
+                      <a:ext cx="5334000" cy="5327340"/>
+                    </a:xfrm>
+                    <a:prstGeom prst="rect">
+                      <a:avLst/>
+                    </a:prstGeom>
+                    <a:noFill/>
+                    <a:ln w="9525">
+                      <a:noFill/>
+                      <a:headEnd/>
+                      <a:tailEnd/>
+                    </a:ln>
+                  </pic:spPr>
+                </pic:pic>
+              </a:graphicData>
+            </a:graphic>
+          </wp:inline>
+        </w:drawing>
+      </w:r>
+      <w:bookmarkEnd w:id="34"/>
+    </w:p>
+    <w:p>
+      <w:pPr>
+        <w:pStyle w:val="ImageCaption"/>
+      </w:pPr>
+      <w:r>
+        <w:t xml:space="preserve">Figure 3: Исполняемый файл calculate.h</w:t>
+      </w:r>
+    </w:p>
+    <w:bookmarkEnd w:id="0"/>
+    <w:p>
+      <w:pPr>
+        <w:pStyle w:val="SourceCode"/>
+      </w:pPr>
+      <w:r>
+        <w:rPr>
+          <w:rStyle w:val="NormalTok"/>
+        </w:rPr>
+        <w:t xml:space="preserve"> </w:t>
+      </w:r>
+      <w:r>
+        <w:rPr>
+          <w:rStyle w:val="CommentTok"/>
+        </w:rPr>
+        <w:t xml:space="preserve">#ifndef CALCULATE_H_</w:t>
+      </w:r>
+      <w:r>
+        <w:br/>
+      </w:r>
+      <w:r>
+        <w:rPr>
+          <w:rStyle w:val="NormalTok"/>
+        </w:rPr>
+        <w:t xml:space="preserve"> </w:t>
+      </w:r>
+      <w:r>
+        <w:rPr>
+          <w:rStyle w:val="CommentTok"/>
+        </w:rPr>
+        <w:t xml:space="preserve">#define CALCULATE_H_</w:t>
+      </w:r>
+      <w:r>
+        <w:br/>
+      </w:r>
+      <w:r>
+        <w:br/>
+      </w:r>
+      <w:r>
+        <w:rPr>
+          <w:rStyle w:val="NormalTok"/>
+        </w:rPr>
+        <w:t xml:space="preserve"> </w:t>
+      </w:r>
+      <w:r>
+        <w:rPr>
+          <w:rStyle w:val="ExtensionTok"/>
+        </w:rPr>
+        <w:t xml:space="preserve">float</w:t>
+      </w:r>
+      <w:r>
+        <w:rPr>
+          <w:rStyle w:val="NormalTok"/>
+        </w:rPr>
+        <w:t xml:space="preserve"> Calculate</w:t>
+      </w:r>
+      <w:r>
+        <w:rPr>
+          <w:rStyle w:val="ErrorTok"/>
+        </w:rPr>
+        <w:t xml:space="preserve">(</w:t>
+      </w:r>
+      <w:r>
+        <w:rPr>
+          <w:rStyle w:val="ExtensionTok"/>
+        </w:rPr>
+        <w:t xml:space="preserve">float</w:t>
+      </w:r>
+      <w:r>
+        <w:rPr>
+          <w:rStyle w:val="NormalTok"/>
+        </w:rPr>
+        <w:t xml:space="preserve"> Numeral, char Operation[4]</w:t>
+      </w:r>
+      <w:r>
+        <w:rPr>
+          <w:rStyle w:val="KeywordTok"/>
+        </w:rPr>
+        <w:t xml:space="preserve">);</w:t>
+      </w:r>
+      <w:r>
+        <w:br/>
+      </w:r>
+      <w:r>
+        <w:br/>
+      </w:r>
+      <w:r>
+        <w:rPr>
+          <w:rStyle w:val="NormalTok"/>
+        </w:rPr>
+        <w:t xml:space="preserve"> </w:t>
+      </w:r>
+      <w:r>
+        <w:rPr>
+          <w:rStyle w:val="CommentTok"/>
+        </w:rPr>
+        <w:t xml:space="preserve">#endif /*CALCULATE_H_*/</w:t>
+      </w:r>
+    </w:p>
+    <w:bookmarkStart w:id="0" w:name="fig:004"/>
+    <w:p>
+      <w:pPr>
+        <w:pStyle w:val="CaptionedFigure"/>
+      </w:pPr>
+      <w:bookmarkStart w:id="38" w:name="fig:004"/>
+      <w:r>
+        <w:drawing>
+          <wp:inline>
+            <wp:extent cx="5334000" cy="5327340"/>
+            <wp:effectExtent b="0" l="0" r="0" t="0"/>
+            <wp:docPr descr="Figure 4: Исполняемый файл main.h" title="" id="36" name="Picture"/>
+            <a:graphic>
+              <a:graphicData uri="http://schemas.openxmlformats.org/drawingml/2006/picture">
+                <pic:pic>
+                  <pic:nvPicPr>
+                    <pic:cNvPr descr="image/5.png" id="37" name="Picture"/>
+                    <pic:cNvPicPr>
+                      <a:picLocks noChangeArrowheads="1" noChangeAspect="1"/>
+                    </pic:cNvPicPr>
+                  </pic:nvPicPr>
+                  <pic:blipFill>
+                    <a:blip r:embed="rId35"/>
+                    <a:stretch>
+                      <a:fillRect/>
+                    </a:stretch>
+                  </pic:blipFill>
+                  <pic:spPr bwMode="auto">
+                    <a:xfrm>
+                      <a:off x="0" y="0"/>
+                      <a:ext cx="5334000" cy="5327340"/>
+                    </a:xfrm>
+                    <a:prstGeom prst="rect">
+                      <a:avLst/>
+                    </a:prstGeom>
+                    <a:noFill/>
+                    <a:ln w="9525">
+                      <a:noFill/>
+                      <a:headEnd/>
+                      <a:tailEnd/>
+                    </a:ln>
+                  </pic:spPr>
+                </pic:pic>
+              </a:graphicData>
+            </a:graphic>
+          </wp:inline>
+        </w:drawing>
+      </w:r>
+      <w:bookmarkEnd w:id="38"/>
+    </w:p>
+    <w:p>
+      <w:pPr>
+        <w:pStyle w:val="ImageCaption"/>
+      </w:pPr>
+      <w:r>
+        <w:t xml:space="preserve">Figure 4: Исполняемый файл main.h</w:t>
+      </w:r>
+    </w:p>
+    <w:bookmarkEnd w:id="0"/>
+    <w:p>
+      <w:pPr>
+        <w:pStyle w:val="SourceCode"/>
+      </w:pPr>
+      <w:r>
+        <w:rPr>
+          <w:rStyle w:val="NormalTok"/>
+        </w:rPr>
+        <w:t xml:space="preserve"> </w:t>
+      </w:r>
+      <w:r>
+        <w:rPr>
+          <w:rStyle w:val="CommentTok"/>
+        </w:rPr>
+        <w:t xml:space="preserve">#include &lt;stdio.h&gt;</w:t>
+      </w:r>
+      <w:r>
+        <w:br/>
+      </w:r>
+      <w:r>
+        <w:rPr>
+          <w:rStyle w:val="NormalTok"/>
+        </w:rPr>
+        <w:t xml:space="preserve"> </w:t>
+      </w:r>
+      <w:r>
+        <w:rPr>
+          <w:rStyle w:val="CommentTok"/>
+        </w:rPr>
+        <w:t xml:space="preserve">#include "calculate.h"</w:t>
+      </w:r>
+      <w:r>
+        <w:br/>
+      </w:r>
+      <w:r>
+        <w:rPr>
+          <w:rStyle w:val="ExtensionTok"/>
+        </w:rPr>
+        <w:t xml:space="preserve">int</w:t>
+      </w:r>
+      <w:r>
+        <w:br/>
+      </w:r>
+      <w:r>
+        <w:rPr>
+          <w:rStyle w:val="NormalTok"/>
+        </w:rPr>
+        <w:t xml:space="preserve"> </w:t>
+      </w:r>
+      <w:r>
+        <w:rPr>
+          <w:rStyle w:val="ExtensionTok"/>
+        </w:rPr>
+        <w:t xml:space="preserve">main</w:t>
+      </w:r>
+      <w:r>
+        <w:rPr>
+          <w:rStyle w:val="NormalTok"/>
+        </w:rPr>
+        <w:t xml:space="preserve"> </w:t>
+      </w:r>
+      <w:r>
+        <w:rPr>
+          <w:rStyle w:val="ErrorTok"/>
+        </w:rPr>
+        <w:t xml:space="preserve">(</w:t>
+      </w:r>
+      <w:r>
+        <w:rPr>
+          <w:rStyle w:val="ExtensionTok"/>
+        </w:rPr>
+        <w:t xml:space="preserve">void</w:t>
+      </w:r>
+      <w:r>
+        <w:rPr>
+          <w:rStyle w:val="KeywordTok"/>
+        </w:rPr>
+        <w:t xml:space="preserve">)</w:t>
+      </w:r>
+      <w:r>
+        <w:br/>
+      </w:r>
+      <w:r>
+        <w:rPr>
+          <w:rStyle w:val="NormalTok"/>
+        </w:rPr>
+        <w:t xml:space="preserve"> </w:t>
+      </w:r>
+      <w:r>
+        <w:rPr>
+          <w:rStyle w:val="KeywordTok"/>
+        </w:rPr>
+        <w:t xml:space="preserve">{</w:t>
+      </w:r>
+      <w:r>
+        <w:br/>
+      </w:r>
+      <w:r>
+        <w:rPr>
+          <w:rStyle w:val="NormalTok"/>
+        </w:rPr>
+        <w:t xml:space="preserve"> </w:t>
+      </w:r>
+      <w:r>
+        <w:rPr>
+          <w:rStyle w:val="ExtensionTok"/>
+        </w:rPr>
+        <w:t xml:space="preserve">float</w:t>
+      </w:r>
+      <w:r>
+        <w:rPr>
+          <w:rStyle w:val="NormalTok"/>
+        </w:rPr>
+        <w:t xml:space="preserve"> Numeral</w:t>
+      </w:r>
+      <w:r>
+        <w:rPr>
+          <w:rStyle w:val="KeywordTok"/>
+        </w:rPr>
+        <w:t xml:space="preserve">;</w:t>
+      </w:r>
+      <w:r>
+        <w:br/>
+      </w:r>
+      <w:r>
+        <w:rPr>
+          <w:rStyle w:val="NormalTok"/>
+        </w:rPr>
+        <w:t xml:space="preserve"> </w:t>
+      </w:r>
+      <w:r>
+        <w:rPr>
+          <w:rStyle w:val="ExtensionTok"/>
+        </w:rPr>
+        <w:t xml:space="preserve">char</w:t>
+      </w:r>
+      <w:r>
+        <w:rPr>
+          <w:rStyle w:val="NormalTok"/>
+        </w:rPr>
+        <w:t xml:space="preserve"> Operation[4]</w:t>
+      </w:r>
+      <w:r>
+        <w:rPr>
+          <w:rStyle w:val="KeywordTok"/>
+        </w:rPr>
+        <w:t xml:space="preserve">;</w:t>
+      </w:r>
+      <w:r>
+        <w:br/>
+      </w:r>
+      <w:r>
+        <w:rPr>
+          <w:rStyle w:val="NormalTok"/>
+        </w:rPr>
+        <w:t xml:space="preserve"> </w:t>
+      </w:r>
+      <w:r>
+        <w:rPr>
+          <w:rStyle w:val="ExtensionTok"/>
+        </w:rPr>
+        <w:t xml:space="preserve">float</w:t>
+      </w:r>
+      <w:r>
+        <w:rPr>
+          <w:rStyle w:val="NormalTok"/>
+        </w:rPr>
+        <w:t xml:space="preserve"> Result</w:t>
+      </w:r>
+      <w:r>
+        <w:rPr>
+          <w:rStyle w:val="KeywordTok"/>
+        </w:rPr>
+        <w:t xml:space="preserve">;</w:t>
+      </w:r>
+      <w:r>
+        <w:br/>
+      </w:r>
+      <w:r>
+        <w:rPr>
+          <w:rStyle w:val="NormalTok"/>
+        </w:rPr>
+        <w:t xml:space="preserve"> </w:t>
+      </w:r>
+      <w:r>
+        <w:rPr>
+          <w:rStyle w:val="BuiltInTok"/>
+        </w:rPr>
+        <w:t xml:space="preserve">printf</w:t>
+      </w:r>
+      <w:r>
+        <w:rPr>
+          <w:rStyle w:val="ErrorTok"/>
+        </w:rPr>
+        <w:t xml:space="preserve">(</w:t>
+      </w:r>
+      <w:r>
+        <w:rPr>
+          <w:rStyle w:val="StringTok"/>
+        </w:rPr>
+        <w:t xml:space="preserve">"Число: "</w:t>
+      </w:r>
+      <w:r>
+        <w:rPr>
+          <w:rStyle w:val="KeywordTok"/>
+        </w:rPr>
+        <w:t xml:space="preserve">);</w:t>
+      </w:r>
+      <w:r>
+        <w:br/>
+      </w:r>
+      <w:r>
+        <w:rPr>
+          <w:rStyle w:val="NormalTok"/>
+        </w:rPr>
+        <w:t xml:space="preserve"> </w:t>
+      </w:r>
+      <w:r>
+        <w:rPr>
+          <w:rStyle w:val="ExtensionTok"/>
+        </w:rPr>
+        <w:t xml:space="preserve">scanf</w:t>
+      </w:r>
+      <w:r>
+        <w:rPr>
+          <w:rStyle w:val="ErrorTok"/>
+        </w:rPr>
+        <w:t xml:space="preserve">(</w:t>
+      </w:r>
+      <w:r>
+        <w:rPr>
+          <w:rStyle w:val="StringTok"/>
+        </w:rPr>
+        <w:t xml:space="preserve">"%f"</w:t>
+      </w:r>
+      <w:r>
+        <w:rPr>
+          <w:rStyle w:val="ExtensionTok"/>
+        </w:rPr>
+        <w:t xml:space="preserve">,</w:t>
+      </w:r>
+      <w:r>
+        <w:rPr>
+          <w:rStyle w:val="KeywordTok"/>
+        </w:rPr>
+        <w:t xml:space="preserve">&amp;</w:t>
+      </w:r>
+      <w:r>
+        <w:rPr>
+          <w:rStyle w:val="ExtensionTok"/>
+        </w:rPr>
+        <w:t xml:space="preserve">Numeral</w:t>
+      </w:r>
+      <w:r>
+        <w:rPr>
+          <w:rStyle w:val="KeywordTok"/>
+        </w:rPr>
+        <w:t xml:space="preserve">);</w:t>
+      </w:r>
+      <w:r>
+        <w:br/>
+      </w:r>
+      <w:r>
+        <w:rPr>
+          <w:rStyle w:val="NormalTok"/>
+        </w:rPr>
+        <w:t xml:space="preserve"> </w:t>
+      </w:r>
+      <w:r>
+        <w:rPr>
+          <w:rStyle w:val="BuiltInTok"/>
+        </w:rPr>
+        <w:t xml:space="preserve">printf</w:t>
+      </w:r>
+      <w:r>
+        <w:rPr>
+          <w:rStyle w:val="ErrorTok"/>
+        </w:rPr>
+        <w:t xml:space="preserve">(</w:t>
+      </w:r>
+      <w:r>
+        <w:rPr>
+          <w:rStyle w:val="StringTok"/>
+        </w:rPr>
+        <w:t xml:space="preserve">"Операция (+,-,*,/,pow,sqrt,sin,cos,tan): "</w:t>
+      </w:r>
+      <w:r>
+        <w:rPr>
+          <w:rStyle w:val="KeywordTok"/>
+        </w:rPr>
+        <w:t xml:space="preserve">);</w:t>
+      </w:r>
+      <w:r>
+        <w:br/>
+      </w:r>
+      <w:r>
+        <w:rPr>
+          <w:rStyle w:val="NormalTok"/>
+        </w:rPr>
+        <w:t xml:space="preserve"> </w:t>
+      </w:r>
+      <w:r>
+        <w:rPr>
+          <w:rStyle w:val="ExtensionTok"/>
+        </w:rPr>
+        <w:t xml:space="preserve">scanf</w:t>
+      </w:r>
+      <w:r>
+        <w:rPr>
+          <w:rStyle w:val="ErrorTok"/>
+        </w:rPr>
+        <w:t xml:space="preserve">(</w:t>
+      </w:r>
+      <w:r>
+        <w:rPr>
+          <w:rStyle w:val="StringTok"/>
+        </w:rPr>
+        <w:t xml:space="preserve">"%s"</w:t>
+      </w:r>
+      <w:r>
+        <w:rPr>
+          <w:rStyle w:val="ExtensionTok"/>
+        </w:rPr>
+        <w:t xml:space="preserve">,</w:t>
+      </w:r>
+      <w:r>
+        <w:rPr>
+          <w:rStyle w:val="KeywordTok"/>
+        </w:rPr>
+        <w:t xml:space="preserve">&amp;</w:t>
+      </w:r>
+      <w:r>
+        <w:rPr>
+          <w:rStyle w:val="ExtensionTok"/>
+        </w:rPr>
+        <w:t xml:space="preserve">Operation</w:t>
+      </w:r>
+      <w:r>
+        <w:rPr>
+          <w:rStyle w:val="KeywordTok"/>
+        </w:rPr>
+        <w:t xml:space="preserve">);</w:t>
+      </w:r>
+      <w:r>
+        <w:br/>
+      </w:r>
+      <w:r>
+        <w:rPr>
+          <w:rStyle w:val="NormalTok"/>
+        </w:rPr>
+        <w:t xml:space="preserve"> </w:t>
+      </w:r>
+      <w:r>
+        <w:rPr>
+          <w:rStyle w:val="ExtensionTok"/>
+        </w:rPr>
+        <w:t xml:space="preserve">Result</w:t>
+      </w:r>
+      <w:r>
+        <w:rPr>
+          <w:rStyle w:val="NormalTok"/>
+        </w:rPr>
+        <w:t xml:space="preserve"> = Calculate</w:t>
+      </w:r>
+      <w:r>
+        <w:rPr>
+          <w:rStyle w:val="ErrorTok"/>
+        </w:rPr>
+        <w:t xml:space="preserve">(</w:t>
+      </w:r>
+      <w:r>
+        <w:rPr>
+          <w:rStyle w:val="ExtensionTok"/>
+        </w:rPr>
+        <w:t xml:space="preserve">Numeral,</w:t>
+      </w:r>
+      <w:r>
+        <w:rPr>
+          <w:rStyle w:val="NormalTok"/>
+        </w:rPr>
+        <w:t xml:space="preserve"> Operation</w:t>
+      </w:r>
+      <w:r>
+        <w:rPr>
+          <w:rStyle w:val="KeywordTok"/>
+        </w:rPr>
+        <w:t xml:space="preserve">);</w:t>
+      </w:r>
+      <w:r>
+        <w:br/>
+      </w:r>
+      <w:r>
+        <w:rPr>
+          <w:rStyle w:val="NormalTok"/>
+        </w:rPr>
+        <w:t xml:space="preserve"> </w:t>
+      </w:r>
+      <w:r>
+        <w:rPr>
+          <w:rStyle w:val="BuiltInTok"/>
+        </w:rPr>
+        <w:t xml:space="preserve">printf</w:t>
+      </w:r>
+      <w:r>
+        <w:rPr>
+          <w:rStyle w:val="ErrorTok"/>
+        </w:rPr>
+        <w:t xml:space="preserve">(</w:t>
+      </w:r>
+      <w:r>
+        <w:rPr>
+          <w:rStyle w:val="StringTok"/>
+        </w:rPr>
+        <w:t xml:space="preserve">"%6.2f\n"</w:t>
+      </w:r>
+      <w:r>
+        <w:rPr>
+          <w:rStyle w:val="ExtensionTok"/>
+        </w:rPr>
+        <w:t xml:space="preserve">,Result</w:t>
+      </w:r>
+      <w:r>
+        <w:rPr>
+          <w:rStyle w:val="KeywordTok"/>
+        </w:rPr>
+        <w:t xml:space="preserve">);</w:t>
+      </w:r>
+      <w:r>
+        <w:br/>
+      </w:r>
+      <w:r>
+        <w:rPr>
+          <w:rStyle w:val="NormalTok"/>
+        </w:rPr>
+        <w:t xml:space="preserve"> </w:t>
+      </w:r>
+      <w:r>
+        <w:rPr>
+          <w:rStyle w:val="ControlFlowTok"/>
+        </w:rPr>
+        <w:t xml:space="preserve">return</w:t>
+      </w:r>
+      <w:r>
+        <w:rPr>
+          <w:rStyle w:val="NormalTok"/>
+        </w:rPr>
+        <w:t xml:space="preserve"> </w:t>
+      </w:r>
+      <w:r>
+        <w:rPr>
+          <w:rStyle w:val="DecValTok"/>
+        </w:rPr>
+        <w:t xml:space="preserve">0</w:t>
+      </w:r>
+      <w:r>
+        <w:rPr>
+          <w:rStyle w:val="KeywordTok"/>
+        </w:rPr>
+        <w:t xml:space="preserve">;</w:t>
+      </w:r>
+      <w:r>
+        <w:br/>
+      </w:r>
+      <w:r>
+        <w:rPr>
+          <w:rStyle w:val="NormalTok"/>
+        </w:rPr>
+        <w:t xml:space="preserve"> </w:t>
+      </w:r>
+      <w:r>
+        <w:rPr>
+          <w:rStyle w:val="KeywordTok"/>
+        </w:rPr>
+        <w:t xml:space="preserve">}</w:t>
       </w:r>
     </w:p>
     <w:p>
@@ -681,211 +3811,1910 @@
         <w:pStyle w:val="FirstParagraph"/>
       </w:pPr>
       <w:r>
-        <w:t xml:space="preserve">Здесь кратко описываются итоги проделанной работы.</w:t>
-      </w:r>
-    </w:p>
-    <w:bookmarkEnd w:id="29"/>
-    <w:bookmarkStart w:id="40" w:name="список-литературы"/>
-    <w:p>
-      <w:pPr>
-        <w:pStyle w:val="Heading1"/>
-      </w:pPr>
-      <w:r>
-        <w:t xml:space="preserve">Список литературы</w:t>
-      </w:r>
-    </w:p>
-    <w:bookmarkStart w:id="39" w:name="refs"/>
-    <w:bookmarkStart w:id="31" w:name="ref-gnu-doc:bash"/>
-    <w:p>
-      <w:pPr>
-        <w:pStyle w:val="Bibliography"/>
-      </w:pPr>
-      <w:r>
-        <w:t xml:space="preserve">1.</w:t>
-      </w:r>
-      <w:r>
-        <w:t xml:space="preserve"> </w:t>
-      </w:r>
-      <w:r>
-        <w:t xml:space="preserve">	</w:t>
-      </w:r>
-      <w:r>
-        <w:t xml:space="preserve">GNU Bash Manual</w:t>
-      </w:r>
-      <w:r>
-        <w:t xml:space="preserve"> </w:t>
-      </w:r>
-      <w:r>
-        <w:t xml:space="preserve">[Электронный ресурс]. Free Software Foundation, 2016. URL:</w:t>
-      </w:r>
-      <w:r>
-        <w:t xml:space="preserve"> </w:t>
-      </w:r>
-      <w:hyperlink r:id="rId30">
+        <w:t xml:space="preserve">Затем я выполнил компиляцию программы посредством gcc и создал Makefile (рис. [</w:t>
+      </w:r>
+      <w:hyperlink w:anchor="fig:005">
         <w:r>
           <w:rPr>
             <w:rStyle w:val="Hyperlink"/>
           </w:rPr>
-          <w:t xml:space="preserve">https://www.gnu.org/software/bash/manual/</w:t>
+          <w:t xml:space="preserve">5</w:t>
         </w:r>
       </w:hyperlink>
       <w:r>
-        <w:t xml:space="preserve">.</w:t>
-      </w:r>
-    </w:p>
-    <w:bookmarkEnd w:id="31"/>
-    <w:bookmarkStart w:id="33" w:name="ref-newham:2005:bash"/>
-    <w:p>
-      <w:pPr>
-        <w:pStyle w:val="Bibliography"/>
-      </w:pPr>
-      <w:r>
-        <w:t xml:space="preserve">2.</w:t>
-      </w:r>
-      <w:r>
-        <w:t xml:space="preserve"> </w:t>
-      </w:r>
-      <w:r>
-        <w:t xml:space="preserve">	</w:t>
-      </w:r>
-      <w:r>
-        <w:t xml:space="preserve">Newham C.</w:t>
-      </w:r>
-      <w:r>
-        <w:t xml:space="preserve"> </w:t>
-      </w:r>
-      <w:hyperlink r:id="rId32">
+        <w:t xml:space="preserve">]) - (рис. [</w:t>
+      </w:r>
+      <w:hyperlink w:anchor="fig:006">
         <w:r>
           <w:rPr>
             <w:rStyle w:val="Hyperlink"/>
           </w:rPr>
-          <w:t xml:space="preserve">Learning the bash Shell: Unix Shell Programming</w:t>
+          <w:t xml:space="preserve">6</w:t>
         </w:r>
       </w:hyperlink>
       <w:r>
-        <w:t xml:space="preserve">. O’Reilly Media, 2005. 354 с.</w:t>
-      </w:r>
-    </w:p>
-    <w:bookmarkEnd w:id="33"/>
-    <w:bookmarkStart w:id="34" w:name="ref-zarrelli:2017:bash"/>
-    <w:p>
-      <w:pPr>
-        <w:pStyle w:val="Bibliography"/>
-      </w:pPr>
-      <w:r>
-        <w:t xml:space="preserve">3.</w:t>
-      </w:r>
-      <w:r>
-        <w:t xml:space="preserve"> </w:t>
-      </w:r>
-      <w:r>
-        <w:t xml:space="preserve">	</w:t>
-      </w:r>
-      <w:r>
-        <w:t xml:space="preserve">Zarrelli G.</w:t>
-      </w:r>
-      <w:r>
-        <w:t xml:space="preserve"> </w:t>
-      </w:r>
-      <w:r>
-        <w:t xml:space="preserve">Mastering Bash</w:t>
-      </w:r>
-      <w:r>
-        <w:t xml:space="preserve">. Packt Publishing, 2017. 502 с.</w:t>
-      </w:r>
-    </w:p>
-    <w:bookmarkEnd w:id="34"/>
-    <w:bookmarkStart w:id="36" w:name="ref-robbins:2013:bash"/>
-    <w:p>
-      <w:pPr>
-        <w:pStyle w:val="Bibliography"/>
-      </w:pPr>
-      <w:r>
-        <w:t xml:space="preserve">4.</w:t>
-      </w:r>
-      <w:r>
-        <w:t xml:space="preserve"> </w:t>
-      </w:r>
-      <w:r>
-        <w:t xml:space="preserve">	</w:t>
-      </w:r>
-      <w:r>
-        <w:t xml:space="preserve">Robbins A.</w:t>
-      </w:r>
-      <w:r>
-        <w:t xml:space="preserve"> </w:t>
-      </w:r>
-      <w:hyperlink r:id="rId35">
+        <w:t xml:space="preserve">]):</w:t>
+      </w:r>
+    </w:p>
+    <w:bookmarkStart w:id="0" w:name="fig:005"/>
+    <w:p>
+      <w:pPr>
+        <w:pStyle w:val="CaptionedFigure"/>
+      </w:pPr>
+      <w:bookmarkStart w:id="42" w:name="fig:005"/>
+      <w:r>
+        <w:drawing>
+          <wp:inline>
+            <wp:extent cx="5334000" cy="4015567"/>
+            <wp:effectExtent b="0" l="0" r="0" t="0"/>
+            <wp:docPr descr="Figure 5: Процесс компиляции программы" title="" id="40" name="Picture"/>
+            <a:graphic>
+              <a:graphicData uri="http://schemas.openxmlformats.org/drawingml/2006/picture">
+                <pic:pic>
+                  <pic:nvPicPr>
+                    <pic:cNvPr descr="image/6.png" id="41" name="Picture"/>
+                    <pic:cNvPicPr>
+                      <a:picLocks noChangeArrowheads="1" noChangeAspect="1"/>
+                    </pic:cNvPicPr>
+                  </pic:nvPicPr>
+                  <pic:blipFill>
+                    <a:blip r:embed="rId39"/>
+                    <a:stretch>
+                      <a:fillRect/>
+                    </a:stretch>
+                  </pic:blipFill>
+                  <pic:spPr bwMode="auto">
+                    <a:xfrm>
+                      <a:off x="0" y="0"/>
+                      <a:ext cx="5334000" cy="4015567"/>
+                    </a:xfrm>
+                    <a:prstGeom prst="rect">
+                      <a:avLst/>
+                    </a:prstGeom>
+                    <a:noFill/>
+                    <a:ln w="9525">
+                      <a:noFill/>
+                      <a:headEnd/>
+                      <a:tailEnd/>
+                    </a:ln>
+                  </pic:spPr>
+                </pic:pic>
+              </a:graphicData>
+            </a:graphic>
+          </wp:inline>
+        </w:drawing>
+      </w:r>
+      <w:bookmarkEnd w:id="42"/>
+    </w:p>
+    <w:p>
+      <w:pPr>
+        <w:pStyle w:val="ImageCaption"/>
+      </w:pPr>
+      <w:r>
+        <w:t xml:space="preserve">Figure 5: Процесс компиляции программы</w:t>
+      </w:r>
+    </w:p>
+    <w:bookmarkEnd w:id="0"/>
+    <w:bookmarkStart w:id="0" w:name="fig:006"/>
+    <w:p>
+      <w:pPr>
+        <w:pStyle w:val="CaptionedFigure"/>
+      </w:pPr>
+      <w:bookmarkStart w:id="46" w:name="fig:006"/>
+      <w:r>
+        <w:drawing>
+          <wp:inline>
+            <wp:extent cx="5334000" cy="5327340"/>
+            <wp:effectExtent b="0" l="0" r="0" t="0"/>
+            <wp:docPr descr="Figure 6: Текст Makefile" title="" id="44" name="Picture"/>
+            <a:graphic>
+              <a:graphicData uri="http://schemas.openxmlformats.org/drawingml/2006/picture">
+                <pic:pic>
+                  <pic:nvPicPr>
+                    <pic:cNvPr descr="image/7.png" id="45" name="Picture"/>
+                    <pic:cNvPicPr>
+                      <a:picLocks noChangeArrowheads="1" noChangeAspect="1"/>
+                    </pic:cNvPicPr>
+                  </pic:nvPicPr>
+                  <pic:blipFill>
+                    <a:blip r:embed="rId43"/>
+                    <a:stretch>
+                      <a:fillRect/>
+                    </a:stretch>
+                  </pic:blipFill>
+                  <pic:spPr bwMode="auto">
+                    <a:xfrm>
+                      <a:off x="0" y="0"/>
+                      <a:ext cx="5334000" cy="5327340"/>
+                    </a:xfrm>
+                    <a:prstGeom prst="rect">
+                      <a:avLst/>
+                    </a:prstGeom>
+                    <a:noFill/>
+                    <a:ln w="9525">
+                      <a:noFill/>
+                      <a:headEnd/>
+                      <a:tailEnd/>
+                    </a:ln>
+                  </pic:spPr>
+                </pic:pic>
+              </a:graphicData>
+            </a:graphic>
+          </wp:inline>
+        </w:drawing>
+      </w:r>
+      <w:bookmarkEnd w:id="46"/>
+    </w:p>
+    <w:p>
+      <w:pPr>
+        <w:pStyle w:val="ImageCaption"/>
+      </w:pPr>
+      <w:r>
+        <w:t xml:space="preserve">Figure 6: Текст Makefile</w:t>
+      </w:r>
+    </w:p>
+    <w:bookmarkEnd w:id="0"/>
+    <w:p>
+      <w:pPr>
+        <w:pStyle w:val="BodyText"/>
+      </w:pPr>
+      <w:r>
+        <w:t xml:space="preserve">После этого я с помощью gdb выполнил отладку программы calcul (перед использованием gdb</w:t>
+      </w:r>
+      <w:r>
+        <w:t xml:space="preserve"> </w:t>
+      </w:r>
+      <w:r>
+        <w:t xml:space="preserve">исправил Makefile) (рис. [</w:t>
+      </w:r>
+      <w:hyperlink w:anchor="fig:007">
         <w:r>
           <w:rPr>
             <w:rStyle w:val="Hyperlink"/>
           </w:rPr>
-          <w:t xml:space="preserve">Bash Pocket Reference</w:t>
+          <w:t xml:space="preserve">7</w:t>
         </w:r>
       </w:hyperlink>
       <w:r>
-        <w:t xml:space="preserve">. O’Reilly Media, 2016. 156 с.</w:t>
-      </w:r>
-    </w:p>
-    <w:bookmarkEnd w:id="36"/>
-    <w:bookmarkStart w:id="37" w:name="ref-tannenbaum:arch-pc:ru"/>
-    <w:p>
-      <w:pPr>
-        <w:pStyle w:val="Bibliography"/>
-      </w:pPr>
-      <w:r>
-        <w:t xml:space="preserve">5.</w:t>
-      </w:r>
-      <w:r>
-        <w:t xml:space="preserve"> </w:t>
-      </w:r>
-      <w:r>
-        <w:t xml:space="preserve">	</w:t>
-      </w:r>
-      <w:r>
-        <w:t xml:space="preserve">Таненбаум Э.</w:t>
-      </w:r>
-      <w:r>
-        <w:t xml:space="preserve"> </w:t>
-      </w:r>
-      <w:r>
-        <w:t xml:space="preserve">Архитектура компьютера</w:t>
-      </w:r>
-      <w:r>
-        <w:t xml:space="preserve">. 6-е изд. СПб.: Питер, 2013. 874 с.</w:t>
-      </w:r>
-    </w:p>
-    <w:bookmarkEnd w:id="37"/>
-    <w:bookmarkStart w:id="38" w:name="ref-tannenbaum:modern-os:ru"/>
-    <w:p>
-      <w:pPr>
-        <w:pStyle w:val="Bibliography"/>
-      </w:pPr>
-      <w:r>
-        <w:t xml:space="preserve">6.</w:t>
-      </w:r>
-      <w:r>
-        <w:t xml:space="preserve"> </w:t>
-      </w:r>
-      <w:r>
-        <w:t xml:space="preserve">	</w:t>
-      </w:r>
-      <w:r>
-        <w:t xml:space="preserve">Таненбаум Э., Бос Х.</w:t>
-      </w:r>
-      <w:r>
-        <w:t xml:space="preserve"> </w:t>
-      </w:r>
-      <w:r>
-        <w:t xml:space="preserve">Современные операционные системы</w:t>
-      </w:r>
-      <w:r>
-        <w:t xml:space="preserve">. 4-е изд. СПб.: Питер, 2015. 1120 с.</w:t>
-      </w:r>
-    </w:p>
-    <w:bookmarkEnd w:id="38"/>
-    <w:bookmarkEnd w:id="39"/>
-    <w:bookmarkEnd w:id="40"/>
+        <w:t xml:space="preserve">]):</w:t>
+      </w:r>
+    </w:p>
+    <w:bookmarkStart w:id="0" w:name="fig:007"/>
+    <w:p>
+      <w:pPr>
+        <w:pStyle w:val="CaptionedFigure"/>
+      </w:pPr>
+      <w:bookmarkStart w:id="50" w:name="fig:007"/>
+      <w:r>
+        <w:drawing>
+          <wp:inline>
+            <wp:extent cx="5334000" cy="3435457"/>
+            <wp:effectExtent b="0" l="0" r="0" t="0"/>
+            <wp:docPr descr="Figure 7: Отладка программы с помощью gdb" title="" id="48" name="Picture"/>
+            <a:graphic>
+              <a:graphicData uri="http://schemas.openxmlformats.org/drawingml/2006/picture">
+                <pic:pic>
+                  <pic:nvPicPr>
+                    <pic:cNvPr descr="image/8.png" id="49" name="Picture"/>
+                    <pic:cNvPicPr>
+                      <a:picLocks noChangeArrowheads="1" noChangeAspect="1"/>
+                    </pic:cNvPicPr>
+                  </pic:nvPicPr>
+                  <pic:blipFill>
+                    <a:blip r:embed="rId47"/>
+                    <a:stretch>
+                      <a:fillRect/>
+                    </a:stretch>
+                  </pic:blipFill>
+                  <pic:spPr bwMode="auto">
+                    <a:xfrm>
+                      <a:off x="0" y="0"/>
+                      <a:ext cx="5334000" cy="3435457"/>
+                    </a:xfrm>
+                    <a:prstGeom prst="rect">
+                      <a:avLst/>
+                    </a:prstGeom>
+                    <a:noFill/>
+                    <a:ln w="9525">
+                      <a:noFill/>
+                      <a:headEnd/>
+                      <a:tailEnd/>
+                    </a:ln>
+                  </pic:spPr>
+                </pic:pic>
+              </a:graphicData>
+            </a:graphic>
+          </wp:inline>
+        </w:drawing>
+      </w:r>
+      <w:bookmarkEnd w:id="50"/>
+    </w:p>
+    <w:p>
+      <w:pPr>
+        <w:pStyle w:val="ImageCaption"/>
+      </w:pPr>
+      <w:r>
+        <w:t xml:space="preserve">Figure 7: Отладка программы с помощью gdb</w:t>
+      </w:r>
+    </w:p>
+    <w:bookmarkEnd w:id="0"/>
+    <w:p>
+      <w:pPr>
+        <w:pStyle w:val="BodyText"/>
+      </w:pPr>
+      <w:r>
+        <w:t xml:space="preserve">Далее я проверил её работу (рис. [</w:t>
+      </w:r>
+      <w:hyperlink w:anchor="fig:008">
+        <w:r>
+          <w:rPr>
+            <w:rStyle w:val="Hyperlink"/>
+          </w:rPr>
+          <w:t xml:space="preserve">8</w:t>
+        </w:r>
+      </w:hyperlink>
+      <w:r>
+        <w:t xml:space="preserve">]):</w:t>
+      </w:r>
+    </w:p>
+    <w:bookmarkStart w:id="0" w:name="fig:008"/>
+    <w:p>
+      <w:pPr>
+        <w:pStyle w:val="CaptionedFigure"/>
+      </w:pPr>
+      <w:bookmarkStart w:id="54" w:name="fig:008"/>
+      <w:r>
+        <w:drawing>
+          <wp:inline>
+            <wp:extent cx="5334000" cy="4015567"/>
+            <wp:effectExtent b="0" l="0" r="0" t="0"/>
+            <wp:docPr descr="Figure 8: Работа программы" title="" id="52" name="Picture"/>
+            <a:graphic>
+              <a:graphicData uri="http://schemas.openxmlformats.org/drawingml/2006/picture">
+                <pic:pic>
+                  <pic:nvPicPr>
+                    <pic:cNvPr descr="image/9.png" id="53" name="Picture"/>
+                    <pic:cNvPicPr>
+                      <a:picLocks noChangeArrowheads="1" noChangeAspect="1"/>
+                    </pic:cNvPicPr>
+                  </pic:nvPicPr>
+                  <pic:blipFill>
+                    <a:blip r:embed="rId51"/>
+                    <a:stretch>
+                      <a:fillRect/>
+                    </a:stretch>
+                  </pic:blipFill>
+                  <pic:spPr bwMode="auto">
+                    <a:xfrm>
+                      <a:off x="0" y="0"/>
+                      <a:ext cx="5334000" cy="4015567"/>
+                    </a:xfrm>
+                    <a:prstGeom prst="rect">
+                      <a:avLst/>
+                    </a:prstGeom>
+                    <a:noFill/>
+                    <a:ln w="9525">
+                      <a:noFill/>
+                      <a:headEnd/>
+                      <a:tailEnd/>
+                    </a:ln>
+                  </pic:spPr>
+                </pic:pic>
+              </a:graphicData>
+            </a:graphic>
+          </wp:inline>
+        </w:drawing>
+      </w:r>
+      <w:bookmarkEnd w:id="54"/>
+    </w:p>
+    <w:p>
+      <w:pPr>
+        <w:pStyle w:val="ImageCaption"/>
+      </w:pPr>
+      <w:r>
+        <w:t xml:space="preserve">Figure 8: Работа программы</w:t>
+      </w:r>
+    </w:p>
+    <w:bookmarkEnd w:id="0"/>
+    <w:p>
+      <w:pPr>
+        <w:pStyle w:val="BodyText"/>
+      </w:pPr>
+      <w:r>
+        <w:t xml:space="preserve">После чего я построчно (по 9 строк) просмотрел код программы (рис. [</w:t>
+      </w:r>
+      <w:hyperlink w:anchor="fig:009">
+        <w:r>
+          <w:rPr>
+            <w:rStyle w:val="Hyperlink"/>
+          </w:rPr>
+          <w:t xml:space="preserve">9</w:t>
+        </w:r>
+      </w:hyperlink>
+      <w:r>
+        <w:t xml:space="preserve">])::</w:t>
+      </w:r>
+    </w:p>
+    <w:bookmarkStart w:id="0" w:name="fig:009"/>
+    <w:p>
+      <w:pPr>
+        <w:pStyle w:val="CaptionedFigure"/>
+      </w:pPr>
+      <w:bookmarkStart w:id="58" w:name="fig:009"/>
+      <w:r>
+        <w:drawing>
+          <wp:inline>
+            <wp:extent cx="5334000" cy="1756610"/>
+            <wp:effectExtent b="0" l="0" r="0" t="0"/>
+            <wp:docPr descr="Figure 9: Построчный просмотр кода программы" title="" id="56" name="Picture"/>
+            <a:graphic>
+              <a:graphicData uri="http://schemas.openxmlformats.org/drawingml/2006/picture">
+                <pic:pic>
+                  <pic:nvPicPr>
+                    <pic:cNvPr descr="image/10.png" id="57" name="Picture"/>
+                    <pic:cNvPicPr>
+                      <a:picLocks noChangeArrowheads="1" noChangeAspect="1"/>
+                    </pic:cNvPicPr>
+                  </pic:nvPicPr>
+                  <pic:blipFill>
+                    <a:blip r:embed="rId55"/>
+                    <a:stretch>
+                      <a:fillRect/>
+                    </a:stretch>
+                  </pic:blipFill>
+                  <pic:spPr bwMode="auto">
+                    <a:xfrm>
+                      <a:off x="0" y="0"/>
+                      <a:ext cx="5334000" cy="1756610"/>
+                    </a:xfrm>
+                    <a:prstGeom prst="rect">
+                      <a:avLst/>
+                    </a:prstGeom>
+                    <a:noFill/>
+                    <a:ln w="9525">
+                      <a:noFill/>
+                      <a:headEnd/>
+                      <a:tailEnd/>
+                    </a:ln>
+                  </pic:spPr>
+                </pic:pic>
+              </a:graphicData>
+            </a:graphic>
+          </wp:inline>
+        </w:drawing>
+      </w:r>
+      <w:bookmarkEnd w:id="58"/>
+    </w:p>
+    <w:p>
+      <w:pPr>
+        <w:pStyle w:val="ImageCaption"/>
+      </w:pPr>
+      <w:r>
+        <w:t xml:space="preserve">Figure 9: Построчный просмотр кода программы</w:t>
+      </w:r>
+    </w:p>
+    <w:bookmarkEnd w:id="0"/>
+    <w:p>
+      <w:pPr>
+        <w:pStyle w:val="BodyText"/>
+      </w:pPr>
+      <w:r>
+        <w:t xml:space="preserve">Затем я просмотрел определённые строки не основного файла (рис. [</w:t>
+      </w:r>
+      <w:hyperlink w:anchor="fig:010">
+        <w:r>
+          <w:rPr>
+            <w:rStyle w:val="Hyperlink"/>
+          </w:rPr>
+          <w:t xml:space="preserve">10</w:t>
+        </w:r>
+      </w:hyperlink>
+      <w:r>
+        <w:t xml:space="preserve">]):</w:t>
+      </w:r>
+    </w:p>
+    <w:bookmarkStart w:id="0" w:name="fig:010"/>
+    <w:p>
+      <w:pPr>
+        <w:pStyle w:val="CaptionedFigure"/>
+      </w:pPr>
+      <w:bookmarkStart w:id="62" w:name="fig:010"/>
+      <w:r>
+        <w:drawing>
+          <wp:inline>
+            <wp:extent cx="5334000" cy="890336"/>
+            <wp:effectExtent b="0" l="0" r="0" t="0"/>
+            <wp:docPr descr="Figure 10: Построчный просмотр кода программы" title="" id="60" name="Picture"/>
+            <a:graphic>
+              <a:graphicData uri="http://schemas.openxmlformats.org/drawingml/2006/picture">
+                <pic:pic>
+                  <pic:nvPicPr>
+                    <pic:cNvPr descr="image/11.png" id="61" name="Picture"/>
+                    <pic:cNvPicPr>
+                      <a:picLocks noChangeArrowheads="1" noChangeAspect="1"/>
+                    </pic:cNvPicPr>
+                  </pic:nvPicPr>
+                  <pic:blipFill>
+                    <a:blip r:embed="rId59"/>
+                    <a:stretch>
+                      <a:fillRect/>
+                    </a:stretch>
+                  </pic:blipFill>
+                  <pic:spPr bwMode="auto">
+                    <a:xfrm>
+                      <a:off x="0" y="0"/>
+                      <a:ext cx="5334000" cy="890336"/>
+                    </a:xfrm>
+                    <a:prstGeom prst="rect">
+                      <a:avLst/>
+                    </a:prstGeom>
+                    <a:noFill/>
+                    <a:ln w="9525">
+                      <a:noFill/>
+                      <a:headEnd/>
+                      <a:tailEnd/>
+                    </a:ln>
+                  </pic:spPr>
+                </pic:pic>
+              </a:graphicData>
+            </a:graphic>
+          </wp:inline>
+        </w:drawing>
+      </w:r>
+      <w:bookmarkEnd w:id="62"/>
+    </w:p>
+    <w:p>
+      <w:pPr>
+        <w:pStyle w:val="ImageCaption"/>
+      </w:pPr>
+      <w:r>
+        <w:t xml:space="preserve">Figure 10: Построчный просмотр кода программы</w:t>
+      </w:r>
+    </w:p>
+    <w:bookmarkEnd w:id="0"/>
+    <w:p>
+      <w:pPr>
+        <w:pStyle w:val="BodyText"/>
+      </w:pPr>
+      <w:r>
+        <w:t xml:space="preserve">Далее я выполнил следующие задания:</w:t>
+      </w:r>
+    </w:p>
+    <w:p>
+      <w:pPr>
+        <w:numPr>
+          <w:ilvl w:val="0"/>
+          <w:numId w:val="1015"/>
+        </w:numPr>
+        <w:pStyle w:val="Compact"/>
+      </w:pPr>
+      <w:r>
+        <w:t xml:space="preserve">Установил точку останова в файле calculate.c на строке номер 21:</w:t>
+      </w:r>
+    </w:p>
+    <w:p>
+      <w:pPr>
+        <w:pStyle w:val="FirstParagraph"/>
+      </w:pPr>
+      <w:r>
+        <w:rPr>
+          <w:rStyle w:val="VerbatimChar"/>
+        </w:rPr>
+        <w:t xml:space="preserve">list calculate.c:20,27 break 21</w:t>
+      </w:r>
+    </w:p>
+    <w:p>
+      <w:pPr>
+        <w:numPr>
+          <w:ilvl w:val="0"/>
+          <w:numId w:val="1016"/>
+        </w:numPr>
+        <w:pStyle w:val="Compact"/>
+      </w:pPr>
+      <w:r>
+        <w:t xml:space="preserve">Вывел информацию об имеющихся в проекте точках останова:</w:t>
+      </w:r>
+    </w:p>
+    <w:p>
+      <w:pPr>
+        <w:pStyle w:val="FirstParagraph"/>
+      </w:pPr>
+      <w:r>
+        <w:rPr>
+          <w:rStyle w:val="VerbatimChar"/>
+        </w:rPr>
+        <w:t xml:space="preserve">info breakpoints</w:t>
+      </w:r>
+    </w:p>
+    <w:p>
+      <w:pPr>
+        <w:numPr>
+          <w:ilvl w:val="0"/>
+          <w:numId w:val="1017"/>
+        </w:numPr>
+        <w:pStyle w:val="Compact"/>
+      </w:pPr>
+      <w:r>
+        <w:t xml:space="preserve">Запустил программу внутри отладчика и убедился, что программа остановится в момент прохождения точки останова.</w:t>
+      </w:r>
+    </w:p>
+    <w:p>
+      <w:pPr>
+        <w:pStyle w:val="FirstParagraph"/>
+      </w:pPr>
+      <w:r>
+        <w:rPr>
+          <w:rStyle w:val="VerbatimChar"/>
+        </w:rPr>
+        <w:t xml:space="preserve">#0 Calculate (Numeral=5, Operation=0x7fffffffd280 "-")    at calculate.c:21    #1 0x0000000000400b2b in main () at main.c:17</w:t>
+      </w:r>
+    </w:p>
+    <w:p>
+      <w:pPr>
+        <w:pStyle w:val="BodyText"/>
+      </w:pPr>
+      <w:r>
+        <w:t xml:space="preserve">(рис. [</w:t>
+      </w:r>
+      <w:hyperlink w:anchor="fig:011">
+        <w:r>
+          <w:rPr>
+            <w:rStyle w:val="Hyperlink"/>
+          </w:rPr>
+          <w:t xml:space="preserve">11</w:t>
+        </w:r>
+      </w:hyperlink>
+      <w:r>
+        <w:t xml:space="preserve">]):</w:t>
+      </w:r>
+    </w:p>
+    <w:bookmarkStart w:id="0" w:name="fig:011"/>
+    <w:p>
+      <w:pPr>
+        <w:pStyle w:val="CaptionedFigure"/>
+      </w:pPr>
+      <w:bookmarkStart w:id="66" w:name="fig:011"/>
+      <w:r>
+        <w:drawing>
+          <wp:inline>
+            <wp:extent cx="5334000" cy="553675"/>
+            <wp:effectExtent b="0" l="0" r="0" t="0"/>
+            <wp:docPr descr="Figure 11: Отладка программы с помощью gdb" title="" id="64" name="Picture"/>
+            <a:graphic>
+              <a:graphicData uri="http://schemas.openxmlformats.org/drawingml/2006/picture">
+                <pic:pic>
+                  <pic:nvPicPr>
+                    <pic:cNvPr descr="image/15.png" id="65" name="Picture"/>
+                    <pic:cNvPicPr>
+                      <a:picLocks noChangeArrowheads="1" noChangeAspect="1"/>
+                    </pic:cNvPicPr>
+                  </pic:nvPicPr>
+                  <pic:blipFill>
+                    <a:blip r:embed="rId63"/>
+                    <a:stretch>
+                      <a:fillRect/>
+                    </a:stretch>
+                  </pic:blipFill>
+                  <pic:spPr bwMode="auto">
+                    <a:xfrm>
+                      <a:off x="0" y="0"/>
+                      <a:ext cx="5334000" cy="553675"/>
+                    </a:xfrm>
+                    <a:prstGeom prst="rect">
+                      <a:avLst/>
+                    </a:prstGeom>
+                    <a:noFill/>
+                    <a:ln w="9525">
+                      <a:noFill/>
+                      <a:headEnd/>
+                      <a:tailEnd/>
+                    </a:ln>
+                  </pic:spPr>
+                </pic:pic>
+              </a:graphicData>
+            </a:graphic>
+          </wp:inline>
+        </w:drawing>
+      </w:r>
+      <w:bookmarkEnd w:id="66"/>
+    </w:p>
+    <w:p>
+      <w:pPr>
+        <w:pStyle w:val="ImageCaption"/>
+      </w:pPr>
+      <w:r>
+        <w:t xml:space="preserve">Figure 11: Отладка программы с помощью gdb</w:t>
+      </w:r>
+    </w:p>
+    <w:bookmarkEnd w:id="0"/>
+    <w:p>
+      <w:pPr>
+        <w:numPr>
+          <w:ilvl w:val="0"/>
+          <w:numId w:val="1018"/>
+        </w:numPr>
+        <w:pStyle w:val="Compact"/>
+      </w:pPr>
+      <w:r>
+        <w:t xml:space="preserve">Посмотрел, чему равно на этом этапе значение переменной Numeral, введя:</w:t>
+      </w:r>
+    </w:p>
+    <w:p>
+      <w:pPr>
+        <w:pStyle w:val="FirstParagraph"/>
+      </w:pPr>
+      <w:r>
+        <w:rPr>
+          <w:rStyle w:val="VerbatimChar"/>
+        </w:rPr>
+        <w:t xml:space="preserve">print Numeral</w:t>
+      </w:r>
+    </w:p>
+    <w:p>
+      <w:pPr>
+        <w:pStyle w:val="BodyText"/>
+      </w:pPr>
+      <w:r>
+        <w:t xml:space="preserve">На экран, как и должно было быть, вывелось число 5 (рис. [</w:t>
+      </w:r>
+      <w:hyperlink w:anchor="fig:012">
+        <w:r>
+          <w:rPr>
+            <w:rStyle w:val="Hyperlink"/>
+          </w:rPr>
+          <w:t xml:space="preserve">12</w:t>
+        </w:r>
+      </w:hyperlink>
+      <w:r>
+        <w:t xml:space="preserve">]):</w:t>
+      </w:r>
+    </w:p>
+    <w:bookmarkStart w:id="0" w:name="fig:012"/>
+    <w:p>
+      <w:pPr>
+        <w:pStyle w:val="CaptionedFigure"/>
+      </w:pPr>
+      <w:bookmarkStart w:id="70" w:name="fig:012"/>
+      <w:r>
+        <w:drawing>
+          <wp:inline>
+            <wp:extent cx="5334000" cy="701842"/>
+            <wp:effectExtent b="0" l="0" r="0" t="0"/>
+            <wp:docPr descr="Figure 12: Отладка программы с помощью gdb" title="" id="68" name="Picture"/>
+            <a:graphic>
+              <a:graphicData uri="http://schemas.openxmlformats.org/drawingml/2006/picture">
+                <pic:pic>
+                  <pic:nvPicPr>
+                    <pic:cNvPr descr="image/16.png" id="69" name="Picture"/>
+                    <pic:cNvPicPr>
+                      <a:picLocks noChangeArrowheads="1" noChangeAspect="1"/>
+                    </pic:cNvPicPr>
+                  </pic:nvPicPr>
+                  <pic:blipFill>
+                    <a:blip r:embed="rId67"/>
+                    <a:stretch>
+                      <a:fillRect/>
+                    </a:stretch>
+                  </pic:blipFill>
+                  <pic:spPr bwMode="auto">
+                    <a:xfrm>
+                      <a:off x="0" y="0"/>
+                      <a:ext cx="5334000" cy="701842"/>
+                    </a:xfrm>
+                    <a:prstGeom prst="rect">
+                      <a:avLst/>
+                    </a:prstGeom>
+                    <a:noFill/>
+                    <a:ln w="9525">
+                      <a:noFill/>
+                      <a:headEnd/>
+                      <a:tailEnd/>
+                    </a:ln>
+                  </pic:spPr>
+                </pic:pic>
+              </a:graphicData>
+            </a:graphic>
+          </wp:inline>
+        </w:drawing>
+      </w:r>
+      <w:bookmarkEnd w:id="70"/>
+    </w:p>
+    <w:p>
+      <w:pPr>
+        <w:pStyle w:val="ImageCaption"/>
+      </w:pPr>
+      <w:r>
+        <w:t xml:space="preserve">Figure 12: Отладка программы с помощью gdb</w:t>
+      </w:r>
+    </w:p>
+    <w:bookmarkEnd w:id="0"/>
+    <w:p>
+      <w:pPr>
+        <w:numPr>
+          <w:ilvl w:val="0"/>
+          <w:numId w:val="1019"/>
+        </w:numPr>
+        <w:pStyle w:val="Compact"/>
+      </w:pPr>
+      <w:r>
+        <w:t xml:space="preserve">Сравнил с результатом вывода на экран после использования команды:</w:t>
+      </w:r>
+    </w:p>
+    <w:p>
+      <w:pPr>
+        <w:pStyle w:val="FirstParagraph"/>
+      </w:pPr>
+      <w:r>
+        <w:rPr>
+          <w:rStyle w:val="VerbatimChar"/>
+        </w:rPr>
+        <w:t xml:space="preserve">display Numeral</w:t>
+      </w:r>
+    </w:p>
+    <w:p>
+      <w:pPr>
+        <w:numPr>
+          <w:ilvl w:val="0"/>
+          <w:numId w:val="1020"/>
+        </w:numPr>
+        <w:pStyle w:val="Compact"/>
+      </w:pPr>
+      <w:r>
+        <w:t xml:space="preserve">Убрал точки останова (рис. [</w:t>
+      </w:r>
+      <w:hyperlink w:anchor="fig:013">
+        <w:r>
+          <w:rPr>
+            <w:rStyle w:val="Hyperlink"/>
+          </w:rPr>
+          <w:t xml:space="preserve">13</w:t>
+        </w:r>
+      </w:hyperlink>
+      <w:r>
+        <w:t xml:space="preserve">]):</w:t>
+      </w:r>
+    </w:p>
+    <w:bookmarkStart w:id="0" w:name="fig:013"/>
+    <w:p>
+      <w:pPr>
+        <w:pStyle w:val="CaptionedFigure"/>
+      </w:pPr>
+      <w:bookmarkStart w:id="73" w:name="fig:013"/>
+      <w:r>
+        <w:drawing>
+          <wp:inline>
+            <wp:extent cx="5334000" cy="701842"/>
+            <wp:effectExtent b="0" l="0" r="0" t="0"/>
+            <wp:docPr descr="Figure 13: Отладка программы с помощью gdb" title="" id="71" name="Picture"/>
+            <a:graphic>
+              <a:graphicData uri="http://schemas.openxmlformats.org/drawingml/2006/picture">
+                <pic:pic>
+                  <pic:nvPicPr>
+                    <pic:cNvPr descr="image/16.png" id="72" name="Picture"/>
+                    <pic:cNvPicPr>
+                      <a:picLocks noChangeArrowheads="1" noChangeAspect="1"/>
+                    </pic:cNvPicPr>
+                  </pic:nvPicPr>
+                  <pic:blipFill>
+                    <a:blip r:embed="rId67"/>
+                    <a:stretch>
+                      <a:fillRect/>
+                    </a:stretch>
+                  </pic:blipFill>
+                  <pic:spPr bwMode="auto">
+                    <a:xfrm>
+                      <a:off x="0" y="0"/>
+                      <a:ext cx="5334000" cy="701842"/>
+                    </a:xfrm>
+                    <a:prstGeom prst="rect">
+                      <a:avLst/>
+                    </a:prstGeom>
+                    <a:noFill/>
+                    <a:ln w="9525">
+                      <a:noFill/>
+                      <a:headEnd/>
+                      <a:tailEnd/>
+                    </a:ln>
+                  </pic:spPr>
+                </pic:pic>
+              </a:graphicData>
+            </a:graphic>
+          </wp:inline>
+        </w:drawing>
+      </w:r>
+      <w:bookmarkEnd w:id="73"/>
+    </w:p>
+    <w:p>
+      <w:pPr>
+        <w:pStyle w:val="ImageCaption"/>
+      </w:pPr>
+      <w:r>
+        <w:t xml:space="preserve">Figure 13: Отладка программы с помощью gdb</w:t>
+      </w:r>
+    </w:p>
+    <w:bookmarkEnd w:id="0"/>
+    <w:p>
+      <w:pPr>
+        <w:numPr>
+          <w:ilvl w:val="0"/>
+          <w:numId w:val="1021"/>
+        </w:numPr>
+        <w:pStyle w:val="Compact"/>
+      </w:pPr>
+      <w:r>
+        <w:t xml:space="preserve">С помощью утилиты splint попробуйте проанализировать коды файлов calculate.c</w:t>
+      </w:r>
+      <w:r>
+        <w:t xml:space="preserve"> </w:t>
+      </w:r>
+      <w:r>
+        <w:t xml:space="preserve">и main.c (рис. [</w:t>
+      </w:r>
+      <w:hyperlink w:anchor="fig:014">
+        <w:r>
+          <w:rPr>
+            <w:rStyle w:val="Hyperlink"/>
+          </w:rPr>
+          <w:t xml:space="preserve">14</w:t>
+        </w:r>
+      </w:hyperlink>
+      <w:r>
+        <w:t xml:space="preserve">]) - (рис. [</w:t>
+      </w:r>
+      <w:hyperlink w:anchor="fig:015">
+        <w:r>
+          <w:rPr>
+            <w:rStyle w:val="Hyperlink"/>
+          </w:rPr>
+          <w:t xml:space="preserve">15</w:t>
+        </w:r>
+      </w:hyperlink>
+      <w:r>
+        <w:t xml:space="preserve">]):</w:t>
+      </w:r>
+    </w:p>
+    <w:bookmarkStart w:id="0" w:name="fig:014"/>
+    <w:p>
+      <w:pPr>
+        <w:pStyle w:val="CaptionedFigure"/>
+      </w:pPr>
+      <w:bookmarkStart w:id="77" w:name="fig:014"/>
+      <w:r>
+        <w:drawing>
+          <wp:inline>
+            <wp:extent cx="5334000" cy="4191000"/>
+            <wp:effectExtent b="0" l="0" r="0" t="0"/>
+            <wp:docPr descr="Figure 14: Код программы calculate.c в утилите splint" title="" id="75" name="Picture"/>
+            <a:graphic>
+              <a:graphicData uri="http://schemas.openxmlformats.org/drawingml/2006/picture">
+                <pic:pic>
+                  <pic:nvPicPr>
+                    <pic:cNvPr descr="image/18.png" id="76" name="Picture"/>
+                    <pic:cNvPicPr>
+                      <a:picLocks noChangeArrowheads="1" noChangeAspect="1"/>
+                    </pic:cNvPicPr>
+                  </pic:nvPicPr>
+                  <pic:blipFill>
+                    <a:blip r:embed="rId74"/>
+                    <a:stretch>
+                      <a:fillRect/>
+                    </a:stretch>
+                  </pic:blipFill>
+                  <pic:spPr bwMode="auto">
+                    <a:xfrm>
+                      <a:off x="0" y="0"/>
+                      <a:ext cx="5334000" cy="4191000"/>
+                    </a:xfrm>
+                    <a:prstGeom prst="rect">
+                      <a:avLst/>
+                    </a:prstGeom>
+                    <a:noFill/>
+                    <a:ln w="9525">
+                      <a:noFill/>
+                      <a:headEnd/>
+                      <a:tailEnd/>
+                    </a:ln>
+                  </pic:spPr>
+                </pic:pic>
+              </a:graphicData>
+            </a:graphic>
+          </wp:inline>
+        </w:drawing>
+      </w:r>
+      <w:bookmarkEnd w:id="77"/>
+    </w:p>
+    <w:p>
+      <w:pPr>
+        <w:pStyle w:val="ImageCaption"/>
+      </w:pPr>
+      <w:r>
+        <w:t xml:space="preserve">Figure 14: Код программы calculate.c в утилите splint</w:t>
+      </w:r>
+    </w:p>
+    <w:bookmarkEnd w:id="0"/>
+    <w:bookmarkStart w:id="0" w:name="fig:015"/>
+    <w:p>
+      <w:pPr>
+        <w:pStyle w:val="CaptionedFigure"/>
+      </w:pPr>
+      <w:bookmarkStart w:id="81" w:name="fig:015"/>
+      <w:r>
+        <w:drawing>
+          <wp:inline>
+            <wp:extent cx="5334000" cy="1985818"/>
+            <wp:effectExtent b="0" l="0" r="0" t="0"/>
+            <wp:docPr descr="Figure 15: Код программы main.c в утилите splint" title="" id="79" name="Picture"/>
+            <a:graphic>
+              <a:graphicData uri="http://schemas.openxmlformats.org/drawingml/2006/picture">
+                <pic:pic>
+                  <pic:nvPicPr>
+                    <pic:cNvPr descr="image/19.png" id="80" name="Picture"/>
+                    <pic:cNvPicPr>
+                      <a:picLocks noChangeArrowheads="1" noChangeAspect="1"/>
+                    </pic:cNvPicPr>
+                  </pic:nvPicPr>
+                  <pic:blipFill>
+                    <a:blip r:embed="rId78"/>
+                    <a:stretch>
+                      <a:fillRect/>
+                    </a:stretch>
+                  </pic:blipFill>
+                  <pic:spPr bwMode="auto">
+                    <a:xfrm>
+                      <a:off x="0" y="0"/>
+                      <a:ext cx="5334000" cy="1985818"/>
+                    </a:xfrm>
+                    <a:prstGeom prst="rect">
+                      <a:avLst/>
+                    </a:prstGeom>
+                    <a:noFill/>
+                    <a:ln w="9525">
+                      <a:noFill/>
+                      <a:headEnd/>
+                      <a:tailEnd/>
+                    </a:ln>
+                  </pic:spPr>
+                </pic:pic>
+              </a:graphicData>
+            </a:graphic>
+          </wp:inline>
+        </w:drawing>
+      </w:r>
+      <w:bookmarkEnd w:id="81"/>
+    </w:p>
+    <w:p>
+      <w:pPr>
+        <w:pStyle w:val="ImageCaption"/>
+      </w:pPr>
+      <w:r>
+        <w:t xml:space="preserve">Figure 15: Код программы main.c в утилите splint</w:t>
+      </w:r>
+    </w:p>
+    <w:bookmarkEnd w:id="0"/>
+    <w:bookmarkEnd w:id="82"/>
+    <w:bookmarkStart w:id="83" w:name="контрольные-вопросы"/>
+    <w:p>
+      <w:pPr>
+        <w:pStyle w:val="Heading1"/>
+      </w:pPr>
+      <w:r>
+        <w:rPr>
+          <w:rStyle w:val="SectionNumber"/>
+        </w:rPr>
+        <w:t xml:space="preserve">5</w:t>
+      </w:r>
+      <w:r>
+        <w:tab/>
+      </w:r>
+      <w:r>
+        <w:t xml:space="preserve">Контрольные вопросы</w:t>
+      </w:r>
+    </w:p>
+    <w:p>
+      <w:pPr>
+        <w:numPr>
+          <w:ilvl w:val="0"/>
+          <w:numId w:val="1022"/>
+        </w:numPr>
+        <w:pStyle w:val="Compact"/>
+      </w:pPr>
+      <w:r>
+        <w:t xml:space="preserve">Как получить информацию о возможностях программ gcc, make, gdb и др.?</w:t>
+      </w:r>
+    </w:p>
+    <w:p>
+      <w:pPr>
+        <w:pStyle w:val="FirstParagraph"/>
+      </w:pPr>
+      <w:r>
+        <w:t xml:space="preserve">Дополнительную информацию о этих программах можно получить с помощью функций info и man.</w:t>
+      </w:r>
+    </w:p>
+    <w:p>
+      <w:pPr>
+        <w:numPr>
+          <w:ilvl w:val="0"/>
+          <w:numId w:val="1023"/>
+        </w:numPr>
+      </w:pPr>
+      <w:r>
+        <w:t xml:space="preserve">Назовите и дайте краткую характеристику основным этапам разработки приложений в UNIX.</w:t>
+      </w:r>
+      <w:r>
+        <w:t xml:space="preserve"> </w:t>
+      </w:r>
+      <w:r>
+        <w:t xml:space="preserve">Unix поддерживает следующие основные этапы разработки приложений:</w:t>
+      </w:r>
+    </w:p>
+    <w:p>
+      <w:pPr>
+        <w:numPr>
+          <w:ilvl w:val="1"/>
+          <w:numId w:val="1024"/>
+        </w:numPr>
+      </w:pPr>
+      <w:r>
+        <w:t xml:space="preserve">создание исходного кода программы;</w:t>
+      </w:r>
+    </w:p>
+    <w:p>
+      <w:pPr>
+        <w:numPr>
+          <w:ilvl w:val="1"/>
+          <w:numId w:val="1024"/>
+        </w:numPr>
+      </w:pPr>
+      <w:r>
+        <w:t xml:space="preserve">представляется в виде файла;</w:t>
+      </w:r>
+    </w:p>
+    <w:p>
+      <w:pPr>
+        <w:numPr>
+          <w:ilvl w:val="1"/>
+          <w:numId w:val="1024"/>
+        </w:numPr>
+      </w:pPr>
+      <w:r>
+        <w:t xml:space="preserve">сохранение различных вариантов исходного текста;</w:t>
+      </w:r>
+    </w:p>
+    <w:p>
+      <w:pPr>
+        <w:numPr>
+          <w:ilvl w:val="1"/>
+          <w:numId w:val="1024"/>
+        </w:numPr>
+      </w:pPr>
+      <w:r>
+        <w:t xml:space="preserve">анализ исходного текста; Необходимо отслеживать изменения исходного кода, а также при работе более двух программистов над проектом программы нужно, чтобы они не делали изменений кода в одно время.</w:t>
+      </w:r>
+    </w:p>
+    <w:p>
+      <w:pPr>
+        <w:numPr>
+          <w:ilvl w:val="1"/>
+          <w:numId w:val="1024"/>
+        </w:numPr>
+      </w:pPr>
+      <w:r>
+        <w:t xml:space="preserve">компиляция исходного текста и построение исполняемого модуля;</w:t>
+      </w:r>
+    </w:p>
+    <w:p>
+      <w:pPr>
+        <w:numPr>
+          <w:ilvl w:val="1"/>
+          <w:numId w:val="1024"/>
+        </w:numPr>
+      </w:pPr>
+      <w:r>
+        <w:t xml:space="preserve">тестирование и отладка;</w:t>
+      </w:r>
+    </w:p>
+    <w:p>
+      <w:pPr>
+        <w:numPr>
+          <w:ilvl w:val="1"/>
+          <w:numId w:val="1024"/>
+        </w:numPr>
+      </w:pPr>
+      <w:r>
+        <w:t xml:space="preserve">проверка кода на наличие ошибок</w:t>
+      </w:r>
+    </w:p>
+    <w:p>
+      <w:pPr>
+        <w:numPr>
+          <w:ilvl w:val="1"/>
+          <w:numId w:val="1024"/>
+        </w:numPr>
+      </w:pPr>
+      <w:r>
+        <w:t xml:space="preserve">сохранение всех изменений, выполняемых при тестировании и отладке.</w:t>
+      </w:r>
+    </w:p>
+    <w:p>
+      <w:pPr>
+        <w:numPr>
+          <w:ilvl w:val="0"/>
+          <w:numId w:val="1023"/>
+        </w:numPr>
+      </w:pPr>
+      <w:r>
+        <w:t xml:space="preserve">Что такое суффикс в контексте языка программирования? Приведите примеры использования.</w:t>
+      </w:r>
+    </w:p>
+    <w:p>
+      <w:pPr>
+        <w:pStyle w:val="FirstParagraph"/>
+      </w:pPr>
+      <w:r>
+        <w:t xml:space="preserve">Использование суффикса</w:t>
+      </w:r>
+      <w:r>
+        <w:t xml:space="preserve"> </w:t>
+      </w:r>
+      <w:r>
+        <w:t xml:space="preserve">“</w:t>
+      </w:r>
+      <w:r>
+        <w:t xml:space="preserve">.с</w:t>
+      </w:r>
+      <w:r>
+        <w:t xml:space="preserve">”</w:t>
+      </w:r>
+      <w:r>
+        <w:t xml:space="preserve"> </w:t>
+      </w:r>
+      <w:r>
+        <w:t xml:space="preserve">для имени файла с программой на языке Си отражает удобное и полезное соглашение, принятое в ОС UNIX. Для любого имени входного файла суффикс определяет какая компиляция требуется. Суффиксы и префиксы указывают тип объекта. Одно из полезных свойств компилятора Си — его способность по суффиксам определять типы файлов. По суффиксу .c компилятор распознает, что файл abcd.c должен компилироваться, а по суффиксу .o, что файл abcd.о является объектным модулем и для получения исполняемой программы необходимо выполнить редактирование связей. Простейший пример командной строки для компиляции программы abcd.c и построения исполняемого модуля abcd имеет вид: gcc -o abcd abcd.c. Некоторые проекты предпочитают показывать префиксы в начале текста изменений для старых (old) и новых (new) файлов. Опция – prefix может быть использована для установки такого префикса. Плюс к этому команда bzr diff -p1 выводит префиксы в форме которая подходит для команды patch -p1.</w:t>
+      </w:r>
+    </w:p>
+    <w:p>
+      <w:pPr>
+        <w:numPr>
+          <w:ilvl w:val="0"/>
+          <w:numId w:val="1025"/>
+        </w:numPr>
+        <w:pStyle w:val="Compact"/>
+      </w:pPr>
+      <w:r>
+        <w:t xml:space="preserve">Каково основное назначение компилятора языка С в UNIX?</w:t>
+      </w:r>
+    </w:p>
+    <w:p>
+      <w:pPr>
+        <w:pStyle w:val="FirstParagraph"/>
+      </w:pPr>
+      <w:r>
+        <w:t xml:space="preserve">Основное назначение компилятора с языка Си заключается в компиляции всей программы в целом и получении исполняемого модуля.</w:t>
+      </w:r>
+    </w:p>
+    <w:p>
+      <w:pPr>
+        <w:numPr>
+          <w:ilvl w:val="0"/>
+          <w:numId w:val="1026"/>
+        </w:numPr>
+        <w:pStyle w:val="Compact"/>
+      </w:pPr>
+      <w:r>
+        <w:t xml:space="preserve">Для чего предназначена утилита make?</w:t>
+      </w:r>
+    </w:p>
+    <w:p>
+      <w:pPr>
+        <w:pStyle w:val="FirstParagraph"/>
+      </w:pPr>
+      <w:r>
+        <w:t xml:space="preserve">При разработке большой программы, состоящей из нескольких исходных файлов заголовков, приходится постоянно следить за файлами, которые требуют перекомпиляции после внесения изменений. Программа make освобождает пользователя от такой рутинной работы и служит для документирования взаимосвязей между файлами. Описание взаимосвязей и соответствующих действий хранится в так называемом make-файле, который по умолчанию имеет имя makefile или Makefile.</w:t>
+      </w:r>
+    </w:p>
+    <w:p>
+      <w:pPr>
+        <w:numPr>
+          <w:ilvl w:val="0"/>
+          <w:numId w:val="1027"/>
+        </w:numPr>
+        <w:pStyle w:val="Compact"/>
+      </w:pPr>
+      <w:r>
+        <w:t xml:space="preserve">Приведите пример структуры Makefile. Дайте характеристику основным элементам этого файла.</w:t>
+      </w:r>
+    </w:p>
+    <w:p>
+      <w:pPr>
+        <w:pStyle w:val="FirstParagraph"/>
+      </w:pPr>
+      <w:r>
+        <w:t xml:space="preserve">makefile для программы abcd.c мог бы иметь вид:</w:t>
+      </w:r>
+    </w:p>
+    <w:p>
+      <w:pPr>
+        <w:pStyle w:val="SourceCode"/>
+      </w:pPr>
+      <w:r>
+        <w:br/>
+      </w:r>
+      <w:r>
+        <w:rPr>
+          <w:rStyle w:val="DataTypeTok"/>
+        </w:rPr>
+        <w:t xml:space="preserve">CC </w:t>
+      </w:r>
+      <w:r>
+        <w:rPr>
+          <w:rStyle w:val="CharTok"/>
+        </w:rPr>
+        <w:t xml:space="preserve">=</w:t>
+      </w:r>
+      <w:r>
+        <w:rPr>
+          <w:rStyle w:val="StringTok"/>
+        </w:rPr>
+        <w:t xml:space="preserve"> gcc</w:t>
+      </w:r>
+      <w:r>
+        <w:br/>
+      </w:r>
+      <w:r>
+        <w:br/>
+      </w:r>
+      <w:r>
+        <w:rPr>
+          <w:rStyle w:val="DataTypeTok"/>
+        </w:rPr>
+        <w:t xml:space="preserve">CFLAGS </w:t>
+      </w:r>
+      <w:r>
+        <w:rPr>
+          <w:rStyle w:val="CharTok"/>
+        </w:rPr>
+        <w:t xml:space="preserve">=</w:t>
+      </w:r>
+      <w:r>
+        <w:br/>
+      </w:r>
+      <w:r>
+        <w:br/>
+      </w:r>
+      <w:r>
+        <w:rPr>
+          <w:rStyle w:val="DataTypeTok"/>
+        </w:rPr>
+        <w:t xml:space="preserve">LIBS </w:t>
+      </w:r>
+      <w:r>
+        <w:rPr>
+          <w:rStyle w:val="CharTok"/>
+        </w:rPr>
+        <w:t xml:space="preserve">=</w:t>
+      </w:r>
+      <w:r>
+        <w:rPr>
+          <w:rStyle w:val="StringTok"/>
+        </w:rPr>
+        <w:t xml:space="preserve"> -lm</w:t>
+      </w:r>
+      <w:r>
+        <w:br/>
+      </w:r>
+      <w:r>
+        <w:br/>
+      </w:r>
+      <w:r>
+        <w:rPr>
+          <w:rStyle w:val="DecValTok"/>
+        </w:rPr>
+        <w:t xml:space="preserve">calcul:</w:t>
+      </w:r>
+      <w:r>
+        <w:rPr>
+          <w:rStyle w:val="DataTypeTok"/>
+        </w:rPr>
+        <w:t xml:space="preserve"> calculate.o main.o</w:t>
+      </w:r>
+      <w:r>
+        <w:br/>
+      </w:r>
+      <w:r>
+        <w:br/>
+      </w:r>
+      <w:r>
+        <w:rPr>
+          <w:rStyle w:val="NormalTok"/>
+        </w:rPr>
+        <w:t xml:space="preserve">gcc calculate.o main.o -o calcul </w:t>
+      </w:r>
+      <w:r>
+        <w:rPr>
+          <w:rStyle w:val="CharTok"/>
+        </w:rPr>
+        <w:t xml:space="preserve">$(</w:t>
+      </w:r>
+      <w:r>
+        <w:rPr>
+          <w:rStyle w:val="DataTypeTok"/>
+        </w:rPr>
+        <w:t xml:space="preserve">LIBS</w:t>
+      </w:r>
+      <w:r>
+        <w:rPr>
+          <w:rStyle w:val="CharTok"/>
+        </w:rPr>
+        <w:t xml:space="preserve">)</w:t>
+      </w:r>
+      <w:r>
+        <w:br/>
+      </w:r>
+      <w:r>
+        <w:br/>
+      </w:r>
+      <w:r>
+        <w:rPr>
+          <w:rStyle w:val="DecValTok"/>
+        </w:rPr>
+        <w:t xml:space="preserve">calculate.o:</w:t>
+      </w:r>
+      <w:r>
+        <w:rPr>
+          <w:rStyle w:val="DataTypeTok"/>
+        </w:rPr>
+        <w:t xml:space="preserve"> calculate.c calculate.h</w:t>
+      </w:r>
+      <w:r>
+        <w:br/>
+      </w:r>
+      <w:r>
+        <w:br/>
+      </w:r>
+      <w:r>
+        <w:rPr>
+          <w:rStyle w:val="NormalTok"/>
+        </w:rPr>
+        <w:t xml:space="preserve">gcc -c calculate.c </w:t>
+      </w:r>
+      <w:r>
+        <w:rPr>
+          <w:rStyle w:val="CharTok"/>
+        </w:rPr>
+        <w:t xml:space="preserve">$(</w:t>
+      </w:r>
+      <w:r>
+        <w:rPr>
+          <w:rStyle w:val="DataTypeTok"/>
+        </w:rPr>
+        <w:t xml:space="preserve">CFLAGS</w:t>
+      </w:r>
+      <w:r>
+        <w:rPr>
+          <w:rStyle w:val="CharTok"/>
+        </w:rPr>
+        <w:t xml:space="preserve">)</w:t>
+      </w:r>
+      <w:r>
+        <w:br/>
+      </w:r>
+      <w:r>
+        <w:br/>
+      </w:r>
+      <w:r>
+        <w:rPr>
+          <w:rStyle w:val="DecValTok"/>
+        </w:rPr>
+        <w:t xml:space="preserve">main.o:</w:t>
+      </w:r>
+      <w:r>
+        <w:rPr>
+          <w:rStyle w:val="DataTypeTok"/>
+        </w:rPr>
+        <w:t xml:space="preserve"> main.c calculate.h</w:t>
+      </w:r>
+      <w:r>
+        <w:br/>
+      </w:r>
+      <w:r>
+        <w:br/>
+      </w:r>
+      <w:r>
+        <w:rPr>
+          <w:rStyle w:val="NormalTok"/>
+        </w:rPr>
+        <w:t xml:space="preserve">gcc -c main.c </w:t>
+      </w:r>
+      <w:r>
+        <w:rPr>
+          <w:rStyle w:val="CharTok"/>
+        </w:rPr>
+        <w:t xml:space="preserve">$(</w:t>
+      </w:r>
+      <w:r>
+        <w:rPr>
+          <w:rStyle w:val="DataTypeTok"/>
+        </w:rPr>
+        <w:t xml:space="preserve">CFLAGS</w:t>
+      </w:r>
+      <w:r>
+        <w:rPr>
+          <w:rStyle w:val="CharTok"/>
+        </w:rPr>
+        <w:t xml:space="preserve">)</w:t>
+      </w:r>
+      <w:r>
+        <w:br/>
+      </w:r>
+      <w:r>
+        <w:br/>
+      </w:r>
+      <w:r>
+        <w:rPr>
+          <w:rStyle w:val="DecValTok"/>
+        </w:rPr>
+        <w:t xml:space="preserve">clean:</w:t>
+      </w:r>
+      <w:r>
+        <w:rPr>
+          <w:rStyle w:val="DataTypeTok"/>
+        </w:rPr>
+        <w:t xml:space="preserve"> -rm calcul *.o *~</w:t>
+      </w:r>
+      <w:r>
+        <w:br/>
+      </w:r>
+      <w:r>
+        <w:br/>
+      </w:r>
+      <w:r>
+        <w:rPr>
+          <w:rStyle w:val="NormalTok"/>
+        </w:rPr>
+        <w:t xml:space="preserve">End Makefile</w:t>
+      </w:r>
+    </w:p>
+    <w:p>
+      <w:pPr>
+        <w:pStyle w:val="FirstParagraph"/>
+      </w:pPr>
+      <w:r>
+        <w:t xml:space="preserve">В общем случае make-файл содержит последовательность записей (строк), определяющих зависимости между файлами. Первая строка записи представляет собой список целевых (зависимых) файлов, разделенных пробелами, за которыми следует двоеточие и список файлов, от которых зависят целевые. Текст, следующий за точкой с запятой, и все последующие строки, начинающиеся с литеры табуляции, являются командами OC UNIX, которые необходимо выполнить для обновления целевого файла. Таким образом, спецификация взаимосвязей имеет формат:</w:t>
+      </w:r>
+    </w:p>
+    <w:p>
+      <w:pPr>
+        <w:pStyle w:val="BodyText"/>
+      </w:pPr>
+      <w:r>
+        <w:rPr>
+          <w:rStyle w:val="VerbatimChar"/>
+        </w:rPr>
+        <w:t xml:space="preserve">target1 [ target2...]: [:] [dependment1...] [(tab)commands] [#commentary] [(tab)commands] [#commentary]</w:t>
+      </w:r>
+    </w:p>
+    <w:p>
+      <w:pPr>
+        <w:pStyle w:val="BodyText"/>
+      </w:pPr>
+      <w:r>
+        <w:t xml:space="preserve">где # — специфицирует начало комментария, так как содержимое строки, начиная с # и до конца строки, не будет обрабатываться командой make; : — последовательность команд ОС UNIX должна содержаться в одной строке make-файла (файла описаний), есть возможность переноса команд (), но она считается как одна строка; :: — последовательность команд ОС UNIX может содержаться в нескольких последовательных строках файла описаний. Приведённый выше make-файл для программы abcd.c включает два способа компиляции и построения исполняемого модуля. Первый способ предусматривает обычную компиляцию с построением исполняемого модуля с именем abcd. Второй способ позволяет включать в исполняемый модуль testabcd возможность выполнить процесс отладки на уровне исходного текста.</w:t>
+      </w:r>
+    </w:p>
+    <w:p>
+      <w:pPr>
+        <w:numPr>
+          <w:ilvl w:val="0"/>
+          <w:numId w:val="1028"/>
+        </w:numPr>
+        <w:pStyle w:val="Compact"/>
+      </w:pPr>
+      <w:r>
+        <w:t xml:space="preserve">Назовите основное свойство, присущее всем программам отладки. Что необходимо сделать, чтобы его можно было использовать?</w:t>
+      </w:r>
+    </w:p>
+    <w:p>
+      <w:pPr>
+        <w:pStyle w:val="FirstParagraph"/>
+      </w:pPr>
+      <w:r>
+        <w:t xml:space="preserve">Пошаговая отладка программ заключается в том, что выполняется один оператор программы и, затем контролируются те переменные, на которые должен был воздействовать данный оператор. Если в программе имеются уже отлаженные подпрограммы, то подпрограмму можно рассматривать, как один оператор программы и воспользоваться вторым способом отладки программ. Если в программе существует достаточно большой участок программы, уже отлаженный ранее, то его можно выполнить, не контролируя переменные, на которые он воздействует. Использование точек останова позволяет пропускать уже отлаженную часть программы. Точка останова устанавливается в местах, где необходимо проверить содержимое переменных или просто проконтролировать, передаётся ли управление данному оператору. Практически во всех отладчиках поддерживается это свойство (а также выполнение программы до курсора и выход из подпрограммы). Затем отладка программы продолжается в пошаговом режиме с контролем локальных и глобальных переменных, а также внутренних регистров микроконтроллера и напряжений на выводах этой микросхемы.</w:t>
+      </w:r>
+    </w:p>
+    <w:p>
+      <w:pPr>
+        <w:numPr>
+          <w:ilvl w:val="0"/>
+          <w:numId w:val="1029"/>
+        </w:numPr>
+      </w:pPr>
+      <w:r>
+        <w:t xml:space="preserve">Назовите и дайте основную характеристику основным командам отладчика gdb.</w:t>
+      </w:r>
+    </w:p>
+    <w:p>
+      <w:pPr>
+        <w:numPr>
+          <w:ilvl w:val="1"/>
+          <w:numId w:val="1030"/>
+        </w:numPr>
+      </w:pPr>
+      <w:r>
+        <w:t xml:space="preserve">backtrace – выводит весь путь к текущей точке останова, то есть названия всех функций, начиная от main(); иными словами, выводит весь стек функций;</w:t>
+      </w:r>
+    </w:p>
+    <w:p>
+      <w:pPr>
+        <w:numPr>
+          <w:ilvl w:val="1"/>
+          <w:numId w:val="1030"/>
+        </w:numPr>
+      </w:pPr>
+      <w:r>
+        <w:t xml:space="preserve">break – устанавливает точку останова; параметром может быть номер строки или название функции;</w:t>
+      </w:r>
+    </w:p>
+    <w:p>
+      <w:pPr>
+        <w:numPr>
+          <w:ilvl w:val="1"/>
+          <w:numId w:val="1030"/>
+        </w:numPr>
+      </w:pPr>
+      <w:r>
+        <w:t xml:space="preserve">clear – удаляет все точки останова на текущем уровне стека (то есть в текущей функции);</w:t>
+      </w:r>
+    </w:p>
+    <w:p>
+      <w:pPr>
+        <w:numPr>
+          <w:ilvl w:val="1"/>
+          <w:numId w:val="1030"/>
+        </w:numPr>
+      </w:pPr>
+      <w:r>
+        <w:t xml:space="preserve">continue – продолжает выполнение программы от текущей точки до конца;</w:t>
+      </w:r>
+    </w:p>
+    <w:p>
+      <w:pPr>
+        <w:numPr>
+          <w:ilvl w:val="1"/>
+          <w:numId w:val="1030"/>
+        </w:numPr>
+      </w:pPr>
+      <w:r>
+        <w:t xml:space="preserve">delete – удаляет точку останова или контрольное выражение;</w:t>
+      </w:r>
+    </w:p>
+    <w:p>
+      <w:pPr>
+        <w:numPr>
+          <w:ilvl w:val="1"/>
+          <w:numId w:val="1030"/>
+        </w:numPr>
+      </w:pPr>
+      <w:r>
+        <w:t xml:space="preserve">display – добавляет выражение в список выражений, значения которых отображаются каждый раз при остановке программы;</w:t>
+      </w:r>
+    </w:p>
+    <w:p>
+      <w:pPr>
+        <w:numPr>
+          <w:ilvl w:val="1"/>
+          <w:numId w:val="1030"/>
+        </w:numPr>
+      </w:pPr>
+      <w:r>
+        <w:t xml:space="preserve">finish – выполняет программу до выхода из текущей функции; отображает возвращаемое значение,если такое имеется;</w:t>
+      </w:r>
+    </w:p>
+    <w:p>
+      <w:pPr>
+        <w:numPr>
+          <w:ilvl w:val="1"/>
+          <w:numId w:val="1030"/>
+        </w:numPr>
+      </w:pPr>
+      <w:r>
+        <w:t xml:space="preserve">info breakpoints – выводит список всех имеющихся точек останова;</w:t>
+      </w:r>
+    </w:p>
+    <w:p>
+      <w:pPr>
+        <w:numPr>
+          <w:ilvl w:val="1"/>
+          <w:numId w:val="1030"/>
+        </w:numPr>
+      </w:pPr>
+      <w:r>
+        <w:t xml:space="preserve">info watchpoints – выводит список всех имеющихся контрольных выражений;</w:t>
+      </w:r>
+    </w:p>
+    <w:p>
+      <w:pPr>
+        <w:numPr>
+          <w:ilvl w:val="1"/>
+          <w:numId w:val="1030"/>
+        </w:numPr>
+      </w:pPr>
+      <w:r>
+        <w:t xml:space="preserve">splist – выводит исходный код; в качестве параметра передаются название файла исходного кода, затем, через двоеточие, номер начальной и конечной строки;</w:t>
+      </w:r>
+    </w:p>
+    <w:p>
+      <w:pPr>
+        <w:numPr>
+          <w:ilvl w:val="1"/>
+          <w:numId w:val="1030"/>
+        </w:numPr>
+      </w:pPr>
+      <w:r>
+        <w:t xml:space="preserve">next – пошаговое выполнение программы, но, в отличие от команды step, не выполняет пошагово вызываемые функции;</w:t>
+      </w:r>
+    </w:p>
+    <w:p>
+      <w:pPr>
+        <w:numPr>
+          <w:ilvl w:val="1"/>
+          <w:numId w:val="1030"/>
+        </w:numPr>
+      </w:pPr>
+      <w:r>
+        <w:t xml:space="preserve">print – выводит значение какого-либо выражения (выражение передаётся в качестве параметра);</w:t>
+      </w:r>
+    </w:p>
+    <w:p>
+      <w:pPr>
+        <w:numPr>
+          <w:ilvl w:val="1"/>
+          <w:numId w:val="1030"/>
+        </w:numPr>
+      </w:pPr>
+      <w:r>
+        <w:t xml:space="preserve">run – запускает программу на выполнение;</w:t>
+      </w:r>
+    </w:p>
+    <w:p>
+      <w:pPr>
+        <w:numPr>
+          <w:ilvl w:val="1"/>
+          <w:numId w:val="1030"/>
+        </w:numPr>
+      </w:pPr>
+      <w:r>
+        <w:t xml:space="preserve">set – устанавливает новое значение переменной</w:t>
+      </w:r>
+    </w:p>
+    <w:p>
+      <w:pPr>
+        <w:numPr>
+          <w:ilvl w:val="1"/>
+          <w:numId w:val="1030"/>
+        </w:numPr>
+      </w:pPr>
+      <w:r>
+        <w:t xml:space="preserve">step – пошаговое выполнение программы;</w:t>
+      </w:r>
+    </w:p>
+    <w:p>
+      <w:pPr>
+        <w:numPr>
+          <w:ilvl w:val="1"/>
+          <w:numId w:val="1030"/>
+        </w:numPr>
+      </w:pPr>
+      <w:r>
+        <w:t xml:space="preserve">watch – устанавливает контрольное выражение, программа остановится, как только значение контрольного выражения изменится;</w:t>
+      </w:r>
+    </w:p>
+    <w:p>
+      <w:pPr>
+        <w:numPr>
+          <w:ilvl w:val="0"/>
+          <w:numId w:val="1029"/>
+        </w:numPr>
+      </w:pPr>
+      <w:r>
+        <w:t xml:space="preserve">Опишите по шагам схему отладки программы, которую Вы использовали при выполнении лабораторной работы.</w:t>
+      </w:r>
+    </w:p>
+    <w:p>
+      <w:pPr>
+        <w:numPr>
+          <w:ilvl w:val="1"/>
+          <w:numId w:val="1031"/>
+        </w:numPr>
+      </w:pPr>
+      <w:r>
+        <w:t xml:space="preserve">Выполнили компиляцию программы 2)Увидели ошибки в программе</w:t>
+      </w:r>
+    </w:p>
+    <w:p>
+      <w:pPr>
+        <w:numPr>
+          <w:ilvl w:val="1"/>
+          <w:numId w:val="1031"/>
+        </w:numPr>
+      </w:pPr>
+      <w:r>
+        <w:t xml:space="preserve">Открыли редактор и исправили программу</w:t>
+      </w:r>
+    </w:p>
+    <w:p>
+      <w:pPr>
+        <w:numPr>
+          <w:ilvl w:val="1"/>
+          <w:numId w:val="1031"/>
+        </w:numPr>
+      </w:pPr>
+      <w:r>
+        <w:t xml:space="preserve">Загрузили программу в отладчик gdb run — отладчик выполнил программу, мы ввели требуемые значения.</w:t>
+      </w:r>
+    </w:p>
+    <w:p>
+      <w:pPr>
+        <w:numPr>
+          <w:ilvl w:val="1"/>
+          <w:numId w:val="1031"/>
+        </w:numPr>
+      </w:pPr>
+      <w:r>
+        <w:t xml:space="preserve">Программа завершена, gdb не видит ошибок.</w:t>
+      </w:r>
+    </w:p>
+    <w:p>
+      <w:pPr>
+        <w:numPr>
+          <w:ilvl w:val="0"/>
+          <w:numId w:val="1029"/>
+        </w:numPr>
+      </w:pPr>
+      <w:r>
+        <w:t xml:space="preserve">Прокомментируйте реакцию компилятора на синтаксические ошибки в программе при его первом запуске.</w:t>
+      </w:r>
+    </w:p>
+    <w:p>
+      <w:pPr>
+        <w:pStyle w:val="FirstParagraph"/>
+      </w:pPr>
+      <w:r>
+        <w:t xml:space="preserve">Отладчику не понравился формат %s для &amp;Operation, т.к %s — символьный формат, а значит необходим только Operation.</w:t>
+      </w:r>
+    </w:p>
+    <w:p>
+      <w:pPr>
+        <w:numPr>
+          <w:ilvl w:val="0"/>
+          <w:numId w:val="1032"/>
+        </w:numPr>
+        <w:pStyle w:val="Compact"/>
+      </w:pPr>
+      <w:r>
+        <w:t xml:space="preserve">Назовите основные средства, повышающие понимание исходного кода программы.</w:t>
+      </w:r>
+    </w:p>
+    <w:p>
+      <w:pPr>
+        <w:pStyle w:val="FirstParagraph"/>
+      </w:pPr>
+      <w:r>
+        <w:t xml:space="preserve">Если вы работаете с исходным кодом, который не вами разрабатывался, то назначение различных конструкций может быть не совсем понятным. Система разработки приложений UNIX предоставляет различные средства, повышающие понимание исходного кода. К ним относятся:</w:t>
+      </w:r>
+    </w:p>
+    <w:p>
+      <w:pPr>
+        <w:numPr>
+          <w:ilvl w:val="0"/>
+          <w:numId w:val="1033"/>
+        </w:numPr>
+      </w:pPr>
+      <w:r>
+        <w:t xml:space="preserve">cscope - исследование функций, содержащихся в программе;</w:t>
+      </w:r>
+    </w:p>
+    <w:p>
+      <w:pPr>
+        <w:numPr>
+          <w:ilvl w:val="0"/>
+          <w:numId w:val="1033"/>
+        </w:numPr>
+      </w:pPr>
+      <w:r>
+        <w:t xml:space="preserve">splint — критическая проверка программ, написанных на языке Си.</w:t>
+      </w:r>
+    </w:p>
+    <w:p>
+      <w:pPr>
+        <w:numPr>
+          <w:ilvl w:val="0"/>
+          <w:numId w:val="1034"/>
+        </w:numPr>
+        <w:pStyle w:val="Compact"/>
+      </w:pPr>
+      <w:r>
+        <w:t xml:space="preserve">Каковы основные задачи, решаемые программой splint?</w:t>
+      </w:r>
+    </w:p>
+    <w:p>
+      <w:pPr>
+        <w:numPr>
+          <w:ilvl w:val="0"/>
+          <w:numId w:val="1035"/>
+        </w:numPr>
+      </w:pPr>
+      <w:r>
+        <w:t xml:space="preserve">Проверка корректности задания аргументов всех исполняемых функций , а также типов возвращаемых ими значений;</w:t>
+      </w:r>
+    </w:p>
+    <w:p>
+      <w:pPr>
+        <w:numPr>
+          <w:ilvl w:val="0"/>
+          <w:numId w:val="1035"/>
+        </w:numPr>
+      </w:pPr>
+      <w:r>
+        <w:t xml:space="preserve">Поиск фрагментов исходного текста, корректных с точки зрения синтаксиса языка Си, но малоэффективных с точки зрения их реализации или содержащих в себе семантические ошибки;</w:t>
+      </w:r>
+    </w:p>
+    <w:p>
+      <w:pPr>
+        <w:numPr>
+          <w:ilvl w:val="0"/>
+          <w:numId w:val="1035"/>
+        </w:numPr>
+      </w:pPr>
+      <w:r>
+        <w:t xml:space="preserve">Общая оценка мобильности пользовательской программы.</w:t>
+      </w:r>
+    </w:p>
+    <w:bookmarkEnd w:id="83"/>
+    <w:bookmarkStart w:id="84" w:name="выводы"/>
+    <w:p>
+      <w:pPr>
+        <w:pStyle w:val="Heading1"/>
+      </w:pPr>
+      <w:r>
+        <w:rPr>
+          <w:rStyle w:val="SectionNumber"/>
+        </w:rPr>
+        <w:t xml:space="preserve">6</w:t>
+      </w:r>
+      <w:r>
+        <w:tab/>
+      </w:r>
+      <w:r>
+        <w:t xml:space="preserve">Выводы</w:t>
+      </w:r>
+    </w:p>
+    <w:p>
+      <w:pPr>
+        <w:pStyle w:val="FirstParagraph"/>
+      </w:pPr>
+      <w:r>
+        <w:t xml:space="preserve">В результате выполнения данной лабораторной работы я приобрел простейшие навыки разработки, анализа, тестирования и отладки приложений в ОС типа UNIX/Linux на примере создания на языке программирования С калькулятора с простейшими функциями.</w:t>
+      </w:r>
+    </w:p>
+    <w:bookmarkEnd w:id="84"/>
+    <w:bookmarkStart w:id="85" w:name="список-литературы"/>
+    <w:p>
+      <w:pPr>
+        <w:pStyle w:val="Heading1"/>
+      </w:pPr>
+      <w:r>
+        <w:t xml:space="preserve">Список литературы</w:t>
+      </w:r>
+    </w:p>
+    <w:p>
+      <w:pPr>
+        <w:pStyle w:val="FirstParagraph"/>
+      </w:pPr>
+      <w:r>
+        <w:t xml:space="preserve">Лабораторная работа №13 (Архитектура ОС)</w:t>
+      </w:r>
+    </w:p>
+    <w:bookmarkEnd w:id="85"/>
     <w:sectPr/>
   </w:body>
 </w:document>
@@ -992,8 +5821,1390 @@
       </w:pPr>
     </w:lvl>
   </w:abstractNum>
+  <w:abstractNum w:abstractNumId="99411">
+    <w:nsid w:val="A99411"/>
+    <w:multiLevelType w:val="multilevel"/>
+    <w:lvl w:ilvl="0">
+      <w:start w:val="1"/>
+      <w:numFmt w:val="decimal"/>
+      <w:lvlText w:val="%1."/>
+      <w:lvlJc w:val="left"/>
+      <w:pPr>
+        <w:ind w:left="720" w:hanging="480"/>
+      </w:pPr>
+    </w:lvl>
+    <w:lvl w:ilvl="1">
+      <w:start w:val="1"/>
+      <w:numFmt w:val="decimal"/>
+      <w:lvlText w:val="%2."/>
+      <w:lvlJc w:val="left"/>
+      <w:pPr>
+        <w:ind w:left="1440" w:hanging="480"/>
+      </w:pPr>
+    </w:lvl>
+    <w:lvl w:ilvl="2">
+      <w:start w:val="1"/>
+      <w:numFmt w:val="decimal"/>
+      <w:lvlText w:val="%3."/>
+      <w:lvlJc w:val="left"/>
+      <w:pPr>
+        <w:ind w:left="2160" w:hanging="480"/>
+      </w:pPr>
+    </w:lvl>
+    <w:lvl w:ilvl="3">
+      <w:start w:val="1"/>
+      <w:numFmt w:val="decimal"/>
+      <w:lvlText w:val="%4."/>
+      <w:lvlJc w:val="left"/>
+      <w:pPr>
+        <w:ind w:left="2880" w:hanging="480"/>
+      </w:pPr>
+    </w:lvl>
+    <w:lvl w:ilvl="4">
+      <w:start w:val="1"/>
+      <w:numFmt w:val="decimal"/>
+      <w:lvlText w:val="%5."/>
+      <w:lvlJc w:val="left"/>
+      <w:pPr>
+        <w:ind w:left="3600" w:hanging="480"/>
+      </w:pPr>
+    </w:lvl>
+    <w:lvl w:ilvl="5">
+      <w:start w:val="1"/>
+      <w:numFmt w:val="decimal"/>
+      <w:lvlText w:val="%6."/>
+      <w:lvlJc w:val="left"/>
+      <w:pPr>
+        <w:ind w:left="4320" w:hanging="480"/>
+      </w:pPr>
+    </w:lvl>
+    <w:lvl w:ilvl="6">
+      <w:start w:val="1"/>
+      <w:numFmt w:val="decimal"/>
+      <w:lvlText w:val="%7."/>
+      <w:lvlJc w:val="left"/>
+      <w:pPr>
+        <w:ind w:left="5040" w:hanging="480"/>
+      </w:pPr>
+    </w:lvl>
+    <w:lvl w:ilvl="7">
+      <w:start w:val="1"/>
+      <w:numFmt w:val="decimal"/>
+      <w:lvlText w:val="%8."/>
+      <w:lvlJc w:val="left"/>
+      <w:pPr>
+        <w:ind w:left="5760" w:hanging="480"/>
+      </w:pPr>
+    </w:lvl>
+    <w:lvl w:ilvl="8">
+      <w:start w:val="1"/>
+      <w:numFmt w:val="decimal"/>
+      <w:lvlText w:val="%9."/>
+      <w:lvlJc w:val="left"/>
+      <w:pPr>
+        <w:ind w:left="6480" w:hanging="480"/>
+      </w:pPr>
+    </w:lvl>
+  </w:abstractNum>
+  <w:abstractNum w:abstractNumId="99413">
+    <w:nsid w:val="A99413"/>
+    <w:multiLevelType w:val="multilevel"/>
+    <w:lvl w:ilvl="0">
+      <w:start w:val="3"/>
+      <w:numFmt w:val="decimal"/>
+      <w:lvlText w:val="%1."/>
+      <w:lvlJc w:val="left"/>
+      <w:pPr>
+        <w:ind w:left="720" w:hanging="480"/>
+      </w:pPr>
+    </w:lvl>
+    <w:lvl w:ilvl="1">
+      <w:start w:val="3"/>
+      <w:numFmt w:val="decimal"/>
+      <w:lvlText w:val="%2."/>
+      <w:lvlJc w:val="left"/>
+      <w:pPr>
+        <w:ind w:left="1440" w:hanging="480"/>
+      </w:pPr>
+    </w:lvl>
+    <w:lvl w:ilvl="2">
+      <w:start w:val="3"/>
+      <w:numFmt w:val="decimal"/>
+      <w:lvlText w:val="%3."/>
+      <w:lvlJc w:val="left"/>
+      <w:pPr>
+        <w:ind w:left="2160" w:hanging="480"/>
+      </w:pPr>
+    </w:lvl>
+    <w:lvl w:ilvl="3">
+      <w:start w:val="3"/>
+      <w:numFmt w:val="decimal"/>
+      <w:lvlText w:val="%4."/>
+      <w:lvlJc w:val="left"/>
+      <w:pPr>
+        <w:ind w:left="2880" w:hanging="480"/>
+      </w:pPr>
+    </w:lvl>
+    <w:lvl w:ilvl="4">
+      <w:start w:val="3"/>
+      <w:numFmt w:val="decimal"/>
+      <w:lvlText w:val="%5."/>
+      <w:lvlJc w:val="left"/>
+      <w:pPr>
+        <w:ind w:left="3600" w:hanging="480"/>
+      </w:pPr>
+    </w:lvl>
+    <w:lvl w:ilvl="5">
+      <w:start w:val="3"/>
+      <w:numFmt w:val="decimal"/>
+      <w:lvlText w:val="%6."/>
+      <w:lvlJc w:val="left"/>
+      <w:pPr>
+        <w:ind w:left="4320" w:hanging="480"/>
+      </w:pPr>
+    </w:lvl>
+    <w:lvl w:ilvl="6">
+      <w:start w:val="3"/>
+      <w:numFmt w:val="decimal"/>
+      <w:lvlText w:val="%7."/>
+      <w:lvlJc w:val="left"/>
+      <w:pPr>
+        <w:ind w:left="5040" w:hanging="480"/>
+      </w:pPr>
+    </w:lvl>
+    <w:lvl w:ilvl="7">
+      <w:start w:val="3"/>
+      <w:numFmt w:val="decimal"/>
+      <w:lvlText w:val="%8."/>
+      <w:lvlJc w:val="left"/>
+      <w:pPr>
+        <w:ind w:left="5760" w:hanging="480"/>
+      </w:pPr>
+    </w:lvl>
+    <w:lvl w:ilvl="8">
+      <w:start w:val="3"/>
+      <w:numFmt w:val="decimal"/>
+      <w:lvlText w:val="%9."/>
+      <w:lvlJc w:val="left"/>
+      <w:pPr>
+        <w:ind w:left="6480" w:hanging="480"/>
+      </w:pPr>
+    </w:lvl>
+  </w:abstractNum>
+  <w:abstractNum w:abstractNumId="991">
+    <w:nsid w:val="A991"/>
+    <w:multiLevelType w:val="multilevel"/>
+    <w:lvl w:ilvl="0">
+      <w:numFmt w:val="bullet"/>
+      <w:lvlText w:val="•"/>
+      <w:lvlJc w:val="left"/>
+      <w:pPr>
+        <w:ind w:left="720" w:hanging="480"/>
+      </w:pPr>
+    </w:lvl>
+    <w:lvl w:ilvl="1">
+      <w:numFmt w:val="bullet"/>
+      <w:lvlText w:val="–"/>
+      <w:lvlJc w:val="left"/>
+      <w:pPr>
+        <w:ind w:left="1440" w:hanging="480"/>
+      </w:pPr>
+    </w:lvl>
+    <w:lvl w:ilvl="2">
+      <w:numFmt w:val="bullet"/>
+      <w:lvlText w:val="•"/>
+      <w:lvlJc w:val="left"/>
+      <w:pPr>
+        <w:ind w:left="2160" w:hanging="480"/>
+      </w:pPr>
+    </w:lvl>
+    <w:lvl w:ilvl="3">
+      <w:numFmt w:val="bullet"/>
+      <w:lvlText w:val="–"/>
+      <w:lvlJc w:val="left"/>
+      <w:pPr>
+        <w:ind w:left="2880" w:hanging="480"/>
+      </w:pPr>
+    </w:lvl>
+    <w:lvl w:ilvl="4">
+      <w:numFmt w:val="bullet"/>
+      <w:lvlText w:val="•"/>
+      <w:lvlJc w:val="left"/>
+      <w:pPr>
+        <w:ind w:left="3600" w:hanging="480"/>
+      </w:pPr>
+    </w:lvl>
+    <w:lvl w:ilvl="5">
+      <w:numFmt w:val="bullet"/>
+      <w:lvlText w:val="–"/>
+      <w:lvlJc w:val="left"/>
+      <w:pPr>
+        <w:ind w:left="4320" w:hanging="480"/>
+      </w:pPr>
+    </w:lvl>
+    <w:lvl w:ilvl="6">
+      <w:numFmt w:val="bullet"/>
+      <w:lvlText w:val="•"/>
+      <w:lvlJc w:val="left"/>
+      <w:pPr>
+        <w:ind w:left="5040" w:hanging="480"/>
+      </w:pPr>
+    </w:lvl>
+    <w:lvl w:ilvl="7">
+      <w:numFmt w:val="bullet"/>
+      <w:lvlText w:val="–"/>
+      <w:lvlJc w:val="left"/>
+      <w:pPr>
+        <w:ind w:left="5760" w:hanging="480"/>
+      </w:pPr>
+    </w:lvl>
+    <w:lvl w:ilvl="8">
+      <w:numFmt w:val="bullet"/>
+      <w:lvlText w:val="•"/>
+      <w:lvlJc w:val="left"/>
+      <w:pPr>
+        <w:ind w:left="6480" w:hanging="480"/>
+      </w:pPr>
+    </w:lvl>
+  </w:abstractNum>
+  <w:abstractNum w:abstractNumId="99417">
+    <w:nsid w:val="A99417"/>
+    <w:multiLevelType w:val="multilevel"/>
+    <w:lvl w:ilvl="0">
+      <w:start w:val="7"/>
+      <w:numFmt w:val="decimal"/>
+      <w:lvlText w:val="%1."/>
+      <w:lvlJc w:val="left"/>
+      <w:pPr>
+        <w:ind w:left="720" w:hanging="480"/>
+      </w:pPr>
+    </w:lvl>
+    <w:lvl w:ilvl="1">
+      <w:start w:val="7"/>
+      <w:numFmt w:val="decimal"/>
+      <w:lvlText w:val="%2."/>
+      <w:lvlJc w:val="left"/>
+      <w:pPr>
+        <w:ind w:left="1440" w:hanging="480"/>
+      </w:pPr>
+    </w:lvl>
+    <w:lvl w:ilvl="2">
+      <w:start w:val="7"/>
+      <w:numFmt w:val="decimal"/>
+      <w:lvlText w:val="%3."/>
+      <w:lvlJc w:val="left"/>
+      <w:pPr>
+        <w:ind w:left="2160" w:hanging="480"/>
+      </w:pPr>
+    </w:lvl>
+    <w:lvl w:ilvl="3">
+      <w:start w:val="7"/>
+      <w:numFmt w:val="decimal"/>
+      <w:lvlText w:val="%4."/>
+      <w:lvlJc w:val="left"/>
+      <w:pPr>
+        <w:ind w:left="2880" w:hanging="480"/>
+      </w:pPr>
+    </w:lvl>
+    <w:lvl w:ilvl="4">
+      <w:start w:val="7"/>
+      <w:numFmt w:val="decimal"/>
+      <w:lvlText w:val="%5."/>
+      <w:lvlJc w:val="left"/>
+      <w:pPr>
+        <w:ind w:left="3600" w:hanging="480"/>
+      </w:pPr>
+    </w:lvl>
+    <w:lvl w:ilvl="5">
+      <w:start w:val="7"/>
+      <w:numFmt w:val="decimal"/>
+      <w:lvlText w:val="%6."/>
+      <w:lvlJc w:val="left"/>
+      <w:pPr>
+        <w:ind w:left="4320" w:hanging="480"/>
+      </w:pPr>
+    </w:lvl>
+    <w:lvl w:ilvl="6">
+      <w:start w:val="7"/>
+      <w:numFmt w:val="decimal"/>
+      <w:lvlText w:val="%7."/>
+      <w:lvlJc w:val="left"/>
+      <w:pPr>
+        <w:ind w:left="5040" w:hanging="480"/>
+      </w:pPr>
+    </w:lvl>
+    <w:lvl w:ilvl="7">
+      <w:start w:val="7"/>
+      <w:numFmt w:val="decimal"/>
+      <w:lvlText w:val="%8."/>
+      <w:lvlJc w:val="left"/>
+      <w:pPr>
+        <w:ind w:left="5760" w:hanging="480"/>
+      </w:pPr>
+    </w:lvl>
+    <w:lvl w:ilvl="8">
+      <w:start w:val="7"/>
+      <w:numFmt w:val="decimal"/>
+      <w:lvlText w:val="%9."/>
+      <w:lvlJc w:val="left"/>
+      <w:pPr>
+        <w:ind w:left="6480" w:hanging="480"/>
+      </w:pPr>
+    </w:lvl>
+  </w:abstractNum>
+  <w:abstractNum w:abstractNumId="99412">
+    <w:nsid w:val="A99412"/>
+    <w:multiLevelType w:val="multilevel"/>
+    <w:lvl w:ilvl="0">
+      <w:start w:val="2"/>
+      <w:numFmt w:val="decimal"/>
+      <w:lvlText w:val="%1."/>
+      <w:lvlJc w:val="left"/>
+      <w:pPr>
+        <w:ind w:left="720" w:hanging="480"/>
+      </w:pPr>
+    </w:lvl>
+    <w:lvl w:ilvl="1">
+      <w:start w:val="2"/>
+      <w:numFmt w:val="decimal"/>
+      <w:lvlText w:val="%2."/>
+      <w:lvlJc w:val="left"/>
+      <w:pPr>
+        <w:ind w:left="1440" w:hanging="480"/>
+      </w:pPr>
+    </w:lvl>
+    <w:lvl w:ilvl="2">
+      <w:start w:val="2"/>
+      <w:numFmt w:val="decimal"/>
+      <w:lvlText w:val="%3."/>
+      <w:lvlJc w:val="left"/>
+      <w:pPr>
+        <w:ind w:left="2160" w:hanging="480"/>
+      </w:pPr>
+    </w:lvl>
+    <w:lvl w:ilvl="3">
+      <w:start w:val="2"/>
+      <w:numFmt w:val="decimal"/>
+      <w:lvlText w:val="%4."/>
+      <w:lvlJc w:val="left"/>
+      <w:pPr>
+        <w:ind w:left="2880" w:hanging="480"/>
+      </w:pPr>
+    </w:lvl>
+    <w:lvl w:ilvl="4">
+      <w:start w:val="2"/>
+      <w:numFmt w:val="decimal"/>
+      <w:lvlText w:val="%5."/>
+      <w:lvlJc w:val="left"/>
+      <w:pPr>
+        <w:ind w:left="3600" w:hanging="480"/>
+      </w:pPr>
+    </w:lvl>
+    <w:lvl w:ilvl="5">
+      <w:start w:val="2"/>
+      <w:numFmt w:val="decimal"/>
+      <w:lvlText w:val="%6."/>
+      <w:lvlJc w:val="left"/>
+      <w:pPr>
+        <w:ind w:left="4320" w:hanging="480"/>
+      </w:pPr>
+    </w:lvl>
+    <w:lvl w:ilvl="6">
+      <w:start w:val="2"/>
+      <w:numFmt w:val="decimal"/>
+      <w:lvlText w:val="%7."/>
+      <w:lvlJc w:val="left"/>
+      <w:pPr>
+        <w:ind w:left="5040" w:hanging="480"/>
+      </w:pPr>
+    </w:lvl>
+    <w:lvl w:ilvl="7">
+      <w:start w:val="2"/>
+      <w:numFmt w:val="decimal"/>
+      <w:lvlText w:val="%8."/>
+      <w:lvlJc w:val="left"/>
+      <w:pPr>
+        <w:ind w:left="5760" w:hanging="480"/>
+      </w:pPr>
+    </w:lvl>
+    <w:lvl w:ilvl="8">
+      <w:start w:val="2"/>
+      <w:numFmt w:val="decimal"/>
+      <w:lvlText w:val="%9."/>
+      <w:lvlJc w:val="left"/>
+      <w:pPr>
+        <w:ind w:left="6480" w:hanging="480"/>
+      </w:pPr>
+    </w:lvl>
+  </w:abstractNum>
+  <w:abstractNum w:abstractNumId="99414">
+    <w:nsid w:val="A99414"/>
+    <w:multiLevelType w:val="multilevel"/>
+    <w:lvl w:ilvl="0">
+      <w:start w:val="4"/>
+      <w:numFmt w:val="decimal"/>
+      <w:lvlText w:val="%1."/>
+      <w:lvlJc w:val="left"/>
+      <w:pPr>
+        <w:ind w:left="720" w:hanging="480"/>
+      </w:pPr>
+    </w:lvl>
+    <w:lvl w:ilvl="1">
+      <w:start w:val="4"/>
+      <w:numFmt w:val="decimal"/>
+      <w:lvlText w:val="%2."/>
+      <w:lvlJc w:val="left"/>
+      <w:pPr>
+        <w:ind w:left="1440" w:hanging="480"/>
+      </w:pPr>
+    </w:lvl>
+    <w:lvl w:ilvl="2">
+      <w:start w:val="4"/>
+      <w:numFmt w:val="decimal"/>
+      <w:lvlText w:val="%3."/>
+      <w:lvlJc w:val="left"/>
+      <w:pPr>
+        <w:ind w:left="2160" w:hanging="480"/>
+      </w:pPr>
+    </w:lvl>
+    <w:lvl w:ilvl="3">
+      <w:start w:val="4"/>
+      <w:numFmt w:val="decimal"/>
+      <w:lvlText w:val="%4."/>
+      <w:lvlJc w:val="left"/>
+      <w:pPr>
+        <w:ind w:left="2880" w:hanging="480"/>
+      </w:pPr>
+    </w:lvl>
+    <w:lvl w:ilvl="4">
+      <w:start w:val="4"/>
+      <w:numFmt w:val="decimal"/>
+      <w:lvlText w:val="%5."/>
+      <w:lvlJc w:val="left"/>
+      <w:pPr>
+        <w:ind w:left="3600" w:hanging="480"/>
+      </w:pPr>
+    </w:lvl>
+    <w:lvl w:ilvl="5">
+      <w:start w:val="4"/>
+      <w:numFmt w:val="decimal"/>
+      <w:lvlText w:val="%6."/>
+      <w:lvlJc w:val="left"/>
+      <w:pPr>
+        <w:ind w:left="4320" w:hanging="480"/>
+      </w:pPr>
+    </w:lvl>
+    <w:lvl w:ilvl="6">
+      <w:start w:val="4"/>
+      <w:numFmt w:val="decimal"/>
+      <w:lvlText w:val="%7."/>
+      <w:lvlJc w:val="left"/>
+      <w:pPr>
+        <w:ind w:left="5040" w:hanging="480"/>
+      </w:pPr>
+    </w:lvl>
+    <w:lvl w:ilvl="7">
+      <w:start w:val="4"/>
+      <w:numFmt w:val="decimal"/>
+      <w:lvlText w:val="%8."/>
+      <w:lvlJc w:val="left"/>
+      <w:pPr>
+        <w:ind w:left="5760" w:hanging="480"/>
+      </w:pPr>
+    </w:lvl>
+    <w:lvl w:ilvl="8">
+      <w:start w:val="4"/>
+      <w:numFmt w:val="decimal"/>
+      <w:lvlText w:val="%9."/>
+      <w:lvlJc w:val="left"/>
+      <w:pPr>
+        <w:ind w:left="6480" w:hanging="480"/>
+      </w:pPr>
+    </w:lvl>
+  </w:abstractNum>
+  <w:abstractNum w:abstractNumId="99415">
+    <w:nsid w:val="A99415"/>
+    <w:multiLevelType w:val="multilevel"/>
+    <w:lvl w:ilvl="0">
+      <w:start w:val="5"/>
+      <w:numFmt w:val="decimal"/>
+      <w:lvlText w:val="%1."/>
+      <w:lvlJc w:val="left"/>
+      <w:pPr>
+        <w:ind w:left="720" w:hanging="480"/>
+      </w:pPr>
+    </w:lvl>
+    <w:lvl w:ilvl="1">
+      <w:start w:val="5"/>
+      <w:numFmt w:val="decimal"/>
+      <w:lvlText w:val="%2."/>
+      <w:lvlJc w:val="left"/>
+      <w:pPr>
+        <w:ind w:left="1440" w:hanging="480"/>
+      </w:pPr>
+    </w:lvl>
+    <w:lvl w:ilvl="2">
+      <w:start w:val="5"/>
+      <w:numFmt w:val="decimal"/>
+      <w:lvlText w:val="%3."/>
+      <w:lvlJc w:val="left"/>
+      <w:pPr>
+        <w:ind w:left="2160" w:hanging="480"/>
+      </w:pPr>
+    </w:lvl>
+    <w:lvl w:ilvl="3">
+      <w:start w:val="5"/>
+      <w:numFmt w:val="decimal"/>
+      <w:lvlText w:val="%4."/>
+      <w:lvlJc w:val="left"/>
+      <w:pPr>
+        <w:ind w:left="2880" w:hanging="480"/>
+      </w:pPr>
+    </w:lvl>
+    <w:lvl w:ilvl="4">
+      <w:start w:val="5"/>
+      <w:numFmt w:val="decimal"/>
+      <w:lvlText w:val="%5."/>
+      <w:lvlJc w:val="left"/>
+      <w:pPr>
+        <w:ind w:left="3600" w:hanging="480"/>
+      </w:pPr>
+    </w:lvl>
+    <w:lvl w:ilvl="5">
+      <w:start w:val="5"/>
+      <w:numFmt w:val="decimal"/>
+      <w:lvlText w:val="%6."/>
+      <w:lvlJc w:val="left"/>
+      <w:pPr>
+        <w:ind w:left="4320" w:hanging="480"/>
+      </w:pPr>
+    </w:lvl>
+    <w:lvl w:ilvl="6">
+      <w:start w:val="5"/>
+      <w:numFmt w:val="decimal"/>
+      <w:lvlText w:val="%7."/>
+      <w:lvlJc w:val="left"/>
+      <w:pPr>
+        <w:ind w:left="5040" w:hanging="480"/>
+      </w:pPr>
+    </w:lvl>
+    <w:lvl w:ilvl="7">
+      <w:start w:val="5"/>
+      <w:numFmt w:val="decimal"/>
+      <w:lvlText w:val="%8."/>
+      <w:lvlJc w:val="left"/>
+      <w:pPr>
+        <w:ind w:left="5760" w:hanging="480"/>
+      </w:pPr>
+    </w:lvl>
+    <w:lvl w:ilvl="8">
+      <w:start w:val="5"/>
+      <w:numFmt w:val="decimal"/>
+      <w:lvlText w:val="%9."/>
+      <w:lvlJc w:val="left"/>
+      <w:pPr>
+        <w:ind w:left="6480" w:hanging="480"/>
+      </w:pPr>
+    </w:lvl>
+  </w:abstractNum>
+  <w:abstractNum w:abstractNumId="99416">
+    <w:nsid w:val="A99416"/>
+    <w:multiLevelType w:val="multilevel"/>
+    <w:lvl w:ilvl="0">
+      <w:start w:val="6"/>
+      <w:numFmt w:val="decimal"/>
+      <w:lvlText w:val="%1."/>
+      <w:lvlJc w:val="left"/>
+      <w:pPr>
+        <w:ind w:left="720" w:hanging="480"/>
+      </w:pPr>
+    </w:lvl>
+    <w:lvl w:ilvl="1">
+      <w:start w:val="6"/>
+      <w:numFmt w:val="decimal"/>
+      <w:lvlText w:val="%2."/>
+      <w:lvlJc w:val="left"/>
+      <w:pPr>
+        <w:ind w:left="1440" w:hanging="480"/>
+      </w:pPr>
+    </w:lvl>
+    <w:lvl w:ilvl="2">
+      <w:start w:val="6"/>
+      <w:numFmt w:val="decimal"/>
+      <w:lvlText w:val="%3."/>
+      <w:lvlJc w:val="left"/>
+      <w:pPr>
+        <w:ind w:left="2160" w:hanging="480"/>
+      </w:pPr>
+    </w:lvl>
+    <w:lvl w:ilvl="3">
+      <w:start w:val="6"/>
+      <w:numFmt w:val="decimal"/>
+      <w:lvlText w:val="%4."/>
+      <w:lvlJc w:val="left"/>
+      <w:pPr>
+        <w:ind w:left="2880" w:hanging="480"/>
+      </w:pPr>
+    </w:lvl>
+    <w:lvl w:ilvl="4">
+      <w:start w:val="6"/>
+      <w:numFmt w:val="decimal"/>
+      <w:lvlText w:val="%5."/>
+      <w:lvlJc w:val="left"/>
+      <w:pPr>
+        <w:ind w:left="3600" w:hanging="480"/>
+      </w:pPr>
+    </w:lvl>
+    <w:lvl w:ilvl="5">
+      <w:start w:val="6"/>
+      <w:numFmt w:val="decimal"/>
+      <w:lvlText w:val="%6."/>
+      <w:lvlJc w:val="left"/>
+      <w:pPr>
+        <w:ind w:left="4320" w:hanging="480"/>
+      </w:pPr>
+    </w:lvl>
+    <w:lvl w:ilvl="6">
+      <w:start w:val="6"/>
+      <w:numFmt w:val="decimal"/>
+      <w:lvlText w:val="%7."/>
+      <w:lvlJc w:val="left"/>
+      <w:pPr>
+        <w:ind w:left="5040" w:hanging="480"/>
+      </w:pPr>
+    </w:lvl>
+    <w:lvl w:ilvl="7">
+      <w:start w:val="6"/>
+      <w:numFmt w:val="decimal"/>
+      <w:lvlText w:val="%8."/>
+      <w:lvlJc w:val="left"/>
+      <w:pPr>
+        <w:ind w:left="5760" w:hanging="480"/>
+      </w:pPr>
+    </w:lvl>
+    <w:lvl w:ilvl="8">
+      <w:start w:val="6"/>
+      <w:numFmt w:val="decimal"/>
+      <w:lvlText w:val="%9."/>
+      <w:lvlJc w:val="left"/>
+      <w:pPr>
+        <w:ind w:left="6480" w:hanging="480"/>
+      </w:pPr>
+    </w:lvl>
+  </w:abstractNum>
+  <w:abstractNum w:abstractNumId="99418">
+    <w:nsid w:val="A99418"/>
+    <w:multiLevelType w:val="multilevel"/>
+    <w:lvl w:ilvl="0">
+      <w:start w:val="8"/>
+      <w:numFmt w:val="decimal"/>
+      <w:lvlText w:val="%1."/>
+      <w:lvlJc w:val="left"/>
+      <w:pPr>
+        <w:ind w:left="720" w:hanging="480"/>
+      </w:pPr>
+    </w:lvl>
+    <w:lvl w:ilvl="1">
+      <w:start w:val="8"/>
+      <w:numFmt w:val="decimal"/>
+      <w:lvlText w:val="%2."/>
+      <w:lvlJc w:val="left"/>
+      <w:pPr>
+        <w:ind w:left="1440" w:hanging="480"/>
+      </w:pPr>
+    </w:lvl>
+    <w:lvl w:ilvl="2">
+      <w:start w:val="8"/>
+      <w:numFmt w:val="decimal"/>
+      <w:lvlText w:val="%3."/>
+      <w:lvlJc w:val="left"/>
+      <w:pPr>
+        <w:ind w:left="2160" w:hanging="480"/>
+      </w:pPr>
+    </w:lvl>
+    <w:lvl w:ilvl="3">
+      <w:start w:val="8"/>
+      <w:numFmt w:val="decimal"/>
+      <w:lvlText w:val="%4."/>
+      <w:lvlJc w:val="left"/>
+      <w:pPr>
+        <w:ind w:left="2880" w:hanging="480"/>
+      </w:pPr>
+    </w:lvl>
+    <w:lvl w:ilvl="4">
+      <w:start w:val="8"/>
+      <w:numFmt w:val="decimal"/>
+      <w:lvlText w:val="%5."/>
+      <w:lvlJc w:val="left"/>
+      <w:pPr>
+        <w:ind w:left="3600" w:hanging="480"/>
+      </w:pPr>
+    </w:lvl>
+    <w:lvl w:ilvl="5">
+      <w:start w:val="8"/>
+      <w:numFmt w:val="decimal"/>
+      <w:lvlText w:val="%6."/>
+      <w:lvlJc w:val="left"/>
+      <w:pPr>
+        <w:ind w:left="4320" w:hanging="480"/>
+      </w:pPr>
+    </w:lvl>
+    <w:lvl w:ilvl="6">
+      <w:start w:val="8"/>
+      <w:numFmt w:val="decimal"/>
+      <w:lvlText w:val="%7."/>
+      <w:lvlJc w:val="left"/>
+      <w:pPr>
+        <w:ind w:left="5040" w:hanging="480"/>
+      </w:pPr>
+    </w:lvl>
+    <w:lvl w:ilvl="7">
+      <w:start w:val="8"/>
+      <w:numFmt w:val="decimal"/>
+      <w:lvlText w:val="%8."/>
+      <w:lvlJc w:val="left"/>
+      <w:pPr>
+        <w:ind w:left="5760" w:hanging="480"/>
+      </w:pPr>
+    </w:lvl>
+    <w:lvl w:ilvl="8">
+      <w:start w:val="8"/>
+      <w:numFmt w:val="decimal"/>
+      <w:lvlText w:val="%9."/>
+      <w:lvlJc w:val="left"/>
+      <w:pPr>
+        <w:ind w:left="6480" w:hanging="480"/>
+      </w:pPr>
+    </w:lvl>
+  </w:abstractNum>
+  <w:abstractNum w:abstractNumId="994111">
+    <w:nsid w:val="A994111"/>
+    <w:multiLevelType w:val="multilevel"/>
+    <w:lvl w:ilvl="0">
+      <w:start w:val="11"/>
+      <w:numFmt w:val="decimal"/>
+      <w:lvlText w:val="%1."/>
+      <w:lvlJc w:val="left"/>
+      <w:pPr>
+        <w:ind w:left="720" w:hanging="480"/>
+      </w:pPr>
+    </w:lvl>
+    <w:lvl w:ilvl="1">
+      <w:start w:val="11"/>
+      <w:numFmt w:val="decimal"/>
+      <w:lvlText w:val="%2."/>
+      <w:lvlJc w:val="left"/>
+      <w:pPr>
+        <w:ind w:left="1440" w:hanging="480"/>
+      </w:pPr>
+    </w:lvl>
+    <w:lvl w:ilvl="2">
+      <w:start w:val="11"/>
+      <w:numFmt w:val="decimal"/>
+      <w:lvlText w:val="%3."/>
+      <w:lvlJc w:val="left"/>
+      <w:pPr>
+        <w:ind w:left="2160" w:hanging="480"/>
+      </w:pPr>
+    </w:lvl>
+    <w:lvl w:ilvl="3">
+      <w:start w:val="11"/>
+      <w:numFmt w:val="decimal"/>
+      <w:lvlText w:val="%4."/>
+      <w:lvlJc w:val="left"/>
+      <w:pPr>
+        <w:ind w:left="2880" w:hanging="480"/>
+      </w:pPr>
+    </w:lvl>
+    <w:lvl w:ilvl="4">
+      <w:start w:val="11"/>
+      <w:numFmt w:val="decimal"/>
+      <w:lvlText w:val="%5."/>
+      <w:lvlJc w:val="left"/>
+      <w:pPr>
+        <w:ind w:left="3600" w:hanging="480"/>
+      </w:pPr>
+    </w:lvl>
+    <w:lvl w:ilvl="5">
+      <w:start w:val="11"/>
+      <w:numFmt w:val="decimal"/>
+      <w:lvlText w:val="%6."/>
+      <w:lvlJc w:val="left"/>
+      <w:pPr>
+        <w:ind w:left="4320" w:hanging="480"/>
+      </w:pPr>
+    </w:lvl>
+    <w:lvl w:ilvl="6">
+      <w:start w:val="11"/>
+      <w:numFmt w:val="decimal"/>
+      <w:lvlText w:val="%7."/>
+      <w:lvlJc w:val="left"/>
+      <w:pPr>
+        <w:ind w:left="5040" w:hanging="480"/>
+      </w:pPr>
+    </w:lvl>
+    <w:lvl w:ilvl="7">
+      <w:start w:val="11"/>
+      <w:numFmt w:val="decimal"/>
+      <w:lvlText w:val="%8."/>
+      <w:lvlJc w:val="left"/>
+      <w:pPr>
+        <w:ind w:left="5760" w:hanging="480"/>
+      </w:pPr>
+    </w:lvl>
+    <w:lvl w:ilvl="8">
+      <w:start w:val="11"/>
+      <w:numFmt w:val="decimal"/>
+      <w:lvlText w:val="%9."/>
+      <w:lvlJc w:val="left"/>
+      <w:pPr>
+        <w:ind w:left="6480" w:hanging="480"/>
+      </w:pPr>
+    </w:lvl>
+  </w:abstractNum>
+  <w:abstractNum w:abstractNumId="994112">
+    <w:nsid w:val="A994112"/>
+    <w:multiLevelType w:val="multilevel"/>
+    <w:lvl w:ilvl="0">
+      <w:start w:val="12"/>
+      <w:numFmt w:val="decimal"/>
+      <w:lvlText w:val="%1."/>
+      <w:lvlJc w:val="left"/>
+      <w:pPr>
+        <w:ind w:left="720" w:hanging="480"/>
+      </w:pPr>
+    </w:lvl>
+    <w:lvl w:ilvl="1">
+      <w:start w:val="12"/>
+      <w:numFmt w:val="decimal"/>
+      <w:lvlText w:val="%2."/>
+      <w:lvlJc w:val="left"/>
+      <w:pPr>
+        <w:ind w:left="1440" w:hanging="480"/>
+      </w:pPr>
+    </w:lvl>
+    <w:lvl w:ilvl="2">
+      <w:start w:val="12"/>
+      <w:numFmt w:val="decimal"/>
+      <w:lvlText w:val="%3."/>
+      <w:lvlJc w:val="left"/>
+      <w:pPr>
+        <w:ind w:left="2160" w:hanging="480"/>
+      </w:pPr>
+    </w:lvl>
+    <w:lvl w:ilvl="3">
+      <w:start w:val="12"/>
+      <w:numFmt w:val="decimal"/>
+      <w:lvlText w:val="%4."/>
+      <w:lvlJc w:val="left"/>
+      <w:pPr>
+        <w:ind w:left="2880" w:hanging="480"/>
+      </w:pPr>
+    </w:lvl>
+    <w:lvl w:ilvl="4">
+      <w:start w:val="12"/>
+      <w:numFmt w:val="decimal"/>
+      <w:lvlText w:val="%5."/>
+      <w:lvlJc w:val="left"/>
+      <w:pPr>
+        <w:ind w:left="3600" w:hanging="480"/>
+      </w:pPr>
+    </w:lvl>
+    <w:lvl w:ilvl="5">
+      <w:start w:val="12"/>
+      <w:numFmt w:val="decimal"/>
+      <w:lvlText w:val="%6."/>
+      <w:lvlJc w:val="left"/>
+      <w:pPr>
+        <w:ind w:left="4320" w:hanging="480"/>
+      </w:pPr>
+    </w:lvl>
+    <w:lvl w:ilvl="6">
+      <w:start w:val="12"/>
+      <w:numFmt w:val="decimal"/>
+      <w:lvlText w:val="%7."/>
+      <w:lvlJc w:val="left"/>
+      <w:pPr>
+        <w:ind w:left="5040" w:hanging="480"/>
+      </w:pPr>
+    </w:lvl>
+    <w:lvl w:ilvl="7">
+      <w:start w:val="12"/>
+      <w:numFmt w:val="decimal"/>
+      <w:lvlText w:val="%8."/>
+      <w:lvlJc w:val="left"/>
+      <w:pPr>
+        <w:ind w:left="5760" w:hanging="480"/>
+      </w:pPr>
+    </w:lvl>
+    <w:lvl w:ilvl="8">
+      <w:start w:val="12"/>
+      <w:numFmt w:val="decimal"/>
+      <w:lvlText w:val="%9."/>
+      <w:lvlJc w:val="left"/>
+      <w:pPr>
+        <w:ind w:left="6480" w:hanging="480"/>
+      </w:pPr>
+    </w:lvl>
+  </w:abstractNum>
   <w:num w:numId="1000">
     <w:abstractNumId w:val="990"/>
+  </w:num>
+  <w:num w:numId="1001">
+    <w:abstractNumId w:val="99411"/>
+    <w:lvlOverride w:ilvl="0">
+      <w:startOverride w:val="1"/>
+    </w:lvlOverride>
+    <w:lvlOverride w:ilvl="1">
+      <w:startOverride w:val="1"/>
+    </w:lvlOverride>
+    <w:lvlOverride w:ilvl="2">
+      <w:startOverride w:val="1"/>
+    </w:lvlOverride>
+    <w:lvlOverride w:ilvl="3">
+      <w:startOverride w:val="1"/>
+    </w:lvlOverride>
+    <w:lvlOverride w:ilvl="4">
+      <w:startOverride w:val="1"/>
+    </w:lvlOverride>
+    <w:lvlOverride w:ilvl="5">
+      <w:startOverride w:val="1"/>
+    </w:lvlOverride>
+    <w:lvlOverride w:ilvl="6">
+      <w:startOverride w:val="1"/>
+    </w:lvlOverride>
+    <w:lvlOverride w:ilvl="7">
+      <w:startOverride w:val="1"/>
+    </w:lvlOverride>
+    <w:lvlOverride w:ilvl="8">
+      <w:startOverride w:val="1"/>
+    </w:lvlOverride>
+  </w:num>
+  <w:num w:numId="1002">
+    <w:abstractNumId w:val="99413"/>
+    <w:lvlOverride w:ilvl="0">
+      <w:startOverride w:val="3"/>
+    </w:lvlOverride>
+    <w:lvlOverride w:ilvl="1">
+      <w:startOverride w:val="3"/>
+    </w:lvlOverride>
+    <w:lvlOverride w:ilvl="2">
+      <w:startOverride w:val="3"/>
+    </w:lvlOverride>
+    <w:lvlOverride w:ilvl="3">
+      <w:startOverride w:val="3"/>
+    </w:lvlOverride>
+    <w:lvlOverride w:ilvl="4">
+      <w:startOverride w:val="3"/>
+    </w:lvlOverride>
+    <w:lvlOverride w:ilvl="5">
+      <w:startOverride w:val="3"/>
+    </w:lvlOverride>
+    <w:lvlOverride w:ilvl="6">
+      <w:startOverride w:val="3"/>
+    </w:lvlOverride>
+    <w:lvlOverride w:ilvl="7">
+      <w:startOverride w:val="3"/>
+    </w:lvlOverride>
+    <w:lvlOverride w:ilvl="8">
+      <w:startOverride w:val="3"/>
+    </w:lvlOverride>
+  </w:num>
+  <w:num w:numId="1003">
+    <w:abstractNumId w:val="991"/>
+  </w:num>
+  <w:num w:numId="1004">
+    <w:abstractNumId w:val="991"/>
+  </w:num>
+  <w:num w:numId="1005">
+    <w:abstractNumId w:val="991"/>
+  </w:num>
+  <w:num w:numId="1006">
+    <w:abstractNumId w:val="991"/>
+  </w:num>
+  <w:num w:numId="1007">
+    <w:abstractNumId w:val="991"/>
+  </w:num>
+  <w:num w:numId="1008">
+    <w:abstractNumId w:val="991"/>
+  </w:num>
+  <w:num w:numId="1009">
+    <w:abstractNumId w:val="991"/>
+  </w:num>
+  <w:num w:numId="1010">
+    <w:abstractNumId w:val="991"/>
+  </w:num>
+  <w:num w:numId="1011">
+    <w:abstractNumId w:val="991"/>
+  </w:num>
+  <w:num w:numId="1012">
+    <w:abstractNumId w:val="991"/>
+  </w:num>
+  <w:num w:numId="1013">
+    <w:abstractNumId w:val="99417"/>
+    <w:lvlOverride w:ilvl="0">
+      <w:startOverride w:val="7"/>
+    </w:lvlOverride>
+    <w:lvlOverride w:ilvl="1">
+      <w:startOverride w:val="7"/>
+    </w:lvlOverride>
+    <w:lvlOverride w:ilvl="2">
+      <w:startOverride w:val="7"/>
+    </w:lvlOverride>
+    <w:lvlOverride w:ilvl="3">
+      <w:startOverride w:val="7"/>
+    </w:lvlOverride>
+    <w:lvlOverride w:ilvl="4">
+      <w:startOverride w:val="7"/>
+    </w:lvlOverride>
+    <w:lvlOverride w:ilvl="5">
+      <w:startOverride w:val="7"/>
+    </w:lvlOverride>
+    <w:lvlOverride w:ilvl="6">
+      <w:startOverride w:val="7"/>
+    </w:lvlOverride>
+    <w:lvlOverride w:ilvl="7">
+      <w:startOverride w:val="7"/>
+    </w:lvlOverride>
+    <w:lvlOverride w:ilvl="8">
+      <w:startOverride w:val="7"/>
+    </w:lvlOverride>
+  </w:num>
+  <w:num w:numId="1014">
+    <w:abstractNumId w:val="991"/>
+  </w:num>
+  <w:num w:numId="1015">
+    <w:abstractNumId w:val="991"/>
+  </w:num>
+  <w:num w:numId="1016">
+    <w:abstractNumId w:val="991"/>
+  </w:num>
+  <w:num w:numId="1017">
+    <w:abstractNumId w:val="991"/>
+  </w:num>
+  <w:num w:numId="1018">
+    <w:abstractNumId w:val="991"/>
+  </w:num>
+  <w:num w:numId="1019">
+    <w:abstractNumId w:val="991"/>
+  </w:num>
+  <w:num w:numId="1020">
+    <w:abstractNumId w:val="991"/>
+  </w:num>
+  <w:num w:numId="1021">
+    <w:abstractNumId w:val="991"/>
+  </w:num>
+  <w:num w:numId="1022">
+    <w:abstractNumId w:val="99411"/>
+    <w:lvlOverride w:ilvl="0">
+      <w:startOverride w:val="1"/>
+    </w:lvlOverride>
+    <w:lvlOverride w:ilvl="1">
+      <w:startOverride w:val="1"/>
+    </w:lvlOverride>
+    <w:lvlOverride w:ilvl="2">
+      <w:startOverride w:val="1"/>
+    </w:lvlOverride>
+    <w:lvlOverride w:ilvl="3">
+      <w:startOverride w:val="1"/>
+    </w:lvlOverride>
+    <w:lvlOverride w:ilvl="4">
+      <w:startOverride w:val="1"/>
+    </w:lvlOverride>
+    <w:lvlOverride w:ilvl="5">
+      <w:startOverride w:val="1"/>
+    </w:lvlOverride>
+    <w:lvlOverride w:ilvl="6">
+      <w:startOverride w:val="1"/>
+    </w:lvlOverride>
+    <w:lvlOverride w:ilvl="7">
+      <w:startOverride w:val="1"/>
+    </w:lvlOverride>
+    <w:lvlOverride w:ilvl="8">
+      <w:startOverride w:val="1"/>
+    </w:lvlOverride>
+  </w:num>
+  <w:num w:numId="1023">
+    <w:abstractNumId w:val="99412"/>
+    <w:lvlOverride w:ilvl="0">
+      <w:startOverride w:val="2"/>
+    </w:lvlOverride>
+    <w:lvlOverride w:ilvl="1">
+      <w:startOverride w:val="2"/>
+    </w:lvlOverride>
+    <w:lvlOverride w:ilvl="2">
+      <w:startOverride w:val="2"/>
+    </w:lvlOverride>
+    <w:lvlOverride w:ilvl="3">
+      <w:startOverride w:val="2"/>
+    </w:lvlOverride>
+    <w:lvlOverride w:ilvl="4">
+      <w:startOverride w:val="2"/>
+    </w:lvlOverride>
+    <w:lvlOverride w:ilvl="5">
+      <w:startOverride w:val="2"/>
+    </w:lvlOverride>
+    <w:lvlOverride w:ilvl="6">
+      <w:startOverride w:val="2"/>
+    </w:lvlOverride>
+    <w:lvlOverride w:ilvl="7">
+      <w:startOverride w:val="2"/>
+    </w:lvlOverride>
+    <w:lvlOverride w:ilvl="8">
+      <w:startOverride w:val="2"/>
+    </w:lvlOverride>
+  </w:num>
+  <w:num w:numId="1024">
+    <w:abstractNumId w:val="991"/>
+  </w:num>
+  <w:num w:numId="1025">
+    <w:abstractNumId w:val="99414"/>
+    <w:lvlOverride w:ilvl="0">
+      <w:startOverride w:val="4"/>
+    </w:lvlOverride>
+    <w:lvlOverride w:ilvl="1">
+      <w:startOverride w:val="4"/>
+    </w:lvlOverride>
+    <w:lvlOverride w:ilvl="2">
+      <w:startOverride w:val="4"/>
+    </w:lvlOverride>
+    <w:lvlOverride w:ilvl="3">
+      <w:startOverride w:val="4"/>
+    </w:lvlOverride>
+    <w:lvlOverride w:ilvl="4">
+      <w:startOverride w:val="4"/>
+    </w:lvlOverride>
+    <w:lvlOverride w:ilvl="5">
+      <w:startOverride w:val="4"/>
+    </w:lvlOverride>
+    <w:lvlOverride w:ilvl="6">
+      <w:startOverride w:val="4"/>
+    </w:lvlOverride>
+    <w:lvlOverride w:ilvl="7">
+      <w:startOverride w:val="4"/>
+    </w:lvlOverride>
+    <w:lvlOverride w:ilvl="8">
+      <w:startOverride w:val="4"/>
+    </w:lvlOverride>
+  </w:num>
+  <w:num w:numId="1026">
+    <w:abstractNumId w:val="99415"/>
+    <w:lvlOverride w:ilvl="0">
+      <w:startOverride w:val="5"/>
+    </w:lvlOverride>
+    <w:lvlOverride w:ilvl="1">
+      <w:startOverride w:val="5"/>
+    </w:lvlOverride>
+    <w:lvlOverride w:ilvl="2">
+      <w:startOverride w:val="5"/>
+    </w:lvlOverride>
+    <w:lvlOverride w:ilvl="3">
+      <w:startOverride w:val="5"/>
+    </w:lvlOverride>
+    <w:lvlOverride w:ilvl="4">
+      <w:startOverride w:val="5"/>
+    </w:lvlOverride>
+    <w:lvlOverride w:ilvl="5">
+      <w:startOverride w:val="5"/>
+    </w:lvlOverride>
+    <w:lvlOverride w:ilvl="6">
+      <w:startOverride w:val="5"/>
+    </w:lvlOverride>
+    <w:lvlOverride w:ilvl="7">
+      <w:startOverride w:val="5"/>
+    </w:lvlOverride>
+    <w:lvlOverride w:ilvl="8">
+      <w:startOverride w:val="5"/>
+    </w:lvlOverride>
+  </w:num>
+  <w:num w:numId="1027">
+    <w:abstractNumId w:val="99416"/>
+    <w:lvlOverride w:ilvl="0">
+      <w:startOverride w:val="6"/>
+    </w:lvlOverride>
+    <w:lvlOverride w:ilvl="1">
+      <w:startOverride w:val="6"/>
+    </w:lvlOverride>
+    <w:lvlOverride w:ilvl="2">
+      <w:startOverride w:val="6"/>
+    </w:lvlOverride>
+    <w:lvlOverride w:ilvl="3">
+      <w:startOverride w:val="6"/>
+    </w:lvlOverride>
+    <w:lvlOverride w:ilvl="4">
+      <w:startOverride w:val="6"/>
+    </w:lvlOverride>
+    <w:lvlOverride w:ilvl="5">
+      <w:startOverride w:val="6"/>
+    </w:lvlOverride>
+    <w:lvlOverride w:ilvl="6">
+      <w:startOverride w:val="6"/>
+    </w:lvlOverride>
+    <w:lvlOverride w:ilvl="7">
+      <w:startOverride w:val="6"/>
+    </w:lvlOverride>
+    <w:lvlOverride w:ilvl="8">
+      <w:startOverride w:val="6"/>
+    </w:lvlOverride>
+  </w:num>
+  <w:num w:numId="1028">
+    <w:abstractNumId w:val="99417"/>
+    <w:lvlOverride w:ilvl="0">
+      <w:startOverride w:val="7"/>
+    </w:lvlOverride>
+    <w:lvlOverride w:ilvl="1">
+      <w:startOverride w:val="7"/>
+    </w:lvlOverride>
+    <w:lvlOverride w:ilvl="2">
+      <w:startOverride w:val="7"/>
+    </w:lvlOverride>
+    <w:lvlOverride w:ilvl="3">
+      <w:startOverride w:val="7"/>
+    </w:lvlOverride>
+    <w:lvlOverride w:ilvl="4">
+      <w:startOverride w:val="7"/>
+    </w:lvlOverride>
+    <w:lvlOverride w:ilvl="5">
+      <w:startOverride w:val="7"/>
+    </w:lvlOverride>
+    <w:lvlOverride w:ilvl="6">
+      <w:startOverride w:val="7"/>
+    </w:lvlOverride>
+    <w:lvlOverride w:ilvl="7">
+      <w:startOverride w:val="7"/>
+    </w:lvlOverride>
+    <w:lvlOverride w:ilvl="8">
+      <w:startOverride w:val="7"/>
+    </w:lvlOverride>
+  </w:num>
+  <w:num w:numId="1029">
+    <w:abstractNumId w:val="99418"/>
+    <w:lvlOverride w:ilvl="0">
+      <w:startOverride w:val="8"/>
+    </w:lvlOverride>
+    <w:lvlOverride w:ilvl="1">
+      <w:startOverride w:val="8"/>
+    </w:lvlOverride>
+    <w:lvlOverride w:ilvl="2">
+      <w:startOverride w:val="8"/>
+    </w:lvlOverride>
+    <w:lvlOverride w:ilvl="3">
+      <w:startOverride w:val="8"/>
+    </w:lvlOverride>
+    <w:lvlOverride w:ilvl="4">
+      <w:startOverride w:val="8"/>
+    </w:lvlOverride>
+    <w:lvlOverride w:ilvl="5">
+      <w:startOverride w:val="8"/>
+    </w:lvlOverride>
+    <w:lvlOverride w:ilvl="6">
+      <w:startOverride w:val="8"/>
+    </w:lvlOverride>
+    <w:lvlOverride w:ilvl="7">
+      <w:startOverride w:val="8"/>
+    </w:lvlOverride>
+    <w:lvlOverride w:ilvl="8">
+      <w:startOverride w:val="8"/>
+    </w:lvlOverride>
+  </w:num>
+  <w:num w:numId="1030">
+    <w:abstractNumId w:val="991"/>
+  </w:num>
+  <w:num w:numId="1031">
+    <w:abstractNumId w:val="99411"/>
+    <w:lvlOverride w:ilvl="0">
+      <w:startOverride w:val="1"/>
+    </w:lvlOverride>
+    <w:lvlOverride w:ilvl="1">
+      <w:startOverride w:val="1"/>
+    </w:lvlOverride>
+    <w:lvlOverride w:ilvl="2">
+      <w:startOverride w:val="1"/>
+    </w:lvlOverride>
+    <w:lvlOverride w:ilvl="3">
+      <w:startOverride w:val="1"/>
+    </w:lvlOverride>
+    <w:lvlOverride w:ilvl="4">
+      <w:startOverride w:val="1"/>
+    </w:lvlOverride>
+    <w:lvlOverride w:ilvl="5">
+      <w:startOverride w:val="1"/>
+    </w:lvlOverride>
+    <w:lvlOverride w:ilvl="6">
+      <w:startOverride w:val="1"/>
+    </w:lvlOverride>
+    <w:lvlOverride w:ilvl="7">
+      <w:startOverride w:val="1"/>
+    </w:lvlOverride>
+    <w:lvlOverride w:ilvl="8">
+      <w:startOverride w:val="1"/>
+    </w:lvlOverride>
+  </w:num>
+  <w:num w:numId="1032">
+    <w:abstractNumId w:val="994111"/>
+    <w:lvlOverride w:ilvl="0">
+      <w:startOverride w:val="11"/>
+    </w:lvlOverride>
+    <w:lvlOverride w:ilvl="1">
+      <w:startOverride w:val="11"/>
+    </w:lvlOverride>
+    <w:lvlOverride w:ilvl="2">
+      <w:startOverride w:val="11"/>
+    </w:lvlOverride>
+    <w:lvlOverride w:ilvl="3">
+      <w:startOverride w:val="11"/>
+    </w:lvlOverride>
+    <w:lvlOverride w:ilvl="4">
+      <w:startOverride w:val="11"/>
+    </w:lvlOverride>
+    <w:lvlOverride w:ilvl="5">
+      <w:startOverride w:val="11"/>
+    </w:lvlOverride>
+    <w:lvlOverride w:ilvl="6">
+      <w:startOverride w:val="11"/>
+    </w:lvlOverride>
+    <w:lvlOverride w:ilvl="7">
+      <w:startOverride w:val="11"/>
+    </w:lvlOverride>
+    <w:lvlOverride w:ilvl="8">
+      <w:startOverride w:val="11"/>
+    </w:lvlOverride>
+  </w:num>
+  <w:num w:numId="1033">
+    <w:abstractNumId w:val="991"/>
+  </w:num>
+  <w:num w:numId="1034">
+    <w:abstractNumId w:val="994112"/>
+    <w:lvlOverride w:ilvl="0">
+      <w:startOverride w:val="12"/>
+    </w:lvlOverride>
+    <w:lvlOverride w:ilvl="1">
+      <w:startOverride w:val="12"/>
+    </w:lvlOverride>
+    <w:lvlOverride w:ilvl="2">
+      <w:startOverride w:val="12"/>
+    </w:lvlOverride>
+    <w:lvlOverride w:ilvl="3">
+      <w:startOverride w:val="12"/>
+    </w:lvlOverride>
+    <w:lvlOverride w:ilvl="4">
+      <w:startOverride w:val="12"/>
+    </w:lvlOverride>
+    <w:lvlOverride w:ilvl="5">
+      <w:startOverride w:val="12"/>
+    </w:lvlOverride>
+    <w:lvlOverride w:ilvl="6">
+      <w:startOverride w:val="12"/>
+    </w:lvlOverride>
+    <w:lvlOverride w:ilvl="7">
+      <w:startOverride w:val="12"/>
+    </w:lvlOverride>
+    <w:lvlOverride w:ilvl="8">
+      <w:startOverride w:val="12"/>
+    </w:lvlOverride>
+  </w:num>
+  <w:num w:numId="1035">
+    <w:abstractNumId w:val="991"/>
   </w:num>
 </w:numbering>
 </file>
